--- a/OptoSpikeSort-SpykingNotes.docx
+++ b/OptoSpikeSort-SpykingNotes.docx
@@ -302,16 +302,12 @@
         </w:rPr>
         <w:t>Warning</w:t>
       </w:r>
-      <w:bookmarkStart w:id="0" w:name="_GoBack"/>
-      <w:bookmarkEnd w:id="0"/>
     </w:p>
     <w:p>
       <w:r>
         <w:t>When processing files in a batch mode, be sure that the parameters file have been pre-generated. Otherwise, the code will hang asking you to generate them</w:t>
       </w:r>
     </w:p>
-    <w:p/>
-    <w:p/>
     <w:p/>
     <w:p>
       <w:pPr>
@@ -436,7 +432,6 @@
     <w:p/>
     <w:p>
       <w:r>
-        <w:lastRenderedPageBreak/>
         <w:t>Link to configuration file docs:</w:t>
       </w:r>
     </w:p>
@@ -461,9 +456,23 @@
           <w:rPr>
             <w:rStyle w:val="Hyperlink"/>
           </w:rPr>
-          <w:t>latest/code/config.html</w:t>
+          <w:t>latest/code/confi</w:t>
+        </w:r>
+        <w:r>
+          <w:rPr>
+            <w:rStyle w:val="Hyperlink"/>
+          </w:rPr>
+          <w:t>g</w:t>
+        </w:r>
+        <w:r>
+          <w:rPr>
+            <w:rStyle w:val="Hyperlink"/>
+          </w:rPr>
+          <w:t>.html</w:t>
         </w:r>
       </w:hyperlink>
+      <w:bookmarkStart w:id="0" w:name="_GoBack"/>
+      <w:bookmarkEnd w:id="0"/>
     </w:p>
     <w:p/>
     <w:p>
@@ -1010,10 +1019,24 @@
       </w:r>
     </w:p>
     <w:p>
-      <w:pPr>
-        <w:pStyle w:val="spykfile"/>
-      </w:pPr>
-    </w:p>
+      <w:r>
+        <w:t xml:space="preserve">.prb file information: </w:t>
+      </w:r>
+    </w:p>
+    <w:p>
+      <w:pPr>
+        <w:pStyle w:val="DocLink"/>
+      </w:pPr>
+      <w:hyperlink r:id="rId10" w:history="1">
+        <w:r>
+          <w:rPr>
+            <w:rStyle w:val="Hyperlink"/>
+          </w:rPr>
+          <w:t>https://spyking-circus.readthedocs.io/en/latest/code/probe.html</w:t>
+        </w:r>
+      </w:hyperlink>
+    </w:p>
+    <w:p/>
     <w:p>
       <w:pPr>
         <w:pStyle w:val="Heading2"/>
@@ -1075,7 +1098,13 @@
         <w:rPr>
           <w:rStyle w:val="Hyperlink"/>
         </w:rPr>
-        <w:t>/en/latest/code/fileformat.html</w:t>
+        <w:t>/</w:t>
+      </w:r>
+      <w:r>
+        <w:rPr>
+          <w:rStyle w:val="Hyperlink"/>
+        </w:rPr>
+        <w:t>en/latest/code/fileformat.html</w:t>
       </w:r>
       <w:r>
         <w:fldChar w:fldCharType="end"/>
@@ -1504,7 +1533,7 @@
       <w:r>
         <w:t xml:space="preserve">You must select a supported file format (see </w:t>
       </w:r>
-      <w:hyperlink r:id="rId10" w:history="1">
+      <w:hyperlink r:id="rId11" w:history="1">
         <w:r>
           <w:rPr>
             <w:color w:val="0000FF"/>
@@ -1530,7 +1559,7 @@
       <w:r>
         <w:t xml:space="preserve">) or write your own wrapper (see </w:t>
       </w:r>
-      <w:hyperlink r:id="rId11" w:history="1">
+      <w:hyperlink r:id="rId12" w:history="1">
         <w:r>
           <w:rPr>
             <w:color w:val="0000FF"/>
@@ -1556,7 +1585,7 @@
       <w:r>
         <w:t xml:space="preserve">This is the path to your probe mapping (see </w:t>
       </w:r>
-      <w:hyperlink r:id="rId12" w:history="1">
+      <w:hyperlink r:id="rId13" w:history="1">
         <w:r>
           <w:rPr>
             <w:color w:val="0000FF"/>
@@ -1582,7 +1611,7 @@
       <w:r>
         <w:t xml:space="preserve">If streams in you data (could be multi-files, or even in the same file) should be processed together (see </w:t>
       </w:r>
-      <w:hyperlink r:id="rId13" w:history="1">
+      <w:hyperlink r:id="rId14" w:history="1">
         <w:r>
           <w:rPr>
             <w:color w:val="0000FF"/>
@@ -1642,7 +1671,7 @@
       <w:r>
         <w:t xml:space="preserve">Try to use the option for parallel write of HDF5. Need to be configured (see </w:t>
       </w:r>
-      <w:hyperlink r:id="rId14" w:history="1">
+      <w:hyperlink r:id="rId15" w:history="1">
         <w:r>
           <w:rPr>
             <w:color w:val="0000FF"/>
@@ -2171,29 +2200,6 @@
       </w:r>
       <w:r>
         <w:t xml:space="preserve">The path to the file where your artefact times and labels. See </w:t>
-      </w:r>
-      <w:hyperlink r:id="rId15" w:history="1">
-        <w:r>
-          <w:rPr>
-            <w:color w:val="0000FF"/>
-            <w:u w:val="single"/>
-          </w:rPr>
-          <w:t>how to deal with stimulation artefacts</w:t>
-        </w:r>
-      </w:hyperlink>
-    </w:p>
-    <w:p>
-      <w:pPr>
-        <w:pStyle w:val="Bullet"/>
-      </w:pPr>
-      <w:r>
-        <w:t xml:space="preserve">trig_windows </w:t>
-      </w:r>
-      <w:r>
-        <w:tab/>
-      </w:r>
-      <w:r>
-        <w:t xml:space="preserve">The path to file where your artefact temporal windows. See </w:t>
       </w:r>
       <w:hyperlink r:id="rId16" w:history="1">
         <w:r>
@@ -2210,13 +2216,13 @@
         <w:pStyle w:val="Bullet"/>
       </w:pPr>
       <w:r>
-        <w:t xml:space="preserve">clean_artefact </w:t>
+        <w:t xml:space="preserve">trig_windows </w:t>
       </w:r>
       <w:r>
         <w:tab/>
       </w:r>
       <w:r>
-        <w:t xml:space="preserve">If you want to remove any stimulation artefacts, defined in the previous files. See </w:t>
+        <w:t xml:space="preserve">The path to file where your artefact temporal windows. See </w:t>
       </w:r>
       <w:hyperlink r:id="rId17" w:history="1">
         <w:r>
@@ -2233,41 +2239,13 @@
         <w:pStyle w:val="Bullet"/>
       </w:pPr>
       <w:r>
-        <w:t xml:space="preserve">make_plots </w:t>
+        <w:t xml:space="preserve">clean_artefact </w:t>
       </w:r>
       <w:r>
         <w:tab/>
       </w:r>
       <w:r>
-        <w:t>The default format to save the plots of the artefacts, one per artefact, showing all channels. You can set it to None if you do not want any</w:t>
-      </w:r>
-    </w:p>
-    <w:p>
-      <w:pPr>
-        <w:pStyle w:val="Bullet"/>
-      </w:pPr>
-      <w:r>
-        <w:t xml:space="preserve">trig_unit </w:t>
-      </w:r>
-      <w:r>
-        <w:tab/>
-      </w:r>
-      <w:r>
-        <w:t>If you want times/duration in the trig_file and trig_windows to be in timestep or ms</w:t>
-      </w:r>
-    </w:p>
-    <w:p>
-      <w:pPr>
-        <w:pStyle w:val="Bullet"/>
-      </w:pPr>
-      <w:r>
-        <w:t xml:space="preserve">dead_file </w:t>
-      </w:r>
-      <w:r>
-        <w:tab/>
-      </w:r>
-      <w:r>
-        <w:t xml:space="preserve">The path to the file where the dead portions of the recording, that should be excluded from the analysis, are specified. . See </w:t>
+        <w:t xml:space="preserve">If you want to remove any stimulation artefacts, defined in the previous files. See </w:t>
       </w:r>
       <w:hyperlink r:id="rId18" w:history="1">
         <w:r>
@@ -2284,13 +2262,13 @@
         <w:pStyle w:val="Bullet"/>
       </w:pPr>
       <w:r>
-        <w:t xml:space="preserve">dead_unit </w:t>
+        <w:t xml:space="preserve">make_plots </w:t>
       </w:r>
       <w:r>
         <w:tab/>
       </w:r>
       <w:r>
-        <w:t>If you want times/duration in the dead_file to be in timestep or ms</w:t>
+        <w:t>The default format to save the plots of the artefacts, one per artefact, showing all channels. You can set it to None if you do not want any</w:t>
       </w:r>
     </w:p>
     <w:p>
@@ -2298,13 +2276,27 @@
         <w:pStyle w:val="Bullet"/>
       </w:pPr>
       <w:r>
-        <w:t xml:space="preserve">ignore_times </w:t>
+        <w:t xml:space="preserve">trig_unit </w:t>
       </w:r>
       <w:r>
         <w:tab/>
       </w:r>
       <w:r>
-        <w:t xml:space="preserve">If you want to remove any dead portions of the recording, defined in dead_file. See </w:t>
+        <w:t>If you want times/duration in the trig_file and trig_windows to be in timestep or ms</w:t>
+      </w:r>
+    </w:p>
+    <w:p>
+      <w:pPr>
+        <w:pStyle w:val="Bullet"/>
+      </w:pPr>
+      <w:r>
+        <w:t xml:space="preserve">dead_file </w:t>
+      </w:r>
+      <w:r>
+        <w:tab/>
+      </w:r>
+      <w:r>
+        <w:t xml:space="preserve">The path to the file where the dead portions of the recording, that should be excluded from the analysis, are specified. . See </w:t>
       </w:r>
       <w:hyperlink r:id="rId19" w:history="1">
         <w:r>
@@ -2318,639 +2310,30 @@
     </w:p>
     <w:p>
       <w:pPr>
-        <w:pStyle w:val="Heading2"/>
-      </w:pPr>
-      <w:r>
-        <w:t>Whitening</w:t>
-      </w:r>
-    </w:p>
-    <w:p>
-      <w:r>
-        <w:t>The whitening section is:</w:t>
-      </w:r>
-    </w:p>
-    <w:p>
-      <w:pPr>
-        <w:pStyle w:val="spykfile"/>
-      </w:pPr>
-      <w:r>
-        <w:t xml:space="preserve">spatial        = True  </w:t>
+        <w:pStyle w:val="Bullet"/>
+      </w:pPr>
+      <w:r>
+        <w:t xml:space="preserve">dead_unit </w:t>
       </w:r>
       <w:r>
         <w:tab/>
       </w:r>
       <w:r>
-        <w:t>Perform spatial whitening</w:t>
-      </w:r>
-    </w:p>
-    <w:p>
-      <w:pPr>
-        <w:pStyle w:val="spykfile"/>
-      </w:pPr>
-      <w:r>
-        <w:t xml:space="preserve">max_elts       = 10000  </w:t>
+        <w:t>If you want times/duration in the dead_file to be in timestep or ms</w:t>
+      </w:r>
+    </w:p>
+    <w:p>
+      <w:pPr>
+        <w:pStyle w:val="Bullet"/>
+      </w:pPr>
+      <w:r>
+        <w:t xml:space="preserve">ignore_times </w:t>
       </w:r>
       <w:r>
         <w:tab/>
       </w:r>
       <w:r>
-        <w:t>Max number of events per electrode (should be compatible with nb_elts)</w:t>
-      </w:r>
-    </w:p>
-    <w:p>
-      <w:pPr>
-        <w:pStyle w:val="spykfile"/>
-      </w:pPr>
-      <w:r>
-        <w:t xml:space="preserve">nb_elts        = 0.8   </w:t>
-      </w:r>
-      <w:r>
-        <w:tab/>
-      </w:r>
-      <w:r>
-        <w:t>Fraction of max_elts that should be obtained per electrode [0-1]</w:t>
-      </w:r>
-    </w:p>
-    <w:p>
-      <w:pPr>
-        <w:pStyle w:val="spykfile"/>
-      </w:pPr>
-      <w:r>
-        <w:t xml:space="preserve">output_dim     = 5    </w:t>
-      </w:r>
-      <w:r>
-        <w:tab/>
-      </w:r>
-      <w:r>
-        <w:t>Can be in percent of variance explain, or num of dimensions for PCA on waveforms</w:t>
-      </w:r>
-    </w:p>
-    <w:p>
-      <w:pPr>
-        <w:rPr>
-          <w:rStyle w:val="Emphasis"/>
-        </w:rPr>
-      </w:pPr>
-      <w:r>
-        <w:rPr>
-          <w:rStyle w:val="Emphasis"/>
-        </w:rPr>
-        <w:t>Parameters that are most likely to be changed:</w:t>
-      </w:r>
-    </w:p>
-    <w:p>
-      <w:pPr>
-        <w:pStyle w:val="Bullet"/>
-      </w:pPr>
-      <w:r>
-        <w:t xml:space="preserve">output_dim </w:t>
-      </w:r>
-      <w:r>
-        <w:tab/>
-      </w:r>
-      <w:r>
-        <w:t>If you want to save some memory usage, you can reduce the number of features kept to describe a waveform.</w:t>
-      </w:r>
-    </w:p>
-    <w:p>
-      <w:pPr>
-        <w:pStyle w:val="Heading2"/>
-      </w:pPr>
-      <w:r>
-        <w:t>Clustering</w:t>
-      </w:r>
-    </w:p>
-    <w:p>
-      <w:r>
-        <w:t>The clustering section is:</w:t>
-      </w:r>
-    </w:p>
-    <w:p>
-      <w:pPr>
-        <w:pStyle w:val="spykfile"/>
-      </w:pPr>
-      <w:r>
-        <w:lastRenderedPageBreak/>
-        <w:t>extraction     = median-raw # Can be either median-raw (default), median-pca, mean-pca, mean-raw, or quadratic</w:t>
-      </w:r>
-    </w:p>
-    <w:p>
-      <w:pPr>
-        <w:pStyle w:val="spykfile"/>
-      </w:pPr>
-      <w:r>
-        <w:t>sub_dim        = 10         # Number of dimensions to keep for local PCA per electrode</w:t>
-      </w:r>
-    </w:p>
-    <w:p>
-      <w:pPr>
-        <w:pStyle w:val="spykfile"/>
-      </w:pPr>
-      <w:r>
-        <w:t>max_elts       = 10000      # Max number of events per electrode (should be compatible with nb_elts)</w:t>
-      </w:r>
-    </w:p>
-    <w:p>
-      <w:pPr>
-        <w:pStyle w:val="spykfile"/>
-      </w:pPr>
-      <w:r>
-        <w:t>nb_elts        = 0.8        # Fraction of max_elts that should be obtained per electrode [0-1]</w:t>
-      </w:r>
-    </w:p>
-    <w:p>
-      <w:pPr>
-        <w:pStyle w:val="spykfile"/>
-      </w:pPr>
-      <w:r>
-        <w:t>nb_repeats     = 3          # Number of passes used for the clustering</w:t>
-      </w:r>
-    </w:p>
-    <w:p>
-      <w:pPr>
-        <w:pStyle w:val="spykfile"/>
-      </w:pPr>
-      <w:r>
-        <w:t>make_plots     =            # Generate sanity plots of the clustering</w:t>
-      </w:r>
-    </w:p>
-    <w:p>
-      <w:pPr>
-        <w:pStyle w:val="spykfile"/>
-      </w:pPr>
-      <w:r>
-        <w:t>merging_method = nd-bhatta  # Method to perform local merges (distance, dip, folding, nd-folding, bhatta)</w:t>
-      </w:r>
-    </w:p>
-    <w:p>
-      <w:pPr>
-        <w:pStyle w:val="spykfile"/>
-      </w:pPr>
-      <w:r>
-        <w:t>merging_param  = default    # Merging parameter (see docs) (3 if distance, 0.5 if dip, 1e-9 if folding, 2 if bhatta)</w:t>
-      </w:r>
-    </w:p>
-    <w:p>
-      <w:pPr>
-        <w:pStyle w:val="spykfile"/>
-      </w:pPr>
-      <w:r>
-        <w:t>sensitivity    = 3          # The only parameter to control the cluster. The lower, the more sensitive</w:t>
-      </w:r>
-    </w:p>
-    <w:p>
-      <w:pPr>
-        <w:pStyle w:val="spykfile"/>
-      </w:pPr>
-      <w:r>
-        <w:t>cc_merge       = 0.95       # If CC between two templates is higher, they are merged</w:t>
-      </w:r>
-    </w:p>
-    <w:p>
-      <w:pPr>
-        <w:pStyle w:val="spykfile"/>
-      </w:pPr>
-      <w:r>
-        <w:t>dispersion     = (5, 5)     # Min and Max dispersion allowed for amplitudes [in MAD]</w:t>
-      </w:r>
-    </w:p>
-    <w:p>
-      <w:pPr>
-        <w:pStyle w:val="spykfile"/>
-      </w:pPr>
-      <w:r>
-        <w:t>smart_search   = True       # Parameter to activate the smart search mode</w:t>
-      </w:r>
-    </w:p>
-    <w:p>
-      <w:pPr>
-        <w:pStyle w:val="Heading3"/>
-      </w:pPr>
-    </w:p>
-    <w:p>
-      <w:pPr>
-        <w:pStyle w:val="Heading3"/>
-      </w:pPr>
-      <w:r>
-        <w:t>Note</w:t>
-      </w:r>
-    </w:p>
-    <w:p>
-      <w:pPr>
-        <w:rPr>
-          <w:rStyle w:val="SubtleEmphasis"/>
-        </w:rPr>
-      </w:pPr>
-      <w:r>
-        <w:rPr>
-          <w:rStyle w:val="SubtleEmphasis"/>
-        </w:rPr>
-        <w:t>This is a key section, as bad clustering will implies bad results. However, the code is very robust to parameters changes.</w:t>
-      </w:r>
-    </w:p>
-    <w:p>
-      <w:pPr>
-        <w:rPr>
-          <w:rStyle w:val="SubtleEmphasis"/>
-        </w:rPr>
-      </w:pPr>
-    </w:p>
-    <w:p>
-      <w:r>
-        <w:t>Parameters that are most likely to be changed:</w:t>
-      </w:r>
-    </w:p>
-    <w:p>
-      <w:pPr>
-        <w:pStyle w:val="Bullet"/>
-      </w:pPr>
-      <w:r>
-        <w:t xml:space="preserve">extraction </w:t>
-      </w:r>
-      <w:r>
-        <w:tab/>
-      </w:r>
-      <w:r>
-        <w:t>The method to estimate the templates. Raw methods are slower, but more accurate, as data are read from the files. PCA methods are faster, but less accurate, and may lead to some distorted templates. Quadratic is slower, and should not be used.</w:t>
-      </w:r>
-    </w:p>
-    <w:p>
-      <w:pPr>
-        <w:pStyle w:val="Bullet"/>
-      </w:pPr>
-      <w:r>
-        <w:t xml:space="preserve">max_elts </w:t>
-      </w:r>
-      <w:r>
-        <w:tab/>
-      </w:r>
-      <w:r>
-        <w:t>The number of elements that every electrode will try to collect, in order to perform the clustering</w:t>
-      </w:r>
-    </w:p>
-    <w:p>
-      <w:pPr>
-        <w:pStyle w:val="Bullet"/>
-      </w:pPr>
-      <w:r>
-        <w:t xml:space="preserve">nb_repeats </w:t>
-      </w:r>
-      <w:r>
-        <w:tab/>
-      </w:r>
-      <w:r>
-        <w:t>The number of passes performed by the algorithm to refine the density landscape</w:t>
-      </w:r>
-    </w:p>
-    <w:p>
-      <w:pPr>
-        <w:pStyle w:val="Bullet"/>
-      </w:pPr>
-      <w:r>
-        <w:t xml:space="preserve">smart_search </w:t>
-      </w:r>
-      <w:r>
-        <w:tab/>
-      </w:r>
-      <w:r>
-        <w:t>By default, the code will collect only a subset of spikes, randomly, on all electrodes. However, for long recordings, or if you have low thresholds, you may want to select them in a smarter manner, in order to avoid missing the large ones, under represented. If the smart search is activated, the code will first sample the distribution of amplitudes, on all channels, and then implement a rejection algorithm such that it will try to select spikes in order to make the distribution of amplitudes more uniform.</w:t>
-      </w:r>
-    </w:p>
-    <w:p>
-      <w:pPr>
-        <w:pStyle w:val="Bullet"/>
-      </w:pPr>
-      <w:r>
-        <w:t xml:space="preserve">cc_merge </w:t>
-      </w:r>
-      <w:r>
-        <w:tab/>
-      </w:r>
-      <w:r>
-        <w:t xml:space="preserve">After local merging per electrode, this step will make sure that you do not have duplicates in your templates, that may have been spread on several electrodes. All templates with a correlation coefficient higher than that parameter are </w:t>
-      </w:r>
-      <w:r>
-        <w:lastRenderedPageBreak/>
-        <w:t>merged. Remember that the more you merge, the faster is the fit</w:t>
-      </w:r>
-    </w:p>
-    <w:p>
-      <w:pPr>
-        <w:pStyle w:val="Bullet"/>
-      </w:pPr>
-      <w:r>
-        <w:t xml:space="preserve">merging_method </w:t>
-      </w:r>
-      <w:r>
-        <w:tab/>
-      </w:r>
-      <w:r>
-        <w:t>Several methods can be used to perform greedy local merges on each electrodes. Each of the method has a parameter, defined by merge_param. This replaces former parameters sim_same_elec and dip_threshold</w:t>
-      </w:r>
-    </w:p>
-    <w:p>
-      <w:pPr>
-        <w:pStyle w:val="Bullet"/>
-      </w:pPr>
-      <w:r>
-        <w:t xml:space="preserve">dispersion </w:t>
-      </w:r>
-      <w:r>
-        <w:tab/>
-      </w:r>
-      <w:r>
-        <w:t>The spread of the amplitudes allowed, for every templates, around the centroid.</w:t>
-      </w:r>
-    </w:p>
-    <w:p>
-      <w:pPr>
-        <w:pStyle w:val="Bullet"/>
-      </w:pPr>
-      <w:r>
-        <w:t>make_plots</w:t>
-      </w:r>
-      <w:r>
-        <w:tab/>
-      </w:r>
-      <w:r>
-        <w:t>By default, the code generates sanity plots of the clustering, one per electrode.</w:t>
-      </w:r>
-    </w:p>
-    <w:p>
-      <w:pPr>
-        <w:pStyle w:val="Heading2"/>
-      </w:pPr>
-      <w:r>
-        <w:t>Fitting</w:t>
-      </w:r>
-    </w:p>
-    <w:p>
-      <w:r>
-        <w:t>The fitting section is:</w:t>
-      </w:r>
-    </w:p>
-    <w:p>
-      <w:pPr>
-        <w:pStyle w:val="spykfile"/>
-      </w:pPr>
-      <w:r>
-        <w:t>amp_limits     = (0.3, 30) Amplitudes for the templates during spike detection</w:t>
-      </w:r>
-    </w:p>
-    <w:p>
-      <w:pPr>
-        <w:pStyle w:val="spykfile"/>
-      </w:pPr>
-      <w:r>
-        <w:t xml:space="preserve">amp_auto       = True     </w:t>
-      </w:r>
-      <w:r>
-        <w:t xml:space="preserve"> </w:t>
-      </w:r>
-      <w:r>
-        <w:t>True if amplitudes are adjusted automatically for every templates</w:t>
-      </w:r>
-    </w:p>
-    <w:p>
-      <w:pPr>
-        <w:pStyle w:val="spykfile"/>
-      </w:pPr>
-      <w:r>
-        <w:t>collect_all    = False    If True, one garbage template per electrode is created, to store unfitted spikes</w:t>
-      </w:r>
-    </w:p>
-    <w:p>
-      <w:pPr>
-        <w:pStyle w:val="spykfile"/>
-      </w:pPr>
-      <w:r>
-        <w:t>ratio_thresh   = 0.9      Ratio of the spike_threshold used while fitting [0-1]. The lower the slower</w:t>
-      </w:r>
-    </w:p>
-    <w:p>
-      <w:r>
-        <w:t>Parameters that are most likely to be changed:</w:t>
-      </w:r>
-    </w:p>
-    <w:p>
-      <w:pPr>
-        <w:pStyle w:val="Bullet"/>
-      </w:pPr>
-      <w:r>
-        <w:t xml:space="preserve">collect_all </w:t>
-      </w:r>
-      <w:r>
-        <w:tab/>
-      </w:r>
-      <w:r>
-        <w:t>If you want to also collect all the spike times at which no templates were fitted. This is particularly useful to debug the algorithm, and understand if something is wrong on a given channel</w:t>
-      </w:r>
-    </w:p>
-    <w:p>
-      <w:pPr>
-        <w:pStyle w:val="Bullet"/>
-      </w:pPr>
-      <w:r>
-        <w:t>ratio_thresh</w:t>
-      </w:r>
-      <w:r>
-        <w:tab/>
-      </w:r>
-      <w:r>
-        <w:t>If you want to get more spikes for the low amplitudes templates, you can decrease this value. It will slow down the fitting procedure, but collect more spikes for the templates with</w:t>
-      </w:r>
-      <w:r>
-        <w:t xml:space="preserve"> </w:t>
-      </w:r>
-      <w:r>
-        <w:t>an amplitude close to threshold</w:t>
-      </w:r>
-    </w:p>
-    <w:p>
-      <w:pPr>
-        <w:pStyle w:val="Heading2"/>
-      </w:pPr>
-      <w:r>
-        <w:t>Merging</w:t>
-      </w:r>
-    </w:p>
-    <w:p>
-      <w:r>
-        <w:t>The merging section is:</w:t>
-      </w:r>
-    </w:p>
-    <w:p>
-      <w:pPr>
-        <w:pStyle w:val="spykfile"/>
-      </w:pPr>
-      <w:r>
-        <w:t>erase_all      = True</w:t>
-      </w:r>
-      <w:r>
-        <w:tab/>
-      </w:r>
-      <w:r>
-        <w:t>If False, a prompt will ask you to remerge if merged has already been done</w:t>
-      </w:r>
-    </w:p>
-    <w:p>
-      <w:pPr>
-        <w:pStyle w:val="spykfile"/>
-      </w:pPr>
-      <w:r>
-        <w:t xml:space="preserve">cc_overlap     = 0.85 </w:t>
-      </w:r>
-      <w:r>
-        <w:tab/>
-      </w:r>
-      <w:r>
-        <w:t>Only templates with CC higher than cc_overlap may be merged</w:t>
-      </w:r>
-    </w:p>
-    <w:p>
-      <w:pPr>
-        <w:pStyle w:val="spykfile"/>
-      </w:pPr>
-      <w:r>
-        <w:t xml:space="preserve">cc_bin         = 2   </w:t>
-      </w:r>
-      <w:r>
-        <w:tab/>
-      </w:r>
-      <w:r>
-        <w:t>Bin size for computing CC [in ms]</w:t>
-      </w:r>
-    </w:p>
-    <w:p>
-      <w:pPr>
-        <w:pStyle w:val="spykfile"/>
-      </w:pPr>
-      <w:r>
-        <w:t xml:space="preserve">default_lag    = 5  </w:t>
-      </w:r>
-      <w:r>
-        <w:tab/>
-      </w:r>
-      <w:r>
-        <w:t>Default length of the period to compute dip in the CC [ms]</w:t>
-      </w:r>
-    </w:p>
-    <w:p>
-      <w:pPr>
-        <w:pStyle w:val="spykfile"/>
-      </w:pPr>
-      <w:r>
-        <w:t xml:space="preserve">auto_mode      = 0.75 </w:t>
-      </w:r>
-      <w:r>
-        <w:tab/>
-      </w:r>
-      <w:r>
-        <w:t>Between 0 (aggressive) and 1 (no merging). If empty, GUI is launched</w:t>
-      </w:r>
-    </w:p>
-    <w:p>
-      <w:pPr>
-        <w:pStyle w:val="spykfile"/>
-      </w:pPr>
-      <w:r>
-        <w:t xml:space="preserve">remove_noise   = False  </w:t>
-      </w:r>
-      <w:r>
-        <w:tab/>
-      </w:r>
-      <w:r>
-        <w:t>If True, meta merging will remove obvious noise templates (weak amplitudes)</w:t>
-      </w:r>
-    </w:p>
-    <w:p>
-      <w:pPr>
-        <w:pStyle w:val="spykfile"/>
-      </w:pPr>
-      <w:r>
-        <w:t xml:space="preserve">noise_limit    = 0.75   </w:t>
-      </w:r>
-      <w:r>
-        <w:tab/>
-      </w:r>
-      <w:r>
-        <w:t>Amplitude at which templates are classified as noise</w:t>
-      </w:r>
-    </w:p>
-    <w:p>
-      <w:pPr>
-        <w:pStyle w:val="spykfile"/>
-      </w:pPr>
-      <w:r>
-        <w:t xml:space="preserve">sparsity_limit = 0.75   </w:t>
-      </w:r>
-      <w:r>
-        <w:tab/>
-      </w:r>
-      <w:r>
-        <w:t>Sparsity level (in percentage) for selecting templates as putative noise (in [0, 1])</w:t>
-      </w:r>
-    </w:p>
-    <w:p>
-      <w:pPr>
-        <w:pStyle w:val="spykfile"/>
-      </w:pPr>
-      <w:r>
-        <w:lastRenderedPageBreak/>
-        <w:t xml:space="preserve">time_rpv       = 5      </w:t>
-      </w:r>
-      <w:r>
-        <w:tab/>
-      </w:r>
-      <w:r>
-        <w:t>Time [in ms] to consider for Refraction Period Violations (RPV) (0 to disable)</w:t>
-      </w:r>
-    </w:p>
-    <w:p>
-      <w:pPr>
-        <w:pStyle w:val="spykfile"/>
-      </w:pPr>
-      <w:r>
-        <w:t xml:space="preserve">rpv_threshold  = 0.02   </w:t>
-      </w:r>
-      <w:r>
-        <w:tab/>
-      </w:r>
-      <w:r>
-        <w:t>Percentage of RPV allowed while merging</w:t>
-      </w:r>
-    </w:p>
-    <w:p>
-      <w:pPr>
-        <w:pStyle w:val="spykfile"/>
-      </w:pPr>
-      <w:r>
-        <w:t xml:space="preserve">merge_drifts   = True   </w:t>
-      </w:r>
-      <w:r>
-        <w:tab/>
-      </w:r>
-      <w:r>
-        <w:t>Try to automatically merge drifts, i.e. non overlapping spiking neurons</w:t>
-      </w:r>
-    </w:p>
-    <w:p>
-      <w:pPr>
-        <w:pStyle w:val="spykfile"/>
-      </w:pPr>
-      <w:r>
-        <w:t xml:space="preserve">drift_limit    = 0.1   </w:t>
-      </w:r>
-      <w:r>
-        <w:tab/>
-      </w:r>
-      <w:r>
-        <w:t>Distance for drifts. The higher, the more non-overlapping the activities should be</w:t>
-      </w:r>
-    </w:p>
-    <w:p>
-      <w:r>
-        <w:t xml:space="preserve">To know more about how those merges are performed and how to use this option, see </w:t>
+        <w:t xml:space="preserve">If you want to remove any dead portions of the recording, defined in dead_file. See </w:t>
       </w:r>
       <w:hyperlink r:id="rId20" w:history="1">
         <w:r>
@@ -2958,20 +2341,252 @@
             <w:color w:val="0000FF"/>
             <w:u w:val="single"/>
           </w:rPr>
-          <w:t>Automatic Merging</w:t>
+          <w:t>how to deal with stimulation artefacts</w:t>
         </w:r>
       </w:hyperlink>
-      <w:r>
-        <w:t>. Parameters that are most likely to be changed:</w:t>
-      </w:r>
-    </w:p>
-    <w:p/>
+    </w:p>
+    <w:p>
+      <w:pPr>
+        <w:pStyle w:val="Heading2"/>
+      </w:pPr>
+      <w:r>
+        <w:t>Whitening</w:t>
+      </w:r>
+    </w:p>
+    <w:p>
+      <w:r>
+        <w:t>The whitening section is:</w:t>
+      </w:r>
+    </w:p>
+    <w:p>
+      <w:pPr>
+        <w:pStyle w:val="spykfile"/>
+      </w:pPr>
+      <w:r>
+        <w:t xml:space="preserve">spatial        = True  </w:t>
+      </w:r>
+      <w:r>
+        <w:tab/>
+      </w:r>
+      <w:r>
+        <w:t>Perform spatial whitening</w:t>
+      </w:r>
+    </w:p>
+    <w:p>
+      <w:pPr>
+        <w:pStyle w:val="spykfile"/>
+      </w:pPr>
+      <w:r>
+        <w:t xml:space="preserve">max_elts       = 10000  </w:t>
+      </w:r>
+      <w:r>
+        <w:tab/>
+      </w:r>
+      <w:r>
+        <w:t>Max number of events per electrode (should be compatible with nb_elts)</w:t>
+      </w:r>
+    </w:p>
+    <w:p>
+      <w:pPr>
+        <w:pStyle w:val="spykfile"/>
+      </w:pPr>
+      <w:r>
+        <w:t xml:space="preserve">nb_elts        = 0.8   </w:t>
+      </w:r>
+      <w:r>
+        <w:tab/>
+      </w:r>
+      <w:r>
+        <w:t>Fraction of max_elts that should be obtained per electrode [0-1]</w:t>
+      </w:r>
+    </w:p>
+    <w:p>
+      <w:pPr>
+        <w:pStyle w:val="spykfile"/>
+      </w:pPr>
+      <w:r>
+        <w:t xml:space="preserve">output_dim     = 5    </w:t>
+      </w:r>
+      <w:r>
+        <w:tab/>
+      </w:r>
+      <w:r>
+        <w:t>Can be in percent of variance explain, or num of dimensions for PCA on waveforms</w:t>
+      </w:r>
+    </w:p>
+    <w:p>
+      <w:pPr>
+        <w:rPr>
+          <w:rStyle w:val="Emphasis"/>
+        </w:rPr>
+      </w:pPr>
+      <w:r>
+        <w:rPr>
+          <w:rStyle w:val="Emphasis"/>
+        </w:rPr>
+        <w:t>Parameters that are most likely to be changed:</w:t>
+      </w:r>
+    </w:p>
     <w:p>
       <w:pPr>
         <w:pStyle w:val="Bullet"/>
       </w:pPr>
       <w:r>
-        <w:t>erase_all If you want to always erase former merging, and skip the prompt</w:t>
+        <w:t xml:space="preserve">output_dim </w:t>
+      </w:r>
+      <w:r>
+        <w:tab/>
+      </w:r>
+      <w:r>
+        <w:t>If you want to save some memory usage, you can reduce the number of features kept to describe a waveform.</w:t>
+      </w:r>
+    </w:p>
+    <w:p>
+      <w:pPr>
+        <w:pStyle w:val="Heading2"/>
+      </w:pPr>
+      <w:r>
+        <w:t>Clustering</w:t>
+      </w:r>
+    </w:p>
+    <w:p>
+      <w:r>
+        <w:t>The clustering section is:</w:t>
+      </w:r>
+    </w:p>
+    <w:p>
+      <w:pPr>
+        <w:pStyle w:val="spykfile"/>
+      </w:pPr>
+      <w:r>
+        <w:lastRenderedPageBreak/>
+        <w:t>extraction     = median-raw # Can be either median-raw (default), median-pca, mean-pca, mean-raw, or quadratic</w:t>
+      </w:r>
+    </w:p>
+    <w:p>
+      <w:pPr>
+        <w:pStyle w:val="spykfile"/>
+      </w:pPr>
+      <w:r>
+        <w:t>sub_dim        = 10         # Number of dimensions to keep for local PCA per electrode</w:t>
+      </w:r>
+    </w:p>
+    <w:p>
+      <w:pPr>
+        <w:pStyle w:val="spykfile"/>
+      </w:pPr>
+      <w:r>
+        <w:t>max_elts       = 10000      # Max number of events per electrode (should be compatible with nb_elts)</w:t>
+      </w:r>
+    </w:p>
+    <w:p>
+      <w:pPr>
+        <w:pStyle w:val="spykfile"/>
+      </w:pPr>
+      <w:r>
+        <w:t>nb_elts        = 0.8        # Fraction of max_elts that should be obtained per electrode [0-1]</w:t>
+      </w:r>
+    </w:p>
+    <w:p>
+      <w:pPr>
+        <w:pStyle w:val="spykfile"/>
+      </w:pPr>
+      <w:r>
+        <w:t>nb_repeats     = 3          # Number of passes used for the clustering</w:t>
+      </w:r>
+    </w:p>
+    <w:p>
+      <w:pPr>
+        <w:pStyle w:val="spykfile"/>
+      </w:pPr>
+      <w:r>
+        <w:t>make_plots     =            # Generate sanity plots of the clustering</w:t>
+      </w:r>
+    </w:p>
+    <w:p>
+      <w:pPr>
+        <w:pStyle w:val="spykfile"/>
+      </w:pPr>
+      <w:r>
+        <w:t>merging_method = nd-bhatta  # Method to perform local merges (distance, dip, folding, nd-folding, bhatta)</w:t>
+      </w:r>
+    </w:p>
+    <w:p>
+      <w:pPr>
+        <w:pStyle w:val="spykfile"/>
+      </w:pPr>
+      <w:r>
+        <w:t>merging_param  = default    # Merging parameter (see docs) (3 if distance, 0.5 if dip, 1e-9 if folding, 2 if bhatta)</w:t>
+      </w:r>
+    </w:p>
+    <w:p>
+      <w:pPr>
+        <w:pStyle w:val="spykfile"/>
+      </w:pPr>
+      <w:r>
+        <w:t>sensitivity    = 3          # The only parameter to control the cluster. The lower, the more sensitive</w:t>
+      </w:r>
+    </w:p>
+    <w:p>
+      <w:pPr>
+        <w:pStyle w:val="spykfile"/>
+      </w:pPr>
+      <w:r>
+        <w:t>cc_merge       = 0.95       # If CC between two templates is higher, they are merged</w:t>
+      </w:r>
+    </w:p>
+    <w:p>
+      <w:pPr>
+        <w:pStyle w:val="spykfile"/>
+      </w:pPr>
+      <w:r>
+        <w:t>dispersion     = (5, 5)     # Min and Max dispersion allowed for amplitudes [in MAD]</w:t>
+      </w:r>
+    </w:p>
+    <w:p>
+      <w:pPr>
+        <w:pStyle w:val="spykfile"/>
+      </w:pPr>
+      <w:r>
+        <w:t>smart_search   = True       # Parameter to activate the smart search mode</w:t>
+      </w:r>
+    </w:p>
+    <w:p>
+      <w:pPr>
+        <w:pStyle w:val="Heading3"/>
+      </w:pPr>
+    </w:p>
+    <w:p>
+      <w:pPr>
+        <w:pStyle w:val="Heading3"/>
+      </w:pPr>
+      <w:r>
+        <w:t>Note</w:t>
+      </w:r>
+    </w:p>
+    <w:p>
+      <w:pPr>
+        <w:rPr>
+          <w:rStyle w:val="SubtleEmphasis"/>
+        </w:rPr>
+      </w:pPr>
+      <w:r>
+        <w:rPr>
+          <w:rStyle w:val="SubtleEmphasis"/>
+        </w:rPr>
+        <w:t>This is a key section, as bad clustering will implies bad results. However, the code is very robust to parameters changes.</w:t>
+      </w:r>
+    </w:p>
+    <w:p>
+      <w:pPr>
+        <w:rPr>
+          <w:rStyle w:val="SubtleEmphasis"/>
+        </w:rPr>
+      </w:pPr>
+    </w:p>
+    <w:p>
+      <w:r>
+        <w:t>Parameters that are most likely to be changed:</w:t>
       </w:r>
     </w:p>
     <w:p>
@@ -2979,7 +2594,392 @@
         <w:pStyle w:val="Bullet"/>
       </w:pPr>
       <w:r>
-        <w:t xml:space="preserve">auto_mode If your recording is stationary, you can try to perform a fully automated merging. By setting a positive value, you control the level of merging performed by the software. Values such as 0.75 should be a good start, but see see </w:t>
+        <w:t xml:space="preserve">extraction </w:t>
+      </w:r>
+      <w:r>
+        <w:tab/>
+      </w:r>
+      <w:r>
+        <w:t>The method to estimate the templates. Raw methods are slower, but more accurate, as data are read from the files. PCA methods are faster, but less accurate, and may lead to some distorted templates. Quadratic is slower, and should not be used.</w:t>
+      </w:r>
+    </w:p>
+    <w:p>
+      <w:pPr>
+        <w:pStyle w:val="Bullet"/>
+      </w:pPr>
+      <w:r>
+        <w:t xml:space="preserve">max_elts </w:t>
+      </w:r>
+      <w:r>
+        <w:tab/>
+      </w:r>
+      <w:r>
+        <w:t>The number of elements that every electrode will try to collect, in order to perform the clustering</w:t>
+      </w:r>
+    </w:p>
+    <w:p>
+      <w:pPr>
+        <w:pStyle w:val="Bullet"/>
+      </w:pPr>
+      <w:r>
+        <w:t xml:space="preserve">nb_repeats </w:t>
+      </w:r>
+      <w:r>
+        <w:tab/>
+      </w:r>
+      <w:r>
+        <w:t>The number of passes performed by the algorithm to refine the density landscape</w:t>
+      </w:r>
+    </w:p>
+    <w:p>
+      <w:pPr>
+        <w:pStyle w:val="Bullet"/>
+      </w:pPr>
+      <w:r>
+        <w:t xml:space="preserve">smart_search </w:t>
+      </w:r>
+      <w:r>
+        <w:tab/>
+      </w:r>
+      <w:r>
+        <w:t>By default, the code will collect only a subset of spikes, randomly, on all electrodes. However, for long recordings, or if you have low thresholds, you may want to select them in a smarter manner, in order to avoid missing the large ones, under represented. If the smart search is activated, the code will first sample the distribution of amplitudes, on all channels, and then implement a rejection algorithm such that it will try to select spikes in order to make the distribution of amplitudes more uniform.</w:t>
+      </w:r>
+    </w:p>
+    <w:p>
+      <w:pPr>
+        <w:pStyle w:val="Bullet"/>
+      </w:pPr>
+      <w:r>
+        <w:t xml:space="preserve">cc_merge </w:t>
+      </w:r>
+      <w:r>
+        <w:tab/>
+      </w:r>
+      <w:r>
+        <w:t xml:space="preserve">After local merging per electrode, this step will make sure that you do not have duplicates in your templates, that may have been spread on several electrodes. All templates with a correlation coefficient higher than that parameter are </w:t>
+      </w:r>
+      <w:r>
+        <w:lastRenderedPageBreak/>
+        <w:t>merged. Remember that the more you merge, the faster is the fit</w:t>
+      </w:r>
+    </w:p>
+    <w:p>
+      <w:pPr>
+        <w:pStyle w:val="Bullet"/>
+      </w:pPr>
+      <w:r>
+        <w:t xml:space="preserve">merging_method </w:t>
+      </w:r>
+      <w:r>
+        <w:tab/>
+      </w:r>
+      <w:r>
+        <w:t>Several methods can be used to perform greedy local merges on each electrodes. Each of the method has a parameter, defined by merge_param. This replaces former parameters sim_same_elec and dip_threshold</w:t>
+      </w:r>
+    </w:p>
+    <w:p>
+      <w:pPr>
+        <w:pStyle w:val="Bullet"/>
+      </w:pPr>
+      <w:r>
+        <w:t xml:space="preserve">dispersion </w:t>
+      </w:r>
+      <w:r>
+        <w:tab/>
+      </w:r>
+      <w:r>
+        <w:t>The spread of the amplitudes allowed, for every templates, around the centroid.</w:t>
+      </w:r>
+    </w:p>
+    <w:p>
+      <w:pPr>
+        <w:pStyle w:val="Bullet"/>
+      </w:pPr>
+      <w:r>
+        <w:t>make_plots</w:t>
+      </w:r>
+      <w:r>
+        <w:tab/>
+      </w:r>
+      <w:r>
+        <w:t>By default, the code generates sanity plots of the clustering, one per electrode.</w:t>
+      </w:r>
+    </w:p>
+    <w:p>
+      <w:pPr>
+        <w:pStyle w:val="Heading2"/>
+      </w:pPr>
+      <w:r>
+        <w:t>Fitting</w:t>
+      </w:r>
+    </w:p>
+    <w:p>
+      <w:r>
+        <w:t>The fitting section is:</w:t>
+      </w:r>
+    </w:p>
+    <w:p>
+      <w:pPr>
+        <w:pStyle w:val="spykfile"/>
+      </w:pPr>
+      <w:r>
+        <w:t>amp_limits     = (0.3, 30) Amplitudes for the templates during spike detection</w:t>
+      </w:r>
+    </w:p>
+    <w:p>
+      <w:pPr>
+        <w:pStyle w:val="spykfile"/>
+      </w:pPr>
+      <w:r>
+        <w:t xml:space="preserve">amp_auto       = True     </w:t>
+      </w:r>
+      <w:r>
+        <w:t xml:space="preserve"> </w:t>
+      </w:r>
+      <w:r>
+        <w:t>True if amplitudes are adjusted automatically for every templates</w:t>
+      </w:r>
+    </w:p>
+    <w:p>
+      <w:pPr>
+        <w:pStyle w:val="spykfile"/>
+      </w:pPr>
+      <w:r>
+        <w:t>collect_all    = False    If True, one garbage template per electrode is created, to store unfitted spikes</w:t>
+      </w:r>
+    </w:p>
+    <w:p>
+      <w:pPr>
+        <w:pStyle w:val="spykfile"/>
+      </w:pPr>
+      <w:r>
+        <w:t>ratio_thresh   = 0.9      Ratio of the spike_threshold used while fitting [0-1]. The lower the slower</w:t>
+      </w:r>
+    </w:p>
+    <w:p>
+      <w:r>
+        <w:t>Parameters that are most likely to be changed:</w:t>
+      </w:r>
+    </w:p>
+    <w:p>
+      <w:pPr>
+        <w:pStyle w:val="Bullet"/>
+      </w:pPr>
+      <w:r>
+        <w:t xml:space="preserve">collect_all </w:t>
+      </w:r>
+      <w:r>
+        <w:tab/>
+      </w:r>
+      <w:r>
+        <w:t>If you want to also collect all the spike times at which no templates were fitted. This is particularly useful to debug the algorithm, and understand if something is wrong on a given channel</w:t>
+      </w:r>
+    </w:p>
+    <w:p>
+      <w:pPr>
+        <w:pStyle w:val="Bullet"/>
+      </w:pPr>
+      <w:r>
+        <w:t>ratio_thresh</w:t>
+      </w:r>
+      <w:r>
+        <w:tab/>
+      </w:r>
+      <w:r>
+        <w:t>If you want to get more spikes for the low amplitudes templates, you can decrease this value. It will slow down the fitting procedure, but collect more spikes for the templates with</w:t>
+      </w:r>
+      <w:r>
+        <w:t xml:space="preserve"> </w:t>
+      </w:r>
+      <w:r>
+        <w:t>an amplitude close to threshold</w:t>
+      </w:r>
+    </w:p>
+    <w:p>
+      <w:pPr>
+        <w:pStyle w:val="Heading2"/>
+      </w:pPr>
+      <w:r>
+        <w:t>Merging</w:t>
+      </w:r>
+    </w:p>
+    <w:p>
+      <w:r>
+        <w:t>The merging section is:</w:t>
+      </w:r>
+    </w:p>
+    <w:p>
+      <w:pPr>
+        <w:pStyle w:val="spykfile"/>
+      </w:pPr>
+      <w:r>
+        <w:t>erase_all      = True</w:t>
+      </w:r>
+      <w:r>
+        <w:tab/>
+      </w:r>
+      <w:r>
+        <w:t>If False, a prompt will ask you to remerge if merged has already been done</w:t>
+      </w:r>
+    </w:p>
+    <w:p>
+      <w:pPr>
+        <w:pStyle w:val="spykfile"/>
+      </w:pPr>
+      <w:r>
+        <w:t xml:space="preserve">cc_overlap     = 0.85 </w:t>
+      </w:r>
+      <w:r>
+        <w:tab/>
+      </w:r>
+      <w:r>
+        <w:t>Only templates with CC higher than cc_overlap may be merged</w:t>
+      </w:r>
+    </w:p>
+    <w:p>
+      <w:pPr>
+        <w:pStyle w:val="spykfile"/>
+      </w:pPr>
+      <w:r>
+        <w:t xml:space="preserve">cc_bin         = 2   </w:t>
+      </w:r>
+      <w:r>
+        <w:tab/>
+      </w:r>
+      <w:r>
+        <w:t>Bin size for computing CC [in ms]</w:t>
+      </w:r>
+    </w:p>
+    <w:p>
+      <w:pPr>
+        <w:pStyle w:val="spykfile"/>
+      </w:pPr>
+      <w:r>
+        <w:t xml:space="preserve">default_lag    = 5  </w:t>
+      </w:r>
+      <w:r>
+        <w:tab/>
+      </w:r>
+      <w:r>
+        <w:t>Default length of the period to compute dip in the CC [ms]</w:t>
+      </w:r>
+    </w:p>
+    <w:p>
+      <w:pPr>
+        <w:pStyle w:val="spykfile"/>
+      </w:pPr>
+      <w:r>
+        <w:t xml:space="preserve">auto_mode      = 0.75 </w:t>
+      </w:r>
+      <w:r>
+        <w:tab/>
+      </w:r>
+      <w:r>
+        <w:t>Between 0 (aggressive) and 1 (no merging). If empty, GUI is launched</w:t>
+      </w:r>
+    </w:p>
+    <w:p>
+      <w:pPr>
+        <w:pStyle w:val="spykfile"/>
+      </w:pPr>
+      <w:r>
+        <w:t xml:space="preserve">remove_noise   = False  </w:t>
+      </w:r>
+      <w:r>
+        <w:tab/>
+      </w:r>
+      <w:r>
+        <w:t>If True, meta merging will remove obvious noise templates (weak amplitudes)</w:t>
+      </w:r>
+    </w:p>
+    <w:p>
+      <w:pPr>
+        <w:pStyle w:val="spykfile"/>
+      </w:pPr>
+      <w:r>
+        <w:t xml:space="preserve">noise_limit    = 0.75   </w:t>
+      </w:r>
+      <w:r>
+        <w:tab/>
+      </w:r>
+      <w:r>
+        <w:t>Amplitude at which templates are classified as noise</w:t>
+      </w:r>
+    </w:p>
+    <w:p>
+      <w:pPr>
+        <w:pStyle w:val="spykfile"/>
+      </w:pPr>
+      <w:r>
+        <w:t xml:space="preserve">sparsity_limit = 0.75   </w:t>
+      </w:r>
+      <w:r>
+        <w:tab/>
+      </w:r>
+      <w:r>
+        <w:t>Sparsity level (in percentage) for selecting templates as putative noise (in [0, 1])</w:t>
+      </w:r>
+    </w:p>
+    <w:p>
+      <w:pPr>
+        <w:pStyle w:val="spykfile"/>
+      </w:pPr>
+      <w:r>
+        <w:lastRenderedPageBreak/>
+        <w:t xml:space="preserve">time_rpv       = 5      </w:t>
+      </w:r>
+      <w:r>
+        <w:tab/>
+      </w:r>
+      <w:r>
+        <w:t>Time [in ms] to consider for Refraction Period Violations (RPV) (0 to disable)</w:t>
+      </w:r>
+    </w:p>
+    <w:p>
+      <w:pPr>
+        <w:pStyle w:val="spykfile"/>
+      </w:pPr>
+      <w:r>
+        <w:t xml:space="preserve">rpv_threshold  = 0.02   </w:t>
+      </w:r>
+      <w:r>
+        <w:tab/>
+      </w:r>
+      <w:r>
+        <w:t>Percentage of RPV allowed while merging</w:t>
+      </w:r>
+    </w:p>
+    <w:p>
+      <w:pPr>
+        <w:pStyle w:val="spykfile"/>
+      </w:pPr>
+      <w:r>
+        <w:t xml:space="preserve">merge_drifts   = True   </w:t>
+      </w:r>
+      <w:r>
+        <w:tab/>
+      </w:r>
+      <w:r>
+        <w:t>Try to automatically merge drifts, i.e. non overlapping spiking neurons</w:t>
+      </w:r>
+    </w:p>
+    <w:p>
+      <w:pPr>
+        <w:pStyle w:val="spykfile"/>
+      </w:pPr>
+      <w:r>
+        <w:t xml:space="preserve">drift_limit    = 0.1   </w:t>
+      </w:r>
+      <w:r>
+        <w:tab/>
+      </w:r>
+      <w:r>
+        <w:t>Distance for drifts. The higher, the more non-overlapping the activities should be</w:t>
+      </w:r>
+    </w:p>
+    <w:p>
+      <w:r>
+        <w:t xml:space="preserve">To know more about how those merges are performed and how to use this option, see </w:t>
       </w:r>
       <w:hyperlink r:id="rId21" w:history="1">
         <w:r>
@@ -2991,6 +2991,35 @@
         </w:r>
       </w:hyperlink>
       <w:r>
+        <w:t>. Parameters that are most likely to be changed:</w:t>
+      </w:r>
+    </w:p>
+    <w:p/>
+    <w:p>
+      <w:pPr>
+        <w:pStyle w:val="Bullet"/>
+      </w:pPr>
+      <w:r>
+        <w:t>erase_all If you want to always erase former merging, and skip the prompt</w:t>
+      </w:r>
+    </w:p>
+    <w:p>
+      <w:pPr>
+        <w:pStyle w:val="Bullet"/>
+      </w:pPr>
+      <w:r>
+        <w:t xml:space="preserve">auto_mode If your recording is stationary, you can try to perform a fully automated merging. By setting a positive value, you control the level of merging performed by the software. Values such as 0.75 should be a good start, but see see </w:t>
+      </w:r>
+      <w:hyperlink r:id="rId22" w:history="1">
+        <w:r>
+          <w:rPr>
+            <w:color w:val="0000FF"/>
+            <w:u w:val="single"/>
+          </w:rPr>
+          <w:t>Automatic Merging</w:t>
+        </w:r>
+      </w:hyperlink>
+      <w:r>
         <w:t xml:space="preserve"> for more details. The lower, the more the merging will be aggressive.</w:t>
       </w:r>
     </w:p>
@@ -3154,7 +3183,7 @@
       </w:r>
     </w:p>
     <w:p>
-      <w:hyperlink r:id="rId22" w:history="1">
+      <w:hyperlink r:id="rId23" w:history="1">
         <w:r>
           <w:rPr>
             <w:rStyle w:val="Hyperlink"/>
@@ -3227,7 +3256,7 @@
     </w:p>
     <w:p/>
     <w:p>
-      <w:hyperlink r:id="rId23" w:history="1">
+      <w:hyperlink r:id="rId24" w:history="1">
         <w:r>
           <w:rPr>
             <w:rStyle w:val="Hyperlink"/>
@@ -3243,7 +3272,7 @@
       </w:r>
     </w:p>
     <w:p>
-      <w:hyperlink r:id="rId24" w:history="1">
+      <w:hyperlink r:id="rId25" w:history="1">
         <w:r>
           <w:rPr>
             <w:rStyle w:val="Hyperlink"/>
@@ -3274,7 +3303,7 @@
     </w:p>
     <w:p/>
     <w:p>
-      <w:hyperlink r:id="rId25" w:history="1">
+      <w:hyperlink r:id="rId26" w:history="1">
         <w:r>
           <w:rPr>
             <w:rStyle w:val="Hyperlink"/>
@@ -3358,7 +3387,7 @@
     </w:p>
     <w:p/>
     <w:p>
-      <w:hyperlink r:id="rId26" w:history="1">
+      <w:hyperlink r:id="rId27" w:history="1">
         <w:r>
           <w:rPr>
             <w:rStyle w:val="Hyperlink"/>
@@ -3369,7 +3398,7 @@
     </w:p>
     <w:p/>
     <w:p>
-      <w:hyperlink r:id="rId27" w:history="1">
+      <w:hyperlink r:id="rId28" w:history="1">
         <w:r>
           <w:rPr>
             <w:rStyle w:val="Hyperlink"/>
@@ -3380,7 +3409,7 @@
     </w:p>
     <w:p/>
     <w:p>
-      <w:hyperlink r:id="rId28" w:history="1">
+      <w:hyperlink r:id="rId29" w:history="1">
         <w:r>
           <w:rPr>
             <w:rStyle w:val="Hyperlink"/>
@@ -3391,7 +3420,7 @@
     </w:p>
     <w:p/>
     <w:p>
-      <w:hyperlink r:id="rId29" w:history="1">
+      <w:hyperlink r:id="rId30" w:history="1">
         <w:r>
           <w:rPr>
             <w:rStyle w:val="Hyperlink"/>
@@ -3402,7 +3431,7 @@
     </w:p>
     <w:p/>
     <w:p>
-      <w:hyperlink r:id="rId30" w:history="1">
+      <w:hyperlink r:id="rId31" w:history="1">
         <w:r>
           <w:rPr>
             <w:rStyle w:val="Hyperlink"/>
@@ -3436,7 +3465,7 @@
       <w:r>
         <w:t xml:space="preserve">Link to Paper: </w:t>
       </w:r>
-      <w:hyperlink r:id="rId31" w:history="1">
+      <w:hyperlink r:id="rId32" w:history="1">
         <w:r>
           <w:rPr>
             <w:rStyle w:val="Hyperlink"/>

--- a/OptoSpikeSort-SpykingNotes.docx
+++ b/OptoSpikeSort-SpykingNotes.docx
@@ -4,7 +4,15 @@
   <w:body>
     <w:p>
       <w:r>
-        <w:t>This is a distillation of notes on use of spyKING CIRCUS</w:t>
+        <w:t xml:space="preserve">This is a distillation of notes on use of </w:t>
+      </w:r>
+      <w:proofErr w:type="spellStart"/>
+      <w:r>
+        <w:t>spyKING</w:t>
+      </w:r>
+      <w:proofErr w:type="spellEnd"/>
+      <w:r>
+        <w:t xml:space="preserve"> CIRCUS</w:t>
       </w:r>
     </w:p>
     <w:p/>
@@ -40,7 +48,15 @@
     </w:p>
     <w:p>
       <w:r>
-        <w:t>To know what are all the parameters of the software, just do:</w:t>
+        <w:t xml:space="preserve">To know what </w:t>
+      </w:r>
+      <w:proofErr w:type="gramStart"/>
+      <w:r>
+        <w:t>are all the parameters of the software</w:t>
+      </w:r>
+      <w:proofErr w:type="gramEnd"/>
+      <w:r>
+        <w:t>, just do:</w:t>
       </w:r>
     </w:p>
     <w:p>
@@ -48,12 +64,28 @@
         <w:pStyle w:val="spykfile"/>
       </w:pPr>
       <w:r>
-        <w:t>&gt;&gt; spyking-circus -h</w:t>
-      </w:r>
-    </w:p>
-    <w:p>
-      <w:r>
-        <w:t>To know what are all the file formats supported by the software, just do:</w:t>
+        <w:t xml:space="preserve">&gt;&gt; </w:t>
+      </w:r>
+      <w:proofErr w:type="spellStart"/>
+      <w:r>
+        <w:t>spyking</w:t>
+      </w:r>
+      <w:proofErr w:type="spellEnd"/>
+      <w:r>
+        <w:t>-circus -h</w:t>
+      </w:r>
+    </w:p>
+    <w:p>
+      <w:r>
+        <w:t xml:space="preserve">To know what </w:t>
+      </w:r>
+      <w:proofErr w:type="gramStart"/>
+      <w:r>
+        <w:t>are all the file formats</w:t>
+      </w:r>
+      <w:proofErr w:type="gramEnd"/>
+      <w:r>
+        <w:t xml:space="preserve"> supported by the software, just do:</w:t>
       </w:r>
     </w:p>
     <w:p>
@@ -61,12 +93,33 @@
         <w:pStyle w:val="spykfile"/>
       </w:pPr>
       <w:r>
-        <w:t>&gt;&gt; spyking-circus help -i</w:t>
-      </w:r>
-    </w:p>
-    <w:p>
-      <w:r>
-        <w:t>To know more what are the parameter of a given file format X, just do</w:t>
+        <w:t xml:space="preserve">&gt;&gt; </w:t>
+      </w:r>
+      <w:proofErr w:type="spellStart"/>
+      <w:r>
+        <w:t>spyking</w:t>
+      </w:r>
+      <w:proofErr w:type="spellEnd"/>
+      <w:r>
+        <w:t>-circus help -</w:t>
+      </w:r>
+      <w:proofErr w:type="spellStart"/>
+      <w:r>
+        <w:t>i</w:t>
+      </w:r>
+      <w:proofErr w:type="spellEnd"/>
+    </w:p>
+    <w:p>
+      <w:r>
+        <w:t xml:space="preserve">To know more what </w:t>
+      </w:r>
+      <w:proofErr w:type="gramStart"/>
+      <w:r>
+        <w:t>are the parameter of a</w:t>
+      </w:r>
+      <w:proofErr w:type="gramEnd"/>
+      <w:r>
+        <w:t xml:space="preserve"> given file format X, just do</w:t>
       </w:r>
     </w:p>
     <w:p>
@@ -74,8 +127,21 @@
         <w:pStyle w:val="spykfile"/>
       </w:pPr>
       <w:r>
-        <w:t>&gt;&gt; spyking-circus X -i</w:t>
-      </w:r>
+        <w:t xml:space="preserve">&gt;&gt; </w:t>
+      </w:r>
+      <w:proofErr w:type="spellStart"/>
+      <w:r>
+        <w:t>spyking</w:t>
+      </w:r>
+      <w:proofErr w:type="spellEnd"/>
+      <w:r>
+        <w:t>-circus X -</w:t>
+      </w:r>
+      <w:proofErr w:type="spellStart"/>
+      <w:r>
+        <w:t>i</w:t>
+      </w:r>
+      <w:proofErr w:type="spellEnd"/>
     </w:p>
     <w:p>
       <w:pPr>
@@ -188,8 +254,31 @@
         <w:pStyle w:val="spykfile"/>
       </w:pPr>
       <w:r>
-        <w:t>&gt;&gt; spyking-circus path/mydata.extension -m clustering,fitting</w:t>
-      </w:r>
+        <w:t xml:space="preserve">&gt;&gt; </w:t>
+      </w:r>
+      <w:proofErr w:type="spellStart"/>
+      <w:r>
+        <w:t>spyking</w:t>
+      </w:r>
+      <w:proofErr w:type="spellEnd"/>
+      <w:r>
+        <w:t>-circus path/</w:t>
+      </w:r>
+      <w:proofErr w:type="spellStart"/>
+      <w:r>
+        <w:t>mydata.extension</w:t>
+      </w:r>
+      <w:proofErr w:type="spellEnd"/>
+      <w:r>
+        <w:t xml:space="preserve"> -m </w:t>
+      </w:r>
+      <w:proofErr w:type="spellStart"/>
+      <w:r>
+        <w:t>clustering,fitting</w:t>
+      </w:r>
+      <w:bookmarkStart w:id="0" w:name="_GoBack"/>
+      <w:bookmarkEnd w:id="0"/>
+      <w:proofErr w:type="spellEnd"/>
     </w:p>
     <w:p/>
     <w:p>
@@ -200,7 +289,15 @@
     <w:p/>
     <w:p>
       <w:r>
-        <w:t xml:space="preserve">The results of the merging step are still saved with a different extension compared to the full results of the algorithm. This is because we don’t claim that a full automation of the software can work out of the box for all dataset, areas, species, … So if you want to work from merged results, use the -e merged extension while converting/displaying results. But otherwise, just </w:t>
+        <w:t xml:space="preserve">The results of the merging step are still saved with a different extension compared to the full results of the algorithm. This is because we don’t claim that a full automation of the software can work out of the box for all dataset, areas, species, … </w:t>
+      </w:r>
+      <w:proofErr w:type="gramStart"/>
+      <w:r>
+        <w:t>So</w:t>
+      </w:r>
+      <w:proofErr w:type="gramEnd"/>
+      <w:r>
+        <w:t xml:space="preserve"> if you want to work from merged results, use the -e merged extension while converting/displaying results. But otherwise, just </w:t>
       </w:r>
       <w:r>
         <w:lastRenderedPageBreak/>
@@ -210,8 +307,13 @@
     <w:p/>
     <w:p>
       <w:r>
-        <w:t xml:space="preserve">    -c or --cpu</w:t>
-      </w:r>
+        <w:t xml:space="preserve">    -c or --</w:t>
+      </w:r>
+      <w:proofErr w:type="spellStart"/>
+      <w:r>
+        <w:t>cpu</w:t>
+      </w:r>
+      <w:proofErr w:type="spellEnd"/>
     </w:p>
     <w:p/>
     <w:p>
@@ -222,26 +324,92 @@
     <w:p/>
     <w:p>
       <w:r>
-        <w:t>&gt;&gt; spyking-circus path/mydata.extension -m clustering,fitting -c 10</w:t>
+        <w:t xml:space="preserve">&gt;&gt; </w:t>
+      </w:r>
+      <w:proofErr w:type="spellStart"/>
+      <w:r>
+        <w:t>spyking</w:t>
+      </w:r>
+      <w:proofErr w:type="spellEnd"/>
+      <w:r>
+        <w:t>-circus path/</w:t>
+      </w:r>
+      <w:proofErr w:type="spellStart"/>
+      <w:r>
+        <w:t>mydata.extension</w:t>
+      </w:r>
+      <w:proofErr w:type="spellEnd"/>
+      <w:r>
+        <w:t xml:space="preserve"> -m </w:t>
+      </w:r>
+      <w:proofErr w:type="spellStart"/>
+      <w:r>
+        <w:t>clustering,fitting</w:t>
+      </w:r>
+      <w:proofErr w:type="spellEnd"/>
+      <w:r>
+        <w:t xml:space="preserve"> -c 10</w:t>
       </w:r>
     </w:p>
     <w:p/>
     <w:p>
       <w:r>
-        <w:t xml:space="preserve">    -H or --hostfile</w:t>
-      </w:r>
+        <w:t xml:space="preserve">    -H or --</w:t>
+      </w:r>
+      <w:proofErr w:type="spellStart"/>
+      <w:r>
+        <w:t>hostfile</w:t>
+      </w:r>
+      <w:proofErr w:type="spellEnd"/>
     </w:p>
     <w:p/>
     <w:p>
       <w:r>
-        <w:t>The CPUs used depends on your MPI configuration. If you wan to configure them, you must provide a specific hostfile and do:</w:t>
+        <w:t xml:space="preserve">The CPUs used depends on your MPI configuration. If you </w:t>
+      </w:r>
+      <w:proofErr w:type="spellStart"/>
+      <w:r>
+        <w:t>wan</w:t>
+      </w:r>
+      <w:proofErr w:type="spellEnd"/>
+      <w:r>
+        <w:t xml:space="preserve"> to configure them, you must provide a specific </w:t>
+      </w:r>
+      <w:proofErr w:type="spellStart"/>
+      <w:r>
+        <w:t>hostfile</w:t>
+      </w:r>
+      <w:proofErr w:type="spellEnd"/>
+      <w:r>
+        <w:t xml:space="preserve"> and do:</w:t>
       </w:r>
     </w:p>
     <w:p/>
     <w:p>
       <w:r>
-        <w:t>&gt;&gt; spyking-circus path/mydata.extension -c 10 -H nodes.hosts</w:t>
-      </w:r>
+        <w:t xml:space="preserve">&gt;&gt; </w:t>
+      </w:r>
+      <w:proofErr w:type="spellStart"/>
+      <w:r>
+        <w:t>spyking</w:t>
+      </w:r>
+      <w:proofErr w:type="spellEnd"/>
+      <w:r>
+        <w:t>-circus path/</w:t>
+      </w:r>
+      <w:proofErr w:type="spellStart"/>
+      <w:r>
+        <w:t>mydata.extension</w:t>
+      </w:r>
+      <w:proofErr w:type="spellEnd"/>
+      <w:r>
+        <w:t xml:space="preserve"> -c 10 -H </w:t>
+      </w:r>
+      <w:proofErr w:type="spellStart"/>
+      <w:r>
+        <w:t>nodes.hosts</w:t>
+      </w:r>
+      <w:proofErr w:type="spellEnd"/>
     </w:p>
     <w:p/>
     <w:p>
@@ -274,8 +442,13 @@
     </w:p>
     <w:p>
       <w:r>
-        <w:t>path/mydata3.extension -c 10 -m clustering,fitting,converting</w:t>
-      </w:r>
+        <w:t xml:space="preserve">path/mydata3.extension -c 10 -m </w:t>
+      </w:r>
+      <w:proofErr w:type="spellStart"/>
+      <w:r>
+        <w:t>clustering,fitting,converting</w:t>
+      </w:r>
+      <w:proofErr w:type="spellEnd"/>
     </w:p>
     <w:p/>
     <w:p>
@@ -286,7 +459,15 @@
     <w:p/>
     <w:p>
       <w:r>
-        <w:t>&gt;&gt; spyking-circus commands.txt -b</w:t>
+        <w:t xml:space="preserve">&gt;&gt; </w:t>
+      </w:r>
+      <w:proofErr w:type="spellStart"/>
+      <w:r>
+        <w:t>spyking</w:t>
+      </w:r>
+      <w:proofErr w:type="spellEnd"/>
+      <w:r>
+        <w:t>-circus commands.txt -b</w:t>
       </w:r>
     </w:p>
     <w:p/>
@@ -380,7 +561,15 @@
     <w:p/>
     <w:p>
       <w:r>
-        <w:t>While generating synthetic datasets, you have to chose from one of those three possibilities: fitting, clustering, synchrony. To know more about what those benchmarks are, see the documentation on extra steps</w:t>
+        <w:t xml:space="preserve">While generating synthetic datasets, you have to </w:t>
+      </w:r>
+      <w:proofErr w:type="spellStart"/>
+      <w:r>
+        <w:t>chose</w:t>
+      </w:r>
+      <w:proofErr w:type="spellEnd"/>
+      <w:r>
+        <w:t xml:space="preserve"> from one of those three possibilities: fitting, clustering, synchrony. To know more about what those benchmarks are, see the documentation on extra steps</w:t>
       </w:r>
     </w:p>
     <w:p/>
@@ -400,8 +589,13 @@
       <w:pPr>
         <w:pStyle w:val="Title"/>
       </w:pPr>
-      <w:r>
-        <w:t>spyKING CIRCUS: Configuration File (.params) Settings</w:t>
+      <w:proofErr w:type="spellStart"/>
+      <w:r>
+        <w:t>spyKING</w:t>
+      </w:r>
+      <w:proofErr w:type="spellEnd"/>
+      <w:r>
+        <w:t xml:space="preserve"> CIRCUS: Configuration File (.params) Settings</w:t>
       </w:r>
     </w:p>
     <w:p>
@@ -422,8 +616,36 @@
           <w:sz w:val="20"/>
           <w:szCs w:val="20"/>
         </w:rPr>
-        <w:t>/home/user/spyking-circus/config.params</w:t>
-      </w:r>
+        <w:t>/home/user/</w:t>
+      </w:r>
+      <w:proofErr w:type="spellStart"/>
+      <w:r>
+        <w:rPr>
+          <w:rFonts w:ascii="Courier New" w:hAnsi="Courier New" w:cs="Courier New"/>
+          <w:sz w:val="20"/>
+          <w:szCs w:val="20"/>
+        </w:rPr>
+        <w:t>spyking</w:t>
+      </w:r>
+      <w:proofErr w:type="spellEnd"/>
+      <w:r>
+        <w:rPr>
+          <w:rFonts w:ascii="Courier New" w:hAnsi="Courier New" w:cs="Courier New"/>
+          <w:sz w:val="20"/>
+          <w:szCs w:val="20"/>
+        </w:rPr>
+        <w:t>-circus/</w:t>
+      </w:r>
+      <w:proofErr w:type="spellStart"/>
+      <w:r>
+        <w:rPr>
+          <w:rFonts w:ascii="Courier New" w:hAnsi="Courier New" w:cs="Courier New"/>
+          <w:sz w:val="20"/>
+          <w:szCs w:val="20"/>
+        </w:rPr>
+        <w:t>config.params</w:t>
+      </w:r>
+      <w:proofErr w:type="spellEnd"/>
       <w:r>
         <w:t>. You can edit it in advance if you are always using the same setup.</w:t>
       </w:r>
@@ -444,35 +666,9 @@
           <w:rPr>
             <w:rStyle w:val="Hyperlink"/>
           </w:rPr>
-          <w:t>https://spyking-circus.readthedocs.io/en</w:t>
-        </w:r>
-        <w:r>
-          <w:rPr>
-            <w:rStyle w:val="Hyperlink"/>
-          </w:rPr>
-          <w:t>/</w:t>
-        </w:r>
-        <w:r>
-          <w:rPr>
-            <w:rStyle w:val="Hyperlink"/>
-          </w:rPr>
-          <w:t>latest/code/confi</w:t>
-        </w:r>
-        <w:r>
-          <w:rPr>
-            <w:rStyle w:val="Hyperlink"/>
-          </w:rPr>
-          <w:t>g</w:t>
-        </w:r>
-        <w:r>
-          <w:rPr>
-            <w:rStyle w:val="Hyperlink"/>
-          </w:rPr>
-          <w:t>.html</w:t>
+          <w:t>https://spyking-circus.readthedocs.io/en/latest/code/config.html</w:t>
         </w:r>
       </w:hyperlink>
-      <w:bookmarkStart w:id="0" w:name="_GoBack"/>
-      <w:bookmarkEnd w:id="0"/>
     </w:p>
     <w:p/>
     <w:p>
@@ -503,7 +699,35 @@
         <w:rPr>
           <w:rStyle w:val="SubtleEmphasis"/>
         </w:rPr>
-        <w:t>For opto data, raw_binary file format will be used</w:t>
+        <w:t xml:space="preserve">For </w:t>
+      </w:r>
+      <w:proofErr w:type="spellStart"/>
+      <w:r>
+        <w:rPr>
+          <w:rStyle w:val="SubtleEmphasis"/>
+        </w:rPr>
+        <w:t>opto</w:t>
+      </w:r>
+      <w:proofErr w:type="spellEnd"/>
+      <w:r>
+        <w:rPr>
+          <w:rStyle w:val="SubtleEmphasis"/>
+        </w:rPr>
+        <w:t xml:space="preserve"> data, </w:t>
+      </w:r>
+      <w:proofErr w:type="spellStart"/>
+      <w:r>
+        <w:rPr>
+          <w:rStyle w:val="SubtleEmphasis"/>
+        </w:rPr>
+        <w:t>raw_binary</w:t>
+      </w:r>
+      <w:proofErr w:type="spellEnd"/>
+      <w:r>
+        <w:rPr>
+          <w:rStyle w:val="SubtleEmphasis"/>
+        </w:rPr>
+        <w:t xml:space="preserve"> file format will be used</w:t>
       </w:r>
     </w:p>
     <w:p>
@@ -516,8 +740,17 @@
     </w:p>
     <w:p>
       <w:r>
-        <w:t xml:space="preserve">This is the most important section, that will allow the code to properly load your data. If not properly filled, then results will be wrong. Note that depending on your file_format, you may need to add here several parameters, such as </w:t>
-      </w:r>
+        <w:t xml:space="preserve">This is the most important section, that will allow the code to properly load your data. If not properly filled, then results will be wrong. Note that depending on your </w:t>
+      </w:r>
+      <w:proofErr w:type="spellStart"/>
+      <w:r>
+        <w:t>file_format</w:t>
+      </w:r>
+      <w:proofErr w:type="spellEnd"/>
+      <w:r>
+        <w:t xml:space="preserve">, you may need to add here several parameters, such as </w:t>
+      </w:r>
+      <w:proofErr w:type="spellStart"/>
       <w:r>
         <w:rPr>
           <w:rFonts w:ascii="Courier New" w:hAnsi="Courier New" w:cs="Courier New"/>
@@ -526,9 +759,11 @@
         </w:rPr>
         <w:t>sampling_rate</w:t>
       </w:r>
+      <w:proofErr w:type="spellEnd"/>
       <w:r>
         <w:t xml:space="preserve">, </w:t>
       </w:r>
+      <w:proofErr w:type="spellStart"/>
       <w:r>
         <w:rPr>
           <w:rFonts w:ascii="Courier New" w:hAnsi="Courier New" w:cs="Courier New"/>
@@ -537,8 +772,25 @@
         </w:rPr>
         <w:t>data_dtype</w:t>
       </w:r>
-      <w:r>
-        <w:t xml:space="preserve">, … They will be requested if they can not be infered from the header of your data structure. To check if data are properly loaded, consider using </w:t>
+      <w:proofErr w:type="spellEnd"/>
+      <w:r>
+        <w:t xml:space="preserve">, … They will be requested if they </w:t>
+      </w:r>
+      <w:proofErr w:type="spellStart"/>
+      <w:r>
+        <w:t>can not</w:t>
+      </w:r>
+      <w:proofErr w:type="spellEnd"/>
+      <w:r>
+        <w:t xml:space="preserve"> be </w:t>
+      </w:r>
+      <w:proofErr w:type="spellStart"/>
+      <w:r>
+        <w:t>infered</w:t>
+      </w:r>
+      <w:proofErr w:type="spellEnd"/>
+      <w:r>
+        <w:t xml:space="preserve"> from the header of your data structure. To check if data are properly loaded, consider using </w:t>
       </w:r>
       <w:hyperlink r:id="rId9" w:history="1">
         <w:r>
@@ -561,7 +813,23 @@
     <w:p/>
     <w:p>
       <w:r>
-        <w:t>Data section parameters for raw_binary (some are general for all files, others are raw_binary-specific):</w:t>
+        <w:t xml:space="preserve">Data section parameters for </w:t>
+      </w:r>
+      <w:proofErr w:type="spellStart"/>
+      <w:r>
+        <w:t>raw_binary</w:t>
+      </w:r>
+      <w:proofErr w:type="spellEnd"/>
+      <w:r>
+        <w:t xml:space="preserve"> (some are general for all files, others are </w:t>
+      </w:r>
+      <w:proofErr w:type="spellStart"/>
+      <w:r>
+        <w:t>raw_binary</w:t>
+      </w:r>
+      <w:proofErr w:type="spellEnd"/>
+      <w:r>
+        <w:t>-specific):</w:t>
       </w:r>
     </w:p>
     <w:p/>
@@ -569,16 +837,66 @@
       <w:pPr>
         <w:pStyle w:val="spykfile"/>
       </w:pPr>
-      <w:r>
-        <w:t>file_format    =          Can be raw_binary, openephys, hdf5, ... See &gt;&gt; spyking-circus help -i for more info</w:t>
+      <w:proofErr w:type="spellStart"/>
+      <w:r>
+        <w:t>file_format</w:t>
+      </w:r>
+      <w:proofErr w:type="spellEnd"/>
+      <w:r>
+        <w:t xml:space="preserve">    =          Can be </w:t>
+      </w:r>
+      <w:proofErr w:type="spellStart"/>
+      <w:r>
+        <w:t>raw_binary</w:t>
+      </w:r>
+      <w:proofErr w:type="spellEnd"/>
+      <w:r>
+        <w:t xml:space="preserve">, </w:t>
+      </w:r>
+      <w:proofErr w:type="spellStart"/>
+      <w:r>
+        <w:t>openephys</w:t>
+      </w:r>
+      <w:proofErr w:type="spellEnd"/>
+      <w:r>
+        <w:t xml:space="preserve">, hdf5, ... See &gt;&gt; </w:t>
+      </w:r>
+      <w:proofErr w:type="spellStart"/>
+      <w:r>
+        <w:t>spyking</w:t>
+      </w:r>
+      <w:proofErr w:type="spellEnd"/>
+      <w:r>
+        <w:t>-circus help -</w:t>
+      </w:r>
+      <w:proofErr w:type="spellStart"/>
+      <w:r>
+        <w:t>i</w:t>
+      </w:r>
+      <w:proofErr w:type="spellEnd"/>
+      <w:r>
+        <w:t xml:space="preserve"> for more info</w:t>
       </w:r>
     </w:p>
     <w:p>
       <w:pPr>
         <w:pStyle w:val="spykfile"/>
       </w:pPr>
-      <w:r>
-        <w:t>stream_mode    = None     None by default. Can be multi-files, or anything depending to the file format</w:t>
+      <w:proofErr w:type="spellStart"/>
+      <w:r>
+        <w:t>stream_mode</w:t>
+      </w:r>
+      <w:proofErr w:type="spellEnd"/>
+      <w:r>
+        <w:t xml:space="preserve">    = None     </w:t>
+      </w:r>
+      <w:proofErr w:type="spellStart"/>
+      <w:r>
+        <w:t>None</w:t>
+      </w:r>
+      <w:proofErr w:type="spellEnd"/>
+      <w:r>
+        <w:t xml:space="preserve"> by default. Can be multi-files, or anything depending to the file format</w:t>
       </w:r>
     </w:p>
     <w:p>
@@ -589,7 +907,15 @@
         <w:t xml:space="preserve">mapping        =          Mapping of the electrode </w:t>
       </w:r>
       <w:r>
-        <w:t>(.prb file)</w:t>
+        <w:t>(.</w:t>
+      </w:r>
+      <w:proofErr w:type="spellStart"/>
+      <w:r>
+        <w:t>prb</w:t>
+      </w:r>
+      <w:proofErr w:type="spellEnd"/>
+      <w:r>
+        <w:t xml:space="preserve"> file)</w:t>
       </w:r>
     </w:p>
     <w:p>
@@ -612,8 +938,13 @@
       <w:pPr>
         <w:pStyle w:val="spykfile"/>
       </w:pPr>
-      <w:r>
-        <w:t>output_dir     =          By default, generated data are in the same folder as the data.</w:t>
+      <w:proofErr w:type="spellStart"/>
+      <w:r>
+        <w:t>output_dir</w:t>
+      </w:r>
+      <w:proofErr w:type="spellEnd"/>
+      <w:r>
+        <w:t xml:space="preserve">     =          By default, generated data are in the same folder as the data.</w:t>
       </w:r>
     </w:p>
     <w:p>
@@ -655,9 +986,11 @@
       <w:pPr>
         <w:pStyle w:val="spykfile"/>
       </w:pPr>
+      <w:proofErr w:type="spellStart"/>
       <w:r>
         <w:t>sampling_rate</w:t>
       </w:r>
+      <w:proofErr w:type="spellEnd"/>
       <w:r>
         <w:t xml:space="preserve"> </w:t>
       </w:r>
@@ -706,9 +1039,11 @@
       <w:pPr>
         <w:pStyle w:val="spykfile"/>
       </w:pPr>
+      <w:proofErr w:type="spellStart"/>
       <w:r>
         <w:t>data_dtype</w:t>
       </w:r>
+      <w:proofErr w:type="spellEnd"/>
       <w:r>
         <w:t xml:space="preserve">     =          </w:t>
       </w:r>
@@ -763,12 +1098,11 @@
       <w:pPr>
         <w:pStyle w:val="spykfile"/>
       </w:pPr>
-      <w:r>
-        <w:rPr>
-          <w:rStyle w:val="Bullet"/>
-        </w:rPr>
+      <w:proofErr w:type="spellStart"/>
+      <w:r>
         <w:t>nb_channels</w:t>
       </w:r>
+      <w:proofErr w:type="spellEnd"/>
       <w:r>
         <w:t xml:space="preserve">    =          </w:t>
       </w:r>
@@ -782,15 +1116,7 @@
         <w:t>&lt;</w:t>
       </w:r>
       <w:r>
-        <w:rPr/>
-        <w:t>type</w:t>
-      </w:r>
-      <w:r>
-        <w:t xml:space="preserve"> </w:t>
-      </w:r>
-      <w:r>
-        <w:rPr/>
-        <w:t>'int'</w:t>
+        <w:t>type 'int'</w:t>
       </w:r>
       <w:r>
         <w:rPr>
@@ -823,16 +1149,7 @@
         <w:t>**</w:t>
       </w:r>
       <w:r>
-        <w:t xml:space="preserve"> </w:t>
-      </w:r>
-      <w:r>
-        <w:rPr>
-          <w:rStyle w:val="Bullet"/>
-        </w:rPr>
-        <w:t>mandatory</w:t>
-      </w:r>
-      <w:r>
-        <w:t xml:space="preserve"> </w:t>
+        <w:t xml:space="preserve"> mandatory </w:t>
       </w:r>
       <w:r>
         <w:rPr>
@@ -860,9 +1177,11 @@
       <w:pPr>
         <w:pStyle w:val="spykfile"/>
       </w:pPr>
+      <w:proofErr w:type="spellStart"/>
       <w:r>
         <w:t>data_offset</w:t>
       </w:r>
+      <w:proofErr w:type="spellEnd"/>
       <w:r>
         <w:t xml:space="preserve">    =          </w:t>
       </w:r>
@@ -917,9 +1236,11 @@
       <w:pPr>
         <w:pStyle w:val="spykfile"/>
       </w:pPr>
+      <w:proofErr w:type="spellStart"/>
       <w:r>
         <w:t>dtype_offset</w:t>
       </w:r>
+      <w:proofErr w:type="spellEnd"/>
       <w:r>
         <w:t xml:space="preserve">   =          </w:t>
       </w:r>
@@ -1015,12 +1336,28 @@
         <w:t xml:space="preserve"> </w:t>
       </w:r>
       <w:r>
-        <w:t>Optional, if you want a non unitary gain for the channels</w:t>
-      </w:r>
-    </w:p>
-    <w:p>
-      <w:r>
-        <w:t xml:space="preserve">.prb file information: </w:t>
+        <w:t xml:space="preserve">Optional, if you want a </w:t>
+      </w:r>
+      <w:proofErr w:type="spellStart"/>
+      <w:r>
+        <w:t>non unitary</w:t>
+      </w:r>
+      <w:proofErr w:type="spellEnd"/>
+      <w:r>
+        <w:t xml:space="preserve"> gain for the channels</w:t>
+      </w:r>
+    </w:p>
+    <w:p>
+      <w:r>
+        <w:t>.</w:t>
+      </w:r>
+      <w:proofErr w:type="spellStart"/>
+      <w:r>
+        <w:t>prb</w:t>
+      </w:r>
+      <w:proofErr w:type="spellEnd"/>
+      <w:r>
+        <w:t xml:space="preserve"> file information: </w:t>
       </w:r>
     </w:p>
     <w:p>
@@ -1041,10 +1378,12 @@
       <w:pPr>
         <w:pStyle w:val="Heading2"/>
       </w:pPr>
+      <w:proofErr w:type="spellStart"/>
       <w:r>
         <w:lastRenderedPageBreak/>
         <w:t>raw_binary</w:t>
       </w:r>
+      <w:proofErr w:type="spellEnd"/>
       <w:r>
         <w:t xml:space="preserve"> </w:t>
       </w:r>
@@ -1067,53 +1406,27 @@
       <w:pPr>
         <w:pStyle w:val="DocLink"/>
       </w:pPr>
-      <w:r>
-        <w:fldChar w:fldCharType="begin"/>
-      </w:r>
-      <w:r>
-        <w:instrText xml:space="preserve"> HYPERLINK "</w:instrText>
-      </w:r>
-      <w:r>
-        <w:instrText>https://spyking-circus.readthedocs.io/en/latest/code/fileformat.html</w:instrText>
-      </w:r>
-      <w:r>
-        <w:instrText xml:space="preserve">" </w:instrText>
-      </w:r>
-      <w:r>
-        <w:fldChar w:fldCharType="separate"/>
-      </w:r>
-      <w:r>
-        <w:rPr>
-          <w:rStyle w:val="Hyperlink"/>
-        </w:rPr>
-        <w:t>https://spyking-circus.readthedocs.i</w:t>
-      </w:r>
-      <w:r>
-        <w:rPr>
-          <w:rStyle w:val="Hyperlink"/>
-        </w:rPr>
-        <w:t>o</w:t>
-      </w:r>
-      <w:r>
-        <w:rPr>
-          <w:rStyle w:val="Hyperlink"/>
-        </w:rPr>
-        <w:t>/</w:t>
-      </w:r>
-      <w:r>
-        <w:rPr>
-          <w:rStyle w:val="Hyperlink"/>
-        </w:rPr>
-        <w:t>en/latest/code/fileformat.html</w:t>
-      </w:r>
-      <w:r>
-        <w:fldChar w:fldCharType="end"/>
-      </w:r>
+      <w:hyperlink r:id="rId11" w:history="1">
+        <w:r>
+          <w:rPr>
+            <w:rStyle w:val="Hyperlink"/>
+          </w:rPr>
+          <w:t>https://spyking-circus.readthedocs.io/en/latest/code/fileformat.html</w:t>
+        </w:r>
+      </w:hyperlink>
     </w:p>
     <w:p/>
     <w:p>
       <w:r>
-        <w:t xml:space="preserve">The simplest file format is the raw_binary one. Suppose you have </w:t>
+        <w:t xml:space="preserve">The simplest file format is the </w:t>
+      </w:r>
+      <w:proofErr w:type="spellStart"/>
+      <w:r>
+        <w:t>raw_binary</w:t>
+      </w:r>
+      <w:proofErr w:type="spellEnd"/>
+      <w:r>
+        <w:t xml:space="preserve"> one. Suppose you have </w:t>
       </w:r>
       <w:r>
         <w:rPr>
@@ -1168,6 +1481,7 @@
         </w:rPr>
         <w:t>𝑐</w:t>
       </w:r>
+      <w:proofErr w:type="gramStart"/>
       <w:r>
         <w:rPr>
           <w:rFonts w:ascii="Consolas" w:hAnsi="Consolas" w:cs="Consolas"/>
@@ -1182,7 +1496,16 @@
           <w:sz w:val="28"/>
           <w:szCs w:val="28"/>
         </w:rPr>
-        <w:t>,...,</w:t>
+        <w:t>,...</w:t>
+      </w:r>
+      <w:proofErr w:type="gramEnd"/>
+      <w:r>
+        <w:rPr>
+          <w:rFonts w:ascii="Consolas" w:hAnsi="Consolas" w:cs="Consolas"/>
+          <w:sz w:val="28"/>
+          <w:szCs w:val="28"/>
+        </w:rPr>
+        <w:t>,</w:t>
       </w:r>
       <w:r>
         <w:rPr>
@@ -1347,7 +1670,23 @@
           <w:rFonts w:ascii="STIXGeneral" w:hAnsi="STIXGeneral" w:cs="STIXGeneral"/>
           <w:sz w:val="28"/>
         </w:rPr>
-        <w:t>(0),...,</w:t>
+        <w:t>(0</w:t>
+      </w:r>
+      <w:proofErr w:type="gramStart"/>
+      <w:r>
+        <w:rPr>
+          <w:rFonts w:ascii="STIXGeneral" w:hAnsi="STIXGeneral" w:cs="STIXGeneral"/>
+          <w:sz w:val="28"/>
+        </w:rPr>
+        <w:t>),...</w:t>
+      </w:r>
+      <w:proofErr w:type="gramEnd"/>
+      <w:r>
+        <w:rPr>
+          <w:rFonts w:ascii="STIXGeneral" w:hAnsi="STIXGeneral" w:cs="STIXGeneral"/>
+          <w:sz w:val="28"/>
+        </w:rPr>
+        <w:t>,</w:t>
       </w:r>
       <w:r>
         <w:rPr>
@@ -1476,7 +1815,15 @@
         </w:rPr>
       </w:pPr>
       <w:r>
-        <w:t xml:space="preserve">This is simply the flatten version of your recordings matrix, with size </w:t>
+        <w:t xml:space="preserve">This is simply the flatten version of your </w:t>
+      </w:r>
+      <w:proofErr w:type="gramStart"/>
+      <w:r>
+        <w:t>recordings</w:t>
+      </w:r>
+      <w:proofErr w:type="gramEnd"/>
+      <w:r>
+        <w:t xml:space="preserve"> matrix, with size </w:t>
       </w:r>
       <w:r>
         <w:rPr>
@@ -1524,8 +1871,13 @@
       <w:pPr>
         <w:pStyle w:val="Bullet"/>
       </w:pPr>
-      <w:r>
-        <w:t xml:space="preserve">file_format </w:t>
+      <w:proofErr w:type="spellStart"/>
+      <w:r>
+        <w:t>file_format</w:t>
+      </w:r>
+      <w:proofErr w:type="spellEnd"/>
+      <w:r>
+        <w:t xml:space="preserve"> </w:t>
       </w:r>
       <w:r>
         <w:tab/>
@@ -1533,33 +1885,19 @@
       <w:r>
         <w:t xml:space="preserve">You must select a supported file format (see </w:t>
       </w:r>
-      <w:hyperlink r:id="rId11" w:history="1">
+      <w:hyperlink r:id="rId12" w:history="1">
         <w:r>
           <w:rPr>
             <w:color w:val="0000FF"/>
             <w:u w:val="single"/>
           </w:rPr>
-          <w:t>What ar</w:t>
-        </w:r>
-        <w:r>
-          <w:rPr>
-            <w:color w:val="0000FF"/>
-            <w:u w:val="single"/>
-          </w:rPr>
-          <w:t>e</w:t>
-        </w:r>
-        <w:r>
-          <w:rPr>
-            <w:color w:val="0000FF"/>
-            <w:u w:val="single"/>
-          </w:rPr>
-          <w:t xml:space="preserve"> the supported formats</w:t>
+          <w:t>What are the supported formats</w:t>
         </w:r>
       </w:hyperlink>
       <w:r>
         <w:t xml:space="preserve">) or write your own wrapper (see </w:t>
       </w:r>
-      <w:hyperlink r:id="rId12" w:history="1">
+      <w:hyperlink r:id="rId13" w:history="1">
         <w:r>
           <w:rPr>
             <w:color w:val="0000FF"/>
@@ -1585,7 +1923,7 @@
       <w:r>
         <w:t xml:space="preserve">This is the path to your probe mapping (see </w:t>
       </w:r>
-      <w:hyperlink r:id="rId13" w:history="1">
+      <w:hyperlink r:id="rId14" w:history="1">
         <w:r>
           <w:rPr>
             <w:color w:val="0000FF"/>
@@ -1602,8 +1940,13 @@
       <w:pPr>
         <w:pStyle w:val="Bullet"/>
       </w:pPr>
-      <w:r>
-        <w:t xml:space="preserve">stream_mode </w:t>
+      <w:proofErr w:type="spellStart"/>
+      <w:r>
+        <w:t>stream_mode</w:t>
+      </w:r>
+      <w:proofErr w:type="spellEnd"/>
+      <w:r>
+        <w:t xml:space="preserve"> </w:t>
       </w:r>
       <w:r>
         <w:tab/>
@@ -1611,7 +1954,7 @@
       <w:r>
         <w:t xml:space="preserve">If streams in you data (could be multi-files, or even in the same file) should be processed together (see </w:t>
       </w:r>
-      <w:hyperlink r:id="rId14" w:history="1">
+      <w:hyperlink r:id="rId15" w:history="1">
         <w:r>
           <w:rPr>
             <w:color w:val="0000FF"/>
@@ -1635,13 +1978,30 @@
         <w:tab/>
       </w:r>
       <w:r>
-        <w:t>If True, data are overwritten during filtering, assuming the file format has write access. Otherwise, an external raw_binary file will be created during the filtering step, if any.</w:t>
+        <w:t xml:space="preserve">If True, data are overwritten during filtering, assuming the file format has </w:t>
+      </w:r>
+      <w:proofErr w:type="gramStart"/>
+      <w:r>
+        <w:t>write</w:t>
+      </w:r>
+      <w:proofErr w:type="gramEnd"/>
+      <w:r>
+        <w:t xml:space="preserve"> access. Otherwise, an external </w:t>
+      </w:r>
+      <w:proofErr w:type="spellStart"/>
+      <w:r>
+        <w:t>raw_binary</w:t>
+      </w:r>
+      <w:proofErr w:type="spellEnd"/>
+      <w:r>
+        <w:t xml:space="preserve"> file will be created during the filtering step, if any.</w:t>
       </w:r>
     </w:p>
     <w:p>
       <w:pPr>
         <w:pStyle w:val="Bullet"/>
       </w:pPr>
+      <w:proofErr w:type="spellStart"/>
       <w:r>
         <w:t>ou</w:t>
       </w:r>
@@ -1649,13 +2009,25 @@
         <w:t>t</w:t>
       </w:r>
       <w:r>
-        <w:t xml:space="preserve">put_dir </w:t>
+        <w:t>put_dir</w:t>
+      </w:r>
+      <w:proofErr w:type="spellEnd"/>
+      <w:r>
+        <w:t xml:space="preserve"> </w:t>
       </w:r>
       <w:r>
         <w:tab/>
       </w:r>
       <w:r>
-        <w:t>If you want all the file generated by SpyKING CIRCUS to be in a particular directory, instead of next to the raw data</w:t>
+        <w:t xml:space="preserve">If you want all the file generated by </w:t>
+      </w:r>
+      <w:proofErr w:type="spellStart"/>
+      <w:r>
+        <w:t>SpyKING</w:t>
+      </w:r>
+      <w:proofErr w:type="spellEnd"/>
+      <w:r>
+        <w:t xml:space="preserve"> CIRCUS to be in a particular directory, instead of next to the raw data</w:t>
       </w:r>
     </w:p>
     <w:p>
@@ -1671,7 +2043,7 @@
       <w:r>
         <w:t xml:space="preserve">Try to use the option for parallel write of HDF5. Need to be configured (see </w:t>
       </w:r>
-      <w:hyperlink r:id="rId15" w:history="1">
+      <w:hyperlink r:id="rId16" w:history="1">
         <w:r>
           <w:rPr>
             <w:color w:val="0000FF"/>
@@ -1708,15 +2080,28 @@
         <w:tab/>
       </w:r>
       <w:r>
-        <w:t>Radius [in um] (if auto, read from the prb file)</w:t>
+        <w:t xml:space="preserve">Radius [in um] (if auto, read from the </w:t>
+      </w:r>
+      <w:proofErr w:type="spellStart"/>
+      <w:r>
+        <w:t>prb</w:t>
+      </w:r>
+      <w:proofErr w:type="spellEnd"/>
+      <w:r>
+        <w:t xml:space="preserve"> file)</w:t>
       </w:r>
     </w:p>
     <w:p>
       <w:pPr>
         <w:pStyle w:val="spykfile"/>
       </w:pPr>
-      <w:r>
-        <w:t xml:space="preserve">N_t            = 5   </w:t>
+      <w:proofErr w:type="spellStart"/>
+      <w:r>
+        <w:t>N_t</w:t>
+      </w:r>
+      <w:proofErr w:type="spellEnd"/>
+      <w:r>
+        <w:t xml:space="preserve">            = 5   </w:t>
       </w:r>
       <w:r>
         <w:tab/>
@@ -1729,8 +2114,13 @@
       <w:pPr>
         <w:pStyle w:val="spykfile"/>
       </w:pPr>
-      <w:r>
-        <w:t xml:space="preserve">spike_thresh   = 6      </w:t>
+      <w:proofErr w:type="spellStart"/>
+      <w:r>
+        <w:t>spike_thresh</w:t>
+      </w:r>
+      <w:proofErr w:type="spellEnd"/>
+      <w:r>
+        <w:t xml:space="preserve">   = 6      </w:t>
       </w:r>
       <w:r>
         <w:tab/>
@@ -1757,15 +2147,36 @@
       <w:pPr>
         <w:pStyle w:val="spykfile"/>
       </w:pPr>
-      <w:r>
-        <w:t xml:space="preserve">dead_channels  =    </w:t>
+      <w:proofErr w:type="spellStart"/>
+      <w:r>
+        <w:t>dead_channels</w:t>
+      </w:r>
+      <w:proofErr w:type="spellEnd"/>
+      <w:r>
+        <w:t xml:space="preserve">  =    </w:t>
       </w:r>
       <w:r>
         <w:tab/>
         <w:t>I</w:t>
       </w:r>
       <w:r>
-        <w:t>f not empty or specified in the probe, a dictionary {channel_group : [list_of_valid_ids]}</w:t>
+        <w:t>f not empty or specified in the probe, a dictionary {</w:t>
+      </w:r>
+      <w:proofErr w:type="spellStart"/>
+      <w:r>
+        <w:t>channel_group</w:t>
+      </w:r>
+      <w:proofErr w:type="spellEnd"/>
+      <w:r>
+        <w:t xml:space="preserve"> : [</w:t>
+      </w:r>
+      <w:proofErr w:type="spellStart"/>
+      <w:r>
+        <w:t>list_of_valid_ids</w:t>
+      </w:r>
+      <w:proofErr w:type="spellEnd"/>
+      <w:r>
+        <w:t>]}</w:t>
       </w:r>
     </w:p>
     <w:p>
@@ -1785,14 +2196,24 @@
       <w:pPr>
         <w:pStyle w:val="Bullet"/>
       </w:pPr>
-      <w:r>
-        <w:t xml:space="preserve">N_t </w:t>
+      <w:proofErr w:type="spellStart"/>
+      <w:r>
+        <w:t>N_t</w:t>
+      </w:r>
+      <w:proofErr w:type="spellEnd"/>
+      <w:r>
+        <w:t xml:space="preserve"> </w:t>
       </w:r>
       <w:r>
         <w:tab/>
       </w:r>
-      <w:r>
-        <w:t xml:space="preserve">The temporal width of the templates. For </w:t>
+      <w:proofErr w:type="gramStart"/>
+      <w:r>
+        <w:t>The</w:t>
+      </w:r>
+      <w:proofErr w:type="gramEnd"/>
+      <w:r>
+        <w:t xml:space="preserve"> temporal width of the templates. For </w:t>
       </w:r>
       <w:r>
         <w:rPr>
@@ -1827,8 +2248,13 @@
       <w:r>
         <w:tab/>
       </w:r>
-      <w:r>
-        <w:t xml:space="preserve">The spatial width of the templates. </w:t>
+      <w:proofErr w:type="gramStart"/>
+      <w:r>
+        <w:t>The</w:t>
+      </w:r>
+      <w:proofErr w:type="gramEnd"/>
+      <w:r>
+        <w:t xml:space="preserve"> spatial width of the templates. </w:t>
       </w:r>
       <w:r>
         <w:rPr>
@@ -1848,14 +2274,24 @@
       <w:pPr>
         <w:pStyle w:val="Bullet"/>
       </w:pPr>
-      <w:r>
-        <w:t xml:space="preserve">spike_thresh </w:t>
+      <w:proofErr w:type="spellStart"/>
+      <w:r>
+        <w:t>spike_thresh</w:t>
+      </w:r>
+      <w:proofErr w:type="spellEnd"/>
+      <w:r>
+        <w:t xml:space="preserve"> </w:t>
       </w:r>
       <w:r>
         <w:tab/>
       </w:r>
-      <w:r>
-        <w:t>The threshold for spike detection. 6-7 are good values</w:t>
+      <w:proofErr w:type="gramStart"/>
+      <w:r>
+        <w:t>The</w:t>
+      </w:r>
+      <w:proofErr w:type="gramEnd"/>
+      <w:r>
+        <w:t xml:space="preserve"> threshold for spike detection. 6-7 are good values</w:t>
       </w:r>
     </w:p>
     <w:p>
@@ -1868,22 +2304,56 @@
       <w:r>
         <w:tab/>
       </w:r>
-      <w:r>
-        <w:t>By default, the code detects only negative peaks, but you can search for positive peaks, or both</w:t>
+      <w:proofErr w:type="gramStart"/>
+      <w:r>
+        <w:t>By</w:t>
+      </w:r>
+      <w:proofErr w:type="gramEnd"/>
+      <w:r>
+        <w:t xml:space="preserve"> default, the code detects only negative peaks, but you can search for positive peaks, or both</w:t>
       </w:r>
     </w:p>
     <w:p>
       <w:pPr>
         <w:pStyle w:val="Bullet"/>
       </w:pPr>
-      <w:r>
-        <w:t xml:space="preserve">dead_channels </w:t>
+      <w:proofErr w:type="spellStart"/>
+      <w:r>
+        <w:t>dead_channels</w:t>
+      </w:r>
+      <w:proofErr w:type="spellEnd"/>
+      <w:r>
+        <w:t xml:space="preserve"> </w:t>
       </w:r>
       <w:r>
         <w:tab/>
       </w:r>
       <w:r>
-        <w:t>You can exclude dead channels either directly in the probe file, with the channels list, or with this dead_channels parameter. To do so, you must enter a dictionary of the following form {channel_group : [list_of_valid_ids]}</w:t>
+        <w:t xml:space="preserve">You can exclude dead channels either directly in the probe file, with the channels list, or with this </w:t>
+      </w:r>
+      <w:proofErr w:type="spellStart"/>
+      <w:r>
+        <w:t>dead_channels</w:t>
+      </w:r>
+      <w:proofErr w:type="spellEnd"/>
+      <w:r>
+        <w:t xml:space="preserve"> parameter. To do so, you must enter a dictionary of the following form {</w:t>
+      </w:r>
+      <w:proofErr w:type="spellStart"/>
+      <w:r>
+        <w:t>channel_group</w:t>
+      </w:r>
+      <w:proofErr w:type="spellEnd"/>
+      <w:r>
+        <w:t xml:space="preserve"> : [</w:t>
+      </w:r>
+      <w:proofErr w:type="spellStart"/>
+      <w:r>
+        <w:t>list_of_valid_ids</w:t>
+      </w:r>
+      <w:proofErr w:type="spellEnd"/>
+      <w:r>
+        <w:t>]}</w:t>
       </w:r>
     </w:p>
     <w:p>
@@ -1903,8 +2373,29 @@
       <w:pPr>
         <w:pStyle w:val="spykfile"/>
       </w:pPr>
-      <w:r>
-        <w:t>cut_off        = 300, auto # Min and Max (auto=nyquist) cut off frequencies for the band pass butterworth filter [Hz]</w:t>
+      <w:proofErr w:type="spellStart"/>
+      <w:r>
+        <w:t>cut_off</w:t>
+      </w:r>
+      <w:proofErr w:type="spellEnd"/>
+      <w:r>
+        <w:t xml:space="preserve">        = 300, auto # Min and Max (auto=</w:t>
+      </w:r>
+      <w:proofErr w:type="spellStart"/>
+      <w:r>
+        <w:t>nyquist</w:t>
+      </w:r>
+      <w:proofErr w:type="spellEnd"/>
+      <w:r>
+        <w:t xml:space="preserve">) cut off frequencies for the band pass </w:t>
+      </w:r>
+      <w:proofErr w:type="spellStart"/>
+      <w:r>
+        <w:t>butterworth</w:t>
+      </w:r>
+      <w:proofErr w:type="spellEnd"/>
+      <w:r>
+        <w:t xml:space="preserve"> filter [Hz]</w:t>
       </w:r>
     </w:p>
     <w:p>
@@ -1919,16 +2410,42 @@
       <w:pPr>
         <w:pStyle w:val="spykfile"/>
       </w:pPr>
-      <w:r>
-        <w:t>remove_median  = False     # If True, median over all channels is substracted to each channels (movement artefacts)</w:t>
+      <w:proofErr w:type="spellStart"/>
+      <w:r>
+        <w:t>remove_median</w:t>
+      </w:r>
+      <w:proofErr w:type="spellEnd"/>
+      <w:r>
+        <w:t xml:space="preserve">  = False     # If True, median over all channels is </w:t>
+      </w:r>
+      <w:proofErr w:type="spellStart"/>
+      <w:r>
+        <w:t>substracted</w:t>
+      </w:r>
+      <w:proofErr w:type="spellEnd"/>
+      <w:r>
+        <w:t xml:space="preserve"> to each </w:t>
+      </w:r>
+      <w:proofErr w:type="gramStart"/>
+      <w:r>
+        <w:t>channels</w:t>
+      </w:r>
+      <w:proofErr w:type="gramEnd"/>
+      <w:r>
+        <w:t xml:space="preserve"> (movement artefacts)</w:t>
       </w:r>
     </w:p>
     <w:p>
       <w:pPr>
         <w:pStyle w:val="spykfile"/>
       </w:pPr>
-      <w:r>
-        <w:t>common_ground  =           # If you want to use a particular channel as a reference ground: should be a valid channel number</w:t>
+      <w:proofErr w:type="spellStart"/>
+      <w:r>
+        <w:t>common_ground</w:t>
+      </w:r>
+      <w:proofErr w:type="spellEnd"/>
+      <w:r>
+        <w:t xml:space="preserve">  =           # If you want to use a particular channel as a reference ground: should be a valid channel number</w:t>
       </w:r>
     </w:p>
     <w:p>
@@ -1952,8 +2469,17 @@
         <w:t>must</w:t>
       </w:r>
       <w:r>
-        <w:t xml:space="preserve"> have a copy of your raw data elsewhere. Note that as long as your keeping the parameter files, you can relaunch the code safely: the program will not filter multiple times the data, because of the flag </w:t>
-      </w:r>
+        <w:t xml:space="preserve"> have a copy of your raw data elsewhere. Note that as long as </w:t>
+      </w:r>
+      <w:proofErr w:type="spellStart"/>
+      <w:r>
+        <w:t>your</w:t>
+      </w:r>
+      <w:proofErr w:type="spellEnd"/>
+      <w:r>
+        <w:t xml:space="preserve"> keeping the parameter files, you can relaunch the code safely: the program will not filter multiple times the data, because of the flag </w:t>
+      </w:r>
+      <w:proofErr w:type="spellStart"/>
       <w:r>
         <w:rPr>
           <w:rFonts w:ascii="Courier New" w:hAnsi="Courier New" w:cs="Courier New"/>
@@ -1962,6 +2488,7 @@
         </w:rPr>
         <w:t>filter_done</w:t>
       </w:r>
+      <w:proofErr w:type="spellEnd"/>
       <w:r>
         <w:t xml:space="preserve"> at the end of the configuration file.</w:t>
       </w:r>
@@ -1984,14 +2511,24 @@
       <w:pPr>
         <w:pStyle w:val="Bullet"/>
       </w:pPr>
-      <w:r>
-        <w:t xml:space="preserve">cut_off </w:t>
+      <w:proofErr w:type="spellStart"/>
+      <w:r>
+        <w:t>cut_off</w:t>
+      </w:r>
+      <w:proofErr w:type="spellEnd"/>
+      <w:r>
+        <w:t xml:space="preserve"> </w:t>
       </w:r>
       <w:r>
         <w:tab/>
       </w:r>
-      <w:r>
-        <w:t>The default value of 500Hz has been used in various recordings, but you can change it if needed. You can also specify the upper bound of the Butterworth filter</w:t>
+      <w:proofErr w:type="gramStart"/>
+      <w:r>
+        <w:t>The</w:t>
+      </w:r>
+      <w:proofErr w:type="gramEnd"/>
+      <w:r>
+        <w:t xml:space="preserve"> default value of 500Hz has been used in various recordings, but you can change it if needed. You can also specify the upper bound of the Butterworth filter</w:t>
       </w:r>
     </w:p>
     <w:p>
@@ -2012,8 +2549,13 @@
       <w:pPr>
         <w:pStyle w:val="Bullet"/>
       </w:pPr>
-      <w:r>
-        <w:t xml:space="preserve">remove_median </w:t>
+      <w:proofErr w:type="spellStart"/>
+      <w:r>
+        <w:t>remove_median</w:t>
+      </w:r>
+      <w:proofErr w:type="spellEnd"/>
+      <w:r>
+        <w:t xml:space="preserve"> </w:t>
       </w:r>
       <w:r>
         <w:tab/>
@@ -2028,21 +2570,50 @@
         <w:t>in vivo</w:t>
       </w:r>
       <w:r>
-        <w:t xml:space="preserve"> recording, and want to substract the median activity over all analysed channels from each channel individually</w:t>
+        <w:t xml:space="preserve"> recording, and want to </w:t>
+      </w:r>
+      <w:proofErr w:type="spellStart"/>
+      <w:r>
+        <w:t>substract</w:t>
+      </w:r>
+      <w:proofErr w:type="spellEnd"/>
+      <w:r>
+        <w:t xml:space="preserve"> the median activity over all </w:t>
+      </w:r>
+      <w:proofErr w:type="spellStart"/>
+      <w:r>
+        <w:t>analysed</w:t>
+      </w:r>
+      <w:proofErr w:type="spellEnd"/>
+      <w:r>
+        <w:t xml:space="preserve"> channels from each channel individually</w:t>
       </w:r>
     </w:p>
     <w:p>
       <w:pPr>
         <w:pStyle w:val="Bullet"/>
       </w:pPr>
-      <w:r>
-        <w:t xml:space="preserve">common_ground </w:t>
+      <w:proofErr w:type="spellStart"/>
+      <w:r>
+        <w:t>common_ground</w:t>
+      </w:r>
+      <w:proofErr w:type="spellEnd"/>
+      <w:r>
+        <w:t xml:space="preserve"> </w:t>
       </w:r>
       <w:r>
         <w:tab/>
       </w:r>
       <w:r>
-        <w:t>If you want to use a particular channel as a reference, and subtract its activity from all others. Note that the activity on this particular channel will thus be nul</w:t>
+        <w:t xml:space="preserve">If you want to use a particular channel as a </w:t>
+      </w:r>
+      <w:proofErr w:type="gramStart"/>
+      <w:r>
+        <w:t>reference, and</w:t>
+      </w:r>
+      <w:proofErr w:type="gramEnd"/>
+      <w:r>
+        <w:t xml:space="preserve"> subtract its activity from all others. Note that the activity on this particular channel will thus be nul</w:t>
       </w:r>
       <w:r>
         <w:t>l</w:t>
@@ -2065,8 +2636,13 @@
       <w:pPr>
         <w:pStyle w:val="spykfile"/>
       </w:pPr>
-      <w:r>
-        <w:t xml:space="preserve">trig_file      =  </w:t>
+      <w:proofErr w:type="spellStart"/>
+      <w:r>
+        <w:t>trig_file</w:t>
+      </w:r>
+      <w:proofErr w:type="spellEnd"/>
+      <w:r>
+        <w:t xml:space="preserve">      =  </w:t>
       </w:r>
       <w:r>
         <w:tab/>
@@ -2079,8 +2655,13 @@
       <w:pPr>
         <w:pStyle w:val="spykfile"/>
       </w:pPr>
-      <w:r>
-        <w:t xml:space="preserve">trig_windows   =   </w:t>
+      <w:proofErr w:type="spellStart"/>
+      <w:r>
+        <w:t>trig_windows</w:t>
+      </w:r>
+      <w:proofErr w:type="spellEnd"/>
+      <w:r>
+        <w:t xml:space="preserve">   =   </w:t>
       </w:r>
       <w:r>
         <w:tab/>
@@ -2093,23 +2674,38 @@
       <w:pPr>
         <w:pStyle w:val="spykfile"/>
       </w:pPr>
-      <w:r>
-        <w:t xml:space="preserve">trig_unit      = ms </w:t>
+      <w:proofErr w:type="spellStart"/>
+      <w:r>
+        <w:t>trig_unit</w:t>
+      </w:r>
+      <w:proofErr w:type="spellEnd"/>
+      <w:r>
+        <w:t xml:space="preserve">      = ms </w:t>
       </w:r>
       <w:r>
         <w:tab/>
       </w:r>
-      <w:r>
-        <w:t>The unit in which times are expressed: can be ms or timestep</w:t>
+      <w:proofErr w:type="gramStart"/>
+      <w:r>
+        <w:t>The</w:t>
+      </w:r>
+      <w:proofErr w:type="gramEnd"/>
+      <w:r>
+        <w:t xml:space="preserve"> unit in which times are expressed: can be ms or timestep</w:t>
       </w:r>
     </w:p>
     <w:p>
       <w:pPr>
         <w:pStyle w:val="spykfile"/>
       </w:pPr>
+      <w:proofErr w:type="spellStart"/>
       <w:r>
         <w:lastRenderedPageBreak/>
-        <w:t xml:space="preserve">clean_artefact = False </w:t>
+        <w:t>clean_artefact</w:t>
+      </w:r>
+      <w:proofErr w:type="spellEnd"/>
+      <w:r>
+        <w:t xml:space="preserve"> = False </w:t>
       </w:r>
       <w:r>
         <w:tab/>
@@ -2122,8 +2718,13 @@
       <w:pPr>
         <w:pStyle w:val="spykfile"/>
       </w:pPr>
-      <w:r>
-        <w:t xml:space="preserve">dead_file      =   </w:t>
+      <w:proofErr w:type="spellStart"/>
+      <w:r>
+        <w:t>dead_file</w:t>
+      </w:r>
+      <w:proofErr w:type="spellEnd"/>
+      <w:r>
+        <w:t xml:space="preserve">      =   </w:t>
       </w:r>
       <w:r>
         <w:tab/>
@@ -2136,22 +2737,37 @@
       <w:pPr>
         <w:pStyle w:val="spykfile"/>
       </w:pPr>
-      <w:r>
-        <w:t xml:space="preserve">dead_unit      = ms </w:t>
+      <w:proofErr w:type="spellStart"/>
+      <w:r>
+        <w:t>dead_unit</w:t>
+      </w:r>
+      <w:proofErr w:type="spellEnd"/>
+      <w:r>
+        <w:t xml:space="preserve">      = ms </w:t>
       </w:r>
       <w:r>
         <w:tab/>
       </w:r>
-      <w:r>
-        <w:t>The unit in which times for dead regions are expressed: can be ms or timestep</w:t>
+      <w:proofErr w:type="gramStart"/>
+      <w:r>
+        <w:t>The</w:t>
+      </w:r>
+      <w:proofErr w:type="gramEnd"/>
+      <w:r>
+        <w:t xml:space="preserve"> unit in which times for dead regions are expressed: can be ms or timestep</w:t>
       </w:r>
     </w:p>
     <w:p>
       <w:pPr>
         <w:pStyle w:val="spykfile"/>
       </w:pPr>
-      <w:r>
-        <w:t xml:space="preserve">ignore_times   = False  </w:t>
+      <w:proofErr w:type="spellStart"/>
+      <w:r>
+        <w:t>ignore_times</w:t>
+      </w:r>
+      <w:proofErr w:type="spellEnd"/>
+      <w:r>
+        <w:t xml:space="preserve">   = False  </w:t>
       </w:r>
       <w:r>
         <w:tab/>
@@ -2165,8 +2781,13 @@
       <w:pPr>
         <w:pStyle w:val="spykfile"/>
       </w:pPr>
-      <w:r>
-        <w:t xml:space="preserve">make_plots     =  </w:t>
+      <w:proofErr w:type="spellStart"/>
+      <w:r>
+        <w:t>make_plots</w:t>
+      </w:r>
+      <w:proofErr w:type="spellEnd"/>
+      <w:r>
+        <w:t xml:space="preserve">     =  </w:t>
       </w:r>
       <w:r>
         <w:tab/>
@@ -2192,37 +2813,24 @@
       <w:pPr>
         <w:pStyle w:val="Bullet"/>
       </w:pPr>
-      <w:r>
-        <w:t xml:space="preserve">trig_file </w:t>
+      <w:proofErr w:type="spellStart"/>
+      <w:r>
+        <w:t>trig_file</w:t>
+      </w:r>
+      <w:proofErr w:type="spellEnd"/>
+      <w:r>
+        <w:t xml:space="preserve"> </w:t>
       </w:r>
       <w:r>
         <w:tab/>
       </w:r>
-      <w:r>
-        <w:t xml:space="preserve">The path to the file where your artefact times and labels. See </w:t>
-      </w:r>
-      <w:hyperlink r:id="rId16" w:history="1">
-        <w:r>
-          <w:rPr>
-            <w:color w:val="0000FF"/>
-            <w:u w:val="single"/>
-          </w:rPr>
-          <w:t>how to deal with stimulation artefacts</w:t>
-        </w:r>
-      </w:hyperlink>
-    </w:p>
-    <w:p>
-      <w:pPr>
-        <w:pStyle w:val="Bullet"/>
-      </w:pPr>
-      <w:r>
-        <w:t xml:space="preserve">trig_windows </w:t>
-      </w:r>
-      <w:r>
-        <w:tab/>
-      </w:r>
-      <w:r>
-        <w:t xml:space="preserve">The path to file where your artefact temporal windows. See </w:t>
+      <w:proofErr w:type="gramStart"/>
+      <w:r>
+        <w:t>The</w:t>
+      </w:r>
+      <w:proofErr w:type="gramEnd"/>
+      <w:r>
+        <w:t xml:space="preserve"> path to the file where your artefact times and labels. See </w:t>
       </w:r>
       <w:hyperlink r:id="rId17" w:history="1">
         <w:r>
@@ -2238,14 +2846,24 @@
       <w:pPr>
         <w:pStyle w:val="Bullet"/>
       </w:pPr>
-      <w:r>
-        <w:t xml:space="preserve">clean_artefact </w:t>
+      <w:proofErr w:type="spellStart"/>
+      <w:r>
+        <w:t>trig_windows</w:t>
+      </w:r>
+      <w:proofErr w:type="spellEnd"/>
+      <w:r>
+        <w:t xml:space="preserve"> </w:t>
       </w:r>
       <w:r>
         <w:tab/>
       </w:r>
-      <w:r>
-        <w:t xml:space="preserve">If you want to remove any stimulation artefacts, defined in the previous files. See </w:t>
+      <w:proofErr w:type="gramStart"/>
+      <w:r>
+        <w:t>The</w:t>
+      </w:r>
+      <w:proofErr w:type="gramEnd"/>
+      <w:r>
+        <w:t xml:space="preserve"> path to file where your artefact temporal windows. See </w:t>
       </w:r>
       <w:hyperlink r:id="rId18" w:history="1">
         <w:r>
@@ -2261,42 +2879,19 @@
       <w:pPr>
         <w:pStyle w:val="Bullet"/>
       </w:pPr>
-      <w:r>
-        <w:t xml:space="preserve">make_plots </w:t>
+      <w:proofErr w:type="spellStart"/>
+      <w:r>
+        <w:t>clean_artefact</w:t>
+      </w:r>
+      <w:proofErr w:type="spellEnd"/>
+      <w:r>
+        <w:t xml:space="preserve"> </w:t>
       </w:r>
       <w:r>
         <w:tab/>
       </w:r>
       <w:r>
-        <w:t>The default format to save the plots of the artefacts, one per artefact, showing all channels. You can set it to None if you do not want any</w:t>
-      </w:r>
-    </w:p>
-    <w:p>
-      <w:pPr>
-        <w:pStyle w:val="Bullet"/>
-      </w:pPr>
-      <w:r>
-        <w:t xml:space="preserve">trig_unit </w:t>
-      </w:r>
-      <w:r>
-        <w:tab/>
-      </w:r>
-      <w:r>
-        <w:t>If you want times/duration in the trig_file and trig_windows to be in timestep or ms</w:t>
-      </w:r>
-    </w:p>
-    <w:p>
-      <w:pPr>
-        <w:pStyle w:val="Bullet"/>
-      </w:pPr>
-      <w:r>
-        <w:t xml:space="preserve">dead_file </w:t>
-      </w:r>
-      <w:r>
-        <w:tab/>
-      </w:r>
-      <w:r>
-        <w:t xml:space="preserve">The path to the file where the dead portions of the recording, that should be excluded from the analysis, are specified. . See </w:t>
+        <w:t xml:space="preserve">If you want to remove any stimulation artefacts, defined in the previous files. See </w:t>
       </w:r>
       <w:hyperlink r:id="rId19" w:history="1">
         <w:r>
@@ -2312,28 +2907,83 @@
       <w:pPr>
         <w:pStyle w:val="Bullet"/>
       </w:pPr>
-      <w:r>
-        <w:t xml:space="preserve">dead_unit </w:t>
+      <w:proofErr w:type="spellStart"/>
+      <w:r>
+        <w:t>make_plots</w:t>
+      </w:r>
+      <w:proofErr w:type="spellEnd"/>
+      <w:r>
+        <w:t xml:space="preserve"> </w:t>
       </w:r>
       <w:r>
         <w:tab/>
       </w:r>
-      <w:r>
-        <w:t>If you want times/duration in the dead_file to be in timestep or ms</w:t>
+      <w:proofErr w:type="gramStart"/>
+      <w:r>
+        <w:t>The</w:t>
+      </w:r>
+      <w:proofErr w:type="gramEnd"/>
+      <w:r>
+        <w:t xml:space="preserve"> default format to save the plots of the artefacts, one per artefact, showing all channels. You can set it to None if you do not want any</w:t>
       </w:r>
     </w:p>
     <w:p>
       <w:pPr>
         <w:pStyle w:val="Bullet"/>
       </w:pPr>
-      <w:r>
-        <w:t xml:space="preserve">ignore_times </w:t>
+      <w:proofErr w:type="spellStart"/>
+      <w:r>
+        <w:t>trig_unit</w:t>
+      </w:r>
+      <w:proofErr w:type="spellEnd"/>
+      <w:r>
+        <w:t xml:space="preserve"> </w:t>
       </w:r>
       <w:r>
         <w:tab/>
       </w:r>
       <w:r>
-        <w:t xml:space="preserve">If you want to remove any dead portions of the recording, defined in dead_file. See </w:t>
+        <w:t xml:space="preserve">If you want times/duration in the </w:t>
+      </w:r>
+      <w:proofErr w:type="spellStart"/>
+      <w:r>
+        <w:t>trig_file</w:t>
+      </w:r>
+      <w:proofErr w:type="spellEnd"/>
+      <w:r>
+        <w:t xml:space="preserve"> and </w:t>
+      </w:r>
+      <w:proofErr w:type="spellStart"/>
+      <w:r>
+        <w:t>trig_windows</w:t>
+      </w:r>
+      <w:proofErr w:type="spellEnd"/>
+      <w:r>
+        <w:t xml:space="preserve"> to be in timestep or ms</w:t>
+      </w:r>
+    </w:p>
+    <w:p>
+      <w:pPr>
+        <w:pStyle w:val="Bullet"/>
+      </w:pPr>
+      <w:proofErr w:type="spellStart"/>
+      <w:r>
+        <w:t>dead_file</w:t>
+      </w:r>
+      <w:proofErr w:type="spellEnd"/>
+      <w:r>
+        <w:t xml:space="preserve"> </w:t>
+      </w:r>
+      <w:r>
+        <w:tab/>
+      </w:r>
+      <w:proofErr w:type="gramStart"/>
+      <w:r>
+        <w:t>The</w:t>
+      </w:r>
+      <w:proofErr w:type="gramEnd"/>
+      <w:r>
+        <w:t xml:space="preserve"> path to the file where the dead portions of the recording, that should be excluded from the analysis, are specified. . See </w:t>
       </w:r>
       <w:hyperlink r:id="rId20" w:history="1">
         <w:r>
@@ -2347,639 +2997,56 @@
     </w:p>
     <w:p>
       <w:pPr>
-        <w:pStyle w:val="Heading2"/>
-      </w:pPr>
-      <w:r>
-        <w:t>Whitening</w:t>
-      </w:r>
-    </w:p>
-    <w:p>
-      <w:r>
-        <w:t>The whitening section is:</w:t>
-      </w:r>
-    </w:p>
-    <w:p>
-      <w:pPr>
-        <w:pStyle w:val="spykfile"/>
-      </w:pPr>
-      <w:r>
-        <w:t xml:space="preserve">spatial        = True  </w:t>
+        <w:pStyle w:val="Bullet"/>
+      </w:pPr>
+      <w:proofErr w:type="spellStart"/>
+      <w:r>
+        <w:t>dead_unit</w:t>
+      </w:r>
+      <w:proofErr w:type="spellEnd"/>
+      <w:r>
+        <w:t xml:space="preserve"> </w:t>
       </w:r>
       <w:r>
         <w:tab/>
       </w:r>
       <w:r>
-        <w:t>Perform spatial whitening</w:t>
-      </w:r>
-    </w:p>
-    <w:p>
-      <w:pPr>
-        <w:pStyle w:val="spykfile"/>
-      </w:pPr>
-      <w:r>
-        <w:t xml:space="preserve">max_elts       = 10000  </w:t>
+        <w:t xml:space="preserve">If you want times/duration in the </w:t>
+      </w:r>
+      <w:proofErr w:type="spellStart"/>
+      <w:r>
+        <w:t>dead_file</w:t>
+      </w:r>
+      <w:proofErr w:type="spellEnd"/>
+      <w:r>
+        <w:t xml:space="preserve"> to be in timestep or ms</w:t>
+      </w:r>
+    </w:p>
+    <w:p>
+      <w:pPr>
+        <w:pStyle w:val="Bullet"/>
+      </w:pPr>
+      <w:proofErr w:type="spellStart"/>
+      <w:r>
+        <w:t>ignore_times</w:t>
+      </w:r>
+      <w:proofErr w:type="spellEnd"/>
+      <w:r>
+        <w:t xml:space="preserve"> </w:t>
       </w:r>
       <w:r>
         <w:tab/>
       </w:r>
       <w:r>
-        <w:t>Max number of events per electrode (should be compatible with nb_elts)</w:t>
-      </w:r>
-    </w:p>
-    <w:p>
-      <w:pPr>
-        <w:pStyle w:val="spykfile"/>
-      </w:pPr>
-      <w:r>
-        <w:t xml:space="preserve">nb_elts        = 0.8   </w:t>
-      </w:r>
-      <w:r>
-        <w:tab/>
-      </w:r>
-      <w:r>
-        <w:t>Fraction of max_elts that should be obtained per electrode [0-1]</w:t>
-      </w:r>
-    </w:p>
-    <w:p>
-      <w:pPr>
-        <w:pStyle w:val="spykfile"/>
-      </w:pPr>
-      <w:r>
-        <w:t xml:space="preserve">output_dim     = 5    </w:t>
-      </w:r>
-      <w:r>
-        <w:tab/>
-      </w:r>
-      <w:r>
-        <w:t>Can be in percent of variance explain, or num of dimensions for PCA on waveforms</w:t>
-      </w:r>
-    </w:p>
-    <w:p>
-      <w:pPr>
-        <w:rPr>
-          <w:rStyle w:val="Emphasis"/>
-        </w:rPr>
-      </w:pPr>
-      <w:r>
-        <w:rPr>
-          <w:rStyle w:val="Emphasis"/>
-        </w:rPr>
-        <w:t>Parameters that are most likely to be changed:</w:t>
-      </w:r>
-    </w:p>
-    <w:p>
-      <w:pPr>
-        <w:pStyle w:val="Bullet"/>
-      </w:pPr>
-      <w:r>
-        <w:t xml:space="preserve">output_dim </w:t>
-      </w:r>
-      <w:r>
-        <w:tab/>
-      </w:r>
-      <w:r>
-        <w:t>If you want to save some memory usage, you can reduce the number of features kept to describe a waveform.</w:t>
-      </w:r>
-    </w:p>
-    <w:p>
-      <w:pPr>
-        <w:pStyle w:val="Heading2"/>
-      </w:pPr>
-      <w:r>
-        <w:t>Clustering</w:t>
-      </w:r>
-    </w:p>
-    <w:p>
-      <w:r>
-        <w:t>The clustering section is:</w:t>
-      </w:r>
-    </w:p>
-    <w:p>
-      <w:pPr>
-        <w:pStyle w:val="spykfile"/>
-      </w:pPr>
-      <w:r>
-        <w:lastRenderedPageBreak/>
-        <w:t>extraction     = median-raw # Can be either median-raw (default), median-pca, mean-pca, mean-raw, or quadratic</w:t>
-      </w:r>
-    </w:p>
-    <w:p>
-      <w:pPr>
-        <w:pStyle w:val="spykfile"/>
-      </w:pPr>
-      <w:r>
-        <w:t>sub_dim        = 10         # Number of dimensions to keep for local PCA per electrode</w:t>
-      </w:r>
-    </w:p>
-    <w:p>
-      <w:pPr>
-        <w:pStyle w:val="spykfile"/>
-      </w:pPr>
-      <w:r>
-        <w:t>max_elts       = 10000      # Max number of events per electrode (should be compatible with nb_elts)</w:t>
-      </w:r>
-    </w:p>
-    <w:p>
-      <w:pPr>
-        <w:pStyle w:val="spykfile"/>
-      </w:pPr>
-      <w:r>
-        <w:t>nb_elts        = 0.8        # Fraction of max_elts that should be obtained per electrode [0-1]</w:t>
-      </w:r>
-    </w:p>
-    <w:p>
-      <w:pPr>
-        <w:pStyle w:val="spykfile"/>
-      </w:pPr>
-      <w:r>
-        <w:t>nb_repeats     = 3          # Number of passes used for the clustering</w:t>
-      </w:r>
-    </w:p>
-    <w:p>
-      <w:pPr>
-        <w:pStyle w:val="spykfile"/>
-      </w:pPr>
-      <w:r>
-        <w:t>make_plots     =            # Generate sanity plots of the clustering</w:t>
-      </w:r>
-    </w:p>
-    <w:p>
-      <w:pPr>
-        <w:pStyle w:val="spykfile"/>
-      </w:pPr>
-      <w:r>
-        <w:t>merging_method = nd-bhatta  # Method to perform local merges (distance, dip, folding, nd-folding, bhatta)</w:t>
-      </w:r>
-    </w:p>
-    <w:p>
-      <w:pPr>
-        <w:pStyle w:val="spykfile"/>
-      </w:pPr>
-      <w:r>
-        <w:t>merging_param  = default    # Merging parameter (see docs) (3 if distance, 0.5 if dip, 1e-9 if folding, 2 if bhatta)</w:t>
-      </w:r>
-    </w:p>
-    <w:p>
-      <w:pPr>
-        <w:pStyle w:val="spykfile"/>
-      </w:pPr>
-      <w:r>
-        <w:t>sensitivity    = 3          # The only parameter to control the cluster. The lower, the more sensitive</w:t>
-      </w:r>
-    </w:p>
-    <w:p>
-      <w:pPr>
-        <w:pStyle w:val="spykfile"/>
-      </w:pPr>
-      <w:r>
-        <w:t>cc_merge       = 0.95       # If CC between two templates is higher, they are merged</w:t>
-      </w:r>
-    </w:p>
-    <w:p>
-      <w:pPr>
-        <w:pStyle w:val="spykfile"/>
-      </w:pPr>
-      <w:r>
-        <w:t>dispersion     = (5, 5)     # Min and Max dispersion allowed for amplitudes [in MAD]</w:t>
-      </w:r>
-    </w:p>
-    <w:p>
-      <w:pPr>
-        <w:pStyle w:val="spykfile"/>
-      </w:pPr>
-      <w:r>
-        <w:t>smart_search   = True       # Parameter to activate the smart search mode</w:t>
-      </w:r>
-    </w:p>
-    <w:p>
-      <w:pPr>
-        <w:pStyle w:val="Heading3"/>
-      </w:pPr>
-    </w:p>
-    <w:p>
-      <w:pPr>
-        <w:pStyle w:val="Heading3"/>
-      </w:pPr>
-      <w:r>
-        <w:t>Note</w:t>
-      </w:r>
-    </w:p>
-    <w:p>
-      <w:pPr>
-        <w:rPr>
-          <w:rStyle w:val="SubtleEmphasis"/>
-        </w:rPr>
-      </w:pPr>
-      <w:r>
-        <w:rPr>
-          <w:rStyle w:val="SubtleEmphasis"/>
-        </w:rPr>
-        <w:t>This is a key section, as bad clustering will implies bad results. However, the code is very robust to parameters changes.</w:t>
-      </w:r>
-    </w:p>
-    <w:p>
-      <w:pPr>
-        <w:rPr>
-          <w:rStyle w:val="SubtleEmphasis"/>
-        </w:rPr>
-      </w:pPr>
-    </w:p>
-    <w:p>
-      <w:r>
-        <w:t>Parameters that are most likely to be changed:</w:t>
-      </w:r>
-    </w:p>
-    <w:p>
-      <w:pPr>
-        <w:pStyle w:val="Bullet"/>
-      </w:pPr>
-      <w:r>
-        <w:t xml:space="preserve">extraction </w:t>
-      </w:r>
-      <w:r>
-        <w:tab/>
-      </w:r>
-      <w:r>
-        <w:t>The method to estimate the templates. Raw methods are slower, but more accurate, as data are read from the files. PCA methods are faster, but less accurate, and may lead to some distorted templates. Quadratic is slower, and should not be used.</w:t>
-      </w:r>
-    </w:p>
-    <w:p>
-      <w:pPr>
-        <w:pStyle w:val="Bullet"/>
-      </w:pPr>
-      <w:r>
-        <w:t xml:space="preserve">max_elts </w:t>
-      </w:r>
-      <w:r>
-        <w:tab/>
-      </w:r>
-      <w:r>
-        <w:t>The number of elements that every electrode will try to collect, in order to perform the clustering</w:t>
-      </w:r>
-    </w:p>
-    <w:p>
-      <w:pPr>
-        <w:pStyle w:val="Bullet"/>
-      </w:pPr>
-      <w:r>
-        <w:t xml:space="preserve">nb_repeats </w:t>
-      </w:r>
-      <w:r>
-        <w:tab/>
-      </w:r>
-      <w:r>
-        <w:t>The number of passes performed by the algorithm to refine the density landscape</w:t>
-      </w:r>
-    </w:p>
-    <w:p>
-      <w:pPr>
-        <w:pStyle w:val="Bullet"/>
-      </w:pPr>
-      <w:r>
-        <w:t xml:space="preserve">smart_search </w:t>
-      </w:r>
-      <w:r>
-        <w:tab/>
-      </w:r>
-      <w:r>
-        <w:t>By default, the code will collect only a subset of spikes, randomly, on all electrodes. However, for long recordings, or if you have low thresholds, you may want to select them in a smarter manner, in order to avoid missing the large ones, under represented. If the smart search is activated, the code will first sample the distribution of amplitudes, on all channels, and then implement a rejection algorithm such that it will try to select spikes in order to make the distribution of amplitudes more uniform.</w:t>
-      </w:r>
-    </w:p>
-    <w:p>
-      <w:pPr>
-        <w:pStyle w:val="Bullet"/>
-      </w:pPr>
-      <w:r>
-        <w:t xml:space="preserve">cc_merge </w:t>
-      </w:r>
-      <w:r>
-        <w:tab/>
-      </w:r>
-      <w:r>
-        <w:t xml:space="preserve">After local merging per electrode, this step will make sure that you do not have duplicates in your templates, that may have been spread on several electrodes. All templates with a correlation coefficient higher than that parameter are </w:t>
-      </w:r>
-      <w:r>
-        <w:lastRenderedPageBreak/>
-        <w:t>merged. Remember that the more you merge, the faster is the fit</w:t>
-      </w:r>
-    </w:p>
-    <w:p>
-      <w:pPr>
-        <w:pStyle w:val="Bullet"/>
-      </w:pPr>
-      <w:r>
-        <w:t xml:space="preserve">merging_method </w:t>
-      </w:r>
-      <w:r>
-        <w:tab/>
-      </w:r>
-      <w:r>
-        <w:t>Several methods can be used to perform greedy local merges on each electrodes. Each of the method has a parameter, defined by merge_param. This replaces former parameters sim_same_elec and dip_threshold</w:t>
-      </w:r>
-    </w:p>
-    <w:p>
-      <w:pPr>
-        <w:pStyle w:val="Bullet"/>
-      </w:pPr>
-      <w:r>
-        <w:t xml:space="preserve">dispersion </w:t>
-      </w:r>
-      <w:r>
-        <w:tab/>
-      </w:r>
-      <w:r>
-        <w:t>The spread of the amplitudes allowed, for every templates, around the centroid.</w:t>
-      </w:r>
-    </w:p>
-    <w:p>
-      <w:pPr>
-        <w:pStyle w:val="Bullet"/>
-      </w:pPr>
-      <w:r>
-        <w:t>make_plots</w:t>
-      </w:r>
-      <w:r>
-        <w:tab/>
-      </w:r>
-      <w:r>
-        <w:t>By default, the code generates sanity plots of the clustering, one per electrode.</w:t>
-      </w:r>
-    </w:p>
-    <w:p>
-      <w:pPr>
-        <w:pStyle w:val="Heading2"/>
-      </w:pPr>
-      <w:r>
-        <w:t>Fitting</w:t>
-      </w:r>
-    </w:p>
-    <w:p>
-      <w:r>
-        <w:t>The fitting section is:</w:t>
-      </w:r>
-    </w:p>
-    <w:p>
-      <w:pPr>
-        <w:pStyle w:val="spykfile"/>
-      </w:pPr>
-      <w:r>
-        <w:t>amp_limits     = (0.3, 30) Amplitudes for the templates during spike detection</w:t>
-      </w:r>
-    </w:p>
-    <w:p>
-      <w:pPr>
-        <w:pStyle w:val="spykfile"/>
-      </w:pPr>
-      <w:r>
-        <w:t xml:space="preserve">amp_auto       = True     </w:t>
-      </w:r>
-      <w:r>
-        <w:t xml:space="preserve"> </w:t>
-      </w:r>
-      <w:r>
-        <w:t>True if amplitudes are adjusted automatically for every templates</w:t>
-      </w:r>
-    </w:p>
-    <w:p>
-      <w:pPr>
-        <w:pStyle w:val="spykfile"/>
-      </w:pPr>
-      <w:r>
-        <w:t>collect_all    = False    If True, one garbage template per electrode is created, to store unfitted spikes</w:t>
-      </w:r>
-    </w:p>
-    <w:p>
-      <w:pPr>
-        <w:pStyle w:val="spykfile"/>
-      </w:pPr>
-      <w:r>
-        <w:t>ratio_thresh   = 0.9      Ratio of the spike_threshold used while fitting [0-1]. The lower the slower</w:t>
-      </w:r>
-    </w:p>
-    <w:p>
-      <w:r>
-        <w:t>Parameters that are most likely to be changed:</w:t>
-      </w:r>
-    </w:p>
-    <w:p>
-      <w:pPr>
-        <w:pStyle w:val="Bullet"/>
-      </w:pPr>
-      <w:r>
-        <w:t xml:space="preserve">collect_all </w:t>
-      </w:r>
-      <w:r>
-        <w:tab/>
-      </w:r>
-      <w:r>
-        <w:t>If you want to also collect all the spike times at which no templates were fitted. This is particularly useful to debug the algorithm, and understand if something is wrong on a given channel</w:t>
-      </w:r>
-    </w:p>
-    <w:p>
-      <w:pPr>
-        <w:pStyle w:val="Bullet"/>
-      </w:pPr>
-      <w:r>
-        <w:t>ratio_thresh</w:t>
-      </w:r>
-      <w:r>
-        <w:tab/>
-      </w:r>
-      <w:r>
-        <w:t>If you want to get more spikes for the low amplitudes templates, you can decrease this value. It will slow down the fitting procedure, but collect more spikes for the templates with</w:t>
-      </w:r>
-      <w:r>
-        <w:t xml:space="preserve"> </w:t>
-      </w:r>
-      <w:r>
-        <w:t>an amplitude close to threshold</w:t>
-      </w:r>
-    </w:p>
-    <w:p>
-      <w:pPr>
-        <w:pStyle w:val="Heading2"/>
-      </w:pPr>
-      <w:r>
-        <w:t>Merging</w:t>
-      </w:r>
-    </w:p>
-    <w:p>
-      <w:r>
-        <w:t>The merging section is:</w:t>
-      </w:r>
-    </w:p>
-    <w:p>
-      <w:pPr>
-        <w:pStyle w:val="spykfile"/>
-      </w:pPr>
-      <w:r>
-        <w:t>erase_all      = True</w:t>
-      </w:r>
-      <w:r>
-        <w:tab/>
-      </w:r>
-      <w:r>
-        <w:t>If False, a prompt will ask you to remerge if merged has already been done</w:t>
-      </w:r>
-    </w:p>
-    <w:p>
-      <w:pPr>
-        <w:pStyle w:val="spykfile"/>
-      </w:pPr>
-      <w:r>
-        <w:t xml:space="preserve">cc_overlap     = 0.85 </w:t>
-      </w:r>
-      <w:r>
-        <w:tab/>
-      </w:r>
-      <w:r>
-        <w:t>Only templates with CC higher than cc_overlap may be merged</w:t>
-      </w:r>
-    </w:p>
-    <w:p>
-      <w:pPr>
-        <w:pStyle w:val="spykfile"/>
-      </w:pPr>
-      <w:r>
-        <w:t xml:space="preserve">cc_bin         = 2   </w:t>
-      </w:r>
-      <w:r>
-        <w:tab/>
-      </w:r>
-      <w:r>
-        <w:t>Bin size for computing CC [in ms]</w:t>
-      </w:r>
-    </w:p>
-    <w:p>
-      <w:pPr>
-        <w:pStyle w:val="spykfile"/>
-      </w:pPr>
-      <w:r>
-        <w:t xml:space="preserve">default_lag    = 5  </w:t>
-      </w:r>
-      <w:r>
-        <w:tab/>
-      </w:r>
-      <w:r>
-        <w:t>Default length of the period to compute dip in the CC [ms]</w:t>
-      </w:r>
-    </w:p>
-    <w:p>
-      <w:pPr>
-        <w:pStyle w:val="spykfile"/>
-      </w:pPr>
-      <w:r>
-        <w:t xml:space="preserve">auto_mode      = 0.75 </w:t>
-      </w:r>
-      <w:r>
-        <w:tab/>
-      </w:r>
-      <w:r>
-        <w:t>Between 0 (aggressive) and 1 (no merging). If empty, GUI is launched</w:t>
-      </w:r>
-    </w:p>
-    <w:p>
-      <w:pPr>
-        <w:pStyle w:val="spykfile"/>
-      </w:pPr>
-      <w:r>
-        <w:t xml:space="preserve">remove_noise   = False  </w:t>
-      </w:r>
-      <w:r>
-        <w:tab/>
-      </w:r>
-      <w:r>
-        <w:t>If True, meta merging will remove obvious noise templates (weak amplitudes)</w:t>
-      </w:r>
-    </w:p>
-    <w:p>
-      <w:pPr>
-        <w:pStyle w:val="spykfile"/>
-      </w:pPr>
-      <w:r>
-        <w:t xml:space="preserve">noise_limit    = 0.75   </w:t>
-      </w:r>
-      <w:r>
-        <w:tab/>
-      </w:r>
-      <w:r>
-        <w:t>Amplitude at which templates are classified as noise</w:t>
-      </w:r>
-    </w:p>
-    <w:p>
-      <w:pPr>
-        <w:pStyle w:val="spykfile"/>
-      </w:pPr>
-      <w:r>
-        <w:t xml:space="preserve">sparsity_limit = 0.75   </w:t>
-      </w:r>
-      <w:r>
-        <w:tab/>
-      </w:r>
-      <w:r>
-        <w:t>Sparsity level (in percentage) for selecting templates as putative noise (in [0, 1])</w:t>
-      </w:r>
-    </w:p>
-    <w:p>
-      <w:pPr>
-        <w:pStyle w:val="spykfile"/>
-      </w:pPr>
-      <w:r>
-        <w:lastRenderedPageBreak/>
-        <w:t xml:space="preserve">time_rpv       = 5      </w:t>
-      </w:r>
-      <w:r>
-        <w:tab/>
-      </w:r>
-      <w:r>
-        <w:t>Time [in ms] to consider for Refraction Period Violations (RPV) (0 to disable)</w:t>
-      </w:r>
-    </w:p>
-    <w:p>
-      <w:pPr>
-        <w:pStyle w:val="spykfile"/>
-      </w:pPr>
-      <w:r>
-        <w:t xml:space="preserve">rpv_threshold  = 0.02   </w:t>
-      </w:r>
-      <w:r>
-        <w:tab/>
-      </w:r>
-      <w:r>
-        <w:t>Percentage of RPV allowed while merging</w:t>
-      </w:r>
-    </w:p>
-    <w:p>
-      <w:pPr>
-        <w:pStyle w:val="spykfile"/>
-      </w:pPr>
-      <w:r>
-        <w:t xml:space="preserve">merge_drifts   = True   </w:t>
-      </w:r>
-      <w:r>
-        <w:tab/>
-      </w:r>
-      <w:r>
-        <w:t>Try to automatically merge drifts, i.e. non overlapping spiking neurons</w:t>
-      </w:r>
-    </w:p>
-    <w:p>
-      <w:pPr>
-        <w:pStyle w:val="spykfile"/>
-      </w:pPr>
-      <w:r>
-        <w:t xml:space="preserve">drift_limit    = 0.1   </w:t>
-      </w:r>
-      <w:r>
-        <w:tab/>
-      </w:r>
-      <w:r>
-        <w:t>Distance for drifts. The higher, the more non-overlapping the activities should be</w:t>
-      </w:r>
-    </w:p>
-    <w:p>
-      <w:r>
-        <w:t xml:space="preserve">To know more about how those merges are performed and how to use this option, see </w:t>
+        <w:t xml:space="preserve">If you want to remove any dead portions of the recording, defined in </w:t>
+      </w:r>
+      <w:proofErr w:type="spellStart"/>
+      <w:r>
+        <w:t>dead_file</w:t>
+      </w:r>
+      <w:proofErr w:type="spellEnd"/>
+      <w:r>
+        <w:t xml:space="preserve">. See </w:t>
       </w:r>
       <w:hyperlink r:id="rId21" w:history="1">
         <w:r>
@@ -2987,20 +3054,419 @@
             <w:color w:val="0000FF"/>
             <w:u w:val="single"/>
           </w:rPr>
-          <w:t>Automatic Merging</w:t>
+          <w:t>how to deal with stimulation artefacts</w:t>
         </w:r>
       </w:hyperlink>
-      <w:r>
-        <w:t>. Parameters that are most likely to be changed:</w:t>
-      </w:r>
-    </w:p>
-    <w:p/>
+    </w:p>
+    <w:p>
+      <w:pPr>
+        <w:pStyle w:val="Heading2"/>
+      </w:pPr>
+      <w:r>
+        <w:t>Whitening</w:t>
+      </w:r>
+    </w:p>
+    <w:p>
+      <w:r>
+        <w:t>The whitening section is:</w:t>
+      </w:r>
+    </w:p>
+    <w:p>
+      <w:pPr>
+        <w:pStyle w:val="spykfile"/>
+      </w:pPr>
+      <w:r>
+        <w:t xml:space="preserve">spatial        = True  </w:t>
+      </w:r>
+      <w:r>
+        <w:tab/>
+      </w:r>
+      <w:r>
+        <w:t>Perform spatial whitening</w:t>
+      </w:r>
+    </w:p>
+    <w:p>
+      <w:pPr>
+        <w:pStyle w:val="spykfile"/>
+      </w:pPr>
+      <w:proofErr w:type="spellStart"/>
+      <w:r>
+        <w:t>max_elts</w:t>
+      </w:r>
+      <w:proofErr w:type="spellEnd"/>
+      <w:r>
+        <w:t xml:space="preserve">       = 10000  </w:t>
+      </w:r>
+      <w:r>
+        <w:tab/>
+      </w:r>
+      <w:r>
+        <w:t xml:space="preserve">Max number of events per electrode (should be compatible with </w:t>
+      </w:r>
+      <w:proofErr w:type="spellStart"/>
+      <w:r>
+        <w:t>nb_elts</w:t>
+      </w:r>
+      <w:proofErr w:type="spellEnd"/>
+      <w:r>
+        <w:t>)</w:t>
+      </w:r>
+    </w:p>
+    <w:p>
+      <w:pPr>
+        <w:pStyle w:val="spykfile"/>
+      </w:pPr>
+      <w:proofErr w:type="spellStart"/>
+      <w:r>
+        <w:t>nb_elts</w:t>
+      </w:r>
+      <w:proofErr w:type="spellEnd"/>
+      <w:r>
+        <w:t xml:space="preserve">        = 0.8   </w:t>
+      </w:r>
+      <w:r>
+        <w:tab/>
+      </w:r>
+      <w:r>
+        <w:t xml:space="preserve">Fraction of </w:t>
+      </w:r>
+      <w:proofErr w:type="spellStart"/>
+      <w:r>
+        <w:t>max_elts</w:t>
+      </w:r>
+      <w:proofErr w:type="spellEnd"/>
+      <w:r>
+        <w:t xml:space="preserve"> that should be obtained per electrode [0-1]</w:t>
+      </w:r>
+    </w:p>
+    <w:p>
+      <w:pPr>
+        <w:pStyle w:val="spykfile"/>
+      </w:pPr>
+      <w:proofErr w:type="spellStart"/>
+      <w:r>
+        <w:t>output_dim</w:t>
+      </w:r>
+      <w:proofErr w:type="spellEnd"/>
+      <w:r>
+        <w:t xml:space="preserve">     = 5    </w:t>
+      </w:r>
+      <w:r>
+        <w:tab/>
+      </w:r>
+      <w:r>
+        <w:t>Can be in percent of variance explain, or num of dimensions for PCA on waveforms</w:t>
+      </w:r>
+    </w:p>
+    <w:p>
+      <w:pPr>
+        <w:rPr>
+          <w:rStyle w:val="Emphasis"/>
+        </w:rPr>
+      </w:pPr>
+      <w:r>
+        <w:rPr>
+          <w:rStyle w:val="Emphasis"/>
+        </w:rPr>
+        <w:t>Parameters that are most likely to be changed:</w:t>
+      </w:r>
+    </w:p>
     <w:p>
       <w:pPr>
         <w:pStyle w:val="Bullet"/>
       </w:pPr>
-      <w:r>
-        <w:t>erase_all If you want to always erase former merging, and skip the prompt</w:t>
+      <w:proofErr w:type="spellStart"/>
+      <w:r>
+        <w:t>output_dim</w:t>
+      </w:r>
+      <w:proofErr w:type="spellEnd"/>
+      <w:r>
+        <w:t xml:space="preserve"> </w:t>
+      </w:r>
+      <w:r>
+        <w:tab/>
+      </w:r>
+      <w:r>
+        <w:t xml:space="preserve">If you want to save some memory usage, you can reduce the number of features kept </w:t>
+      </w:r>
+      <w:proofErr w:type="gramStart"/>
+      <w:r>
+        <w:t>to describe</w:t>
+      </w:r>
+      <w:proofErr w:type="gramEnd"/>
+      <w:r>
+        <w:t xml:space="preserve"> a waveform.</w:t>
+      </w:r>
+    </w:p>
+    <w:p>
+      <w:pPr>
+        <w:pStyle w:val="Heading2"/>
+      </w:pPr>
+      <w:r>
+        <w:t>Clustering</w:t>
+      </w:r>
+    </w:p>
+    <w:p>
+      <w:r>
+        <w:t>The clustering section is:</w:t>
+      </w:r>
+    </w:p>
+    <w:p>
+      <w:pPr>
+        <w:pStyle w:val="spykfile"/>
+      </w:pPr>
+      <w:r>
+        <w:lastRenderedPageBreak/>
+        <w:t>extraction     = median-raw # Can be either median-raw (default), median-</w:t>
+      </w:r>
+      <w:proofErr w:type="spellStart"/>
+      <w:r>
+        <w:t>pca</w:t>
+      </w:r>
+      <w:proofErr w:type="spellEnd"/>
+      <w:r>
+        <w:t>, mean-</w:t>
+      </w:r>
+      <w:proofErr w:type="spellStart"/>
+      <w:r>
+        <w:t>pca</w:t>
+      </w:r>
+      <w:proofErr w:type="spellEnd"/>
+      <w:r>
+        <w:t>, mean-raw, or quadratic</w:t>
+      </w:r>
+    </w:p>
+    <w:p>
+      <w:pPr>
+        <w:pStyle w:val="spykfile"/>
+      </w:pPr>
+      <w:proofErr w:type="spellStart"/>
+      <w:r>
+        <w:t>sub_dim</w:t>
+      </w:r>
+      <w:proofErr w:type="spellEnd"/>
+      <w:r>
+        <w:t xml:space="preserve">        = 10         # Number of dimensions to keep for local PCA per electrode</w:t>
+      </w:r>
+    </w:p>
+    <w:p>
+      <w:pPr>
+        <w:pStyle w:val="spykfile"/>
+      </w:pPr>
+      <w:proofErr w:type="spellStart"/>
+      <w:r>
+        <w:t>max_elts</w:t>
+      </w:r>
+      <w:proofErr w:type="spellEnd"/>
+      <w:r>
+        <w:t xml:space="preserve">       = 10000      # Max number of events per electrode (should be compatible with </w:t>
+      </w:r>
+      <w:proofErr w:type="spellStart"/>
+      <w:r>
+        <w:t>nb_elts</w:t>
+      </w:r>
+      <w:proofErr w:type="spellEnd"/>
+      <w:r>
+        <w:t>)</w:t>
+      </w:r>
+    </w:p>
+    <w:p>
+      <w:pPr>
+        <w:pStyle w:val="spykfile"/>
+      </w:pPr>
+      <w:proofErr w:type="spellStart"/>
+      <w:r>
+        <w:t>nb_elts</w:t>
+      </w:r>
+      <w:proofErr w:type="spellEnd"/>
+      <w:r>
+        <w:t xml:space="preserve">        = 0.8        # Fraction of </w:t>
+      </w:r>
+      <w:proofErr w:type="spellStart"/>
+      <w:r>
+        <w:t>max_elts</w:t>
+      </w:r>
+      <w:proofErr w:type="spellEnd"/>
+      <w:r>
+        <w:t xml:space="preserve"> that should be obtained per electrode [0-1]</w:t>
+      </w:r>
+    </w:p>
+    <w:p>
+      <w:pPr>
+        <w:pStyle w:val="spykfile"/>
+      </w:pPr>
+      <w:proofErr w:type="spellStart"/>
+      <w:r>
+        <w:t>nb_repeats</w:t>
+      </w:r>
+      <w:proofErr w:type="spellEnd"/>
+      <w:r>
+        <w:t xml:space="preserve">     = 3          # Number of passes used for the clustering</w:t>
+      </w:r>
+    </w:p>
+    <w:p>
+      <w:pPr>
+        <w:pStyle w:val="spykfile"/>
+      </w:pPr>
+      <w:proofErr w:type="spellStart"/>
+      <w:r>
+        <w:t>make_plots</w:t>
+      </w:r>
+      <w:proofErr w:type="spellEnd"/>
+      <w:r>
+        <w:t xml:space="preserve">     =            # Generate sanity plots of the clustering</w:t>
+      </w:r>
+    </w:p>
+    <w:p>
+      <w:pPr>
+        <w:pStyle w:val="spykfile"/>
+      </w:pPr>
+      <w:proofErr w:type="spellStart"/>
+      <w:r>
+        <w:t>merging_method</w:t>
+      </w:r>
+      <w:proofErr w:type="spellEnd"/>
+      <w:r>
+        <w:t xml:space="preserve"> = </w:t>
+      </w:r>
+      <w:proofErr w:type="spellStart"/>
+      <w:r>
+        <w:t>nd-bhatta</w:t>
+      </w:r>
+      <w:proofErr w:type="spellEnd"/>
+      <w:r>
+        <w:t xml:space="preserve">  # Method to perform local merges (distance, dip, folding, </w:t>
+      </w:r>
+      <w:proofErr w:type="spellStart"/>
+      <w:r>
+        <w:t>nd</w:t>
+      </w:r>
+      <w:proofErr w:type="spellEnd"/>
+      <w:r>
+        <w:t xml:space="preserve">-folding, </w:t>
+      </w:r>
+      <w:proofErr w:type="spellStart"/>
+      <w:r>
+        <w:t>bhatta</w:t>
+      </w:r>
+      <w:proofErr w:type="spellEnd"/>
+      <w:r>
+        <w:t>)</w:t>
+      </w:r>
+    </w:p>
+    <w:p>
+      <w:pPr>
+        <w:pStyle w:val="spykfile"/>
+      </w:pPr>
+      <w:proofErr w:type="spellStart"/>
+      <w:r>
+        <w:t>merging_param</w:t>
+      </w:r>
+      <w:proofErr w:type="spellEnd"/>
+      <w:r>
+        <w:t xml:space="preserve">  = default    # Merging parameter (see docs) (3 if distance, 0.5 if dip, 1e-9 if folding, 2 if </w:t>
+      </w:r>
+      <w:proofErr w:type="spellStart"/>
+      <w:r>
+        <w:t>bhatta</w:t>
+      </w:r>
+      <w:proofErr w:type="spellEnd"/>
+      <w:r>
+        <w:t>)</w:t>
+      </w:r>
+    </w:p>
+    <w:p>
+      <w:pPr>
+        <w:pStyle w:val="spykfile"/>
+      </w:pPr>
+      <w:r>
+        <w:t>sensitivity    = 3          # The only parameter to control the cluster. The lower, the more sensitive</w:t>
+      </w:r>
+    </w:p>
+    <w:p>
+      <w:pPr>
+        <w:pStyle w:val="spykfile"/>
+      </w:pPr>
+      <w:proofErr w:type="spellStart"/>
+      <w:r>
+        <w:t>cc_merge</w:t>
+      </w:r>
+      <w:proofErr w:type="spellEnd"/>
+      <w:r>
+        <w:t xml:space="preserve">       = 0.95       # If CC between two templates is higher, they are merged</w:t>
+      </w:r>
+    </w:p>
+    <w:p>
+      <w:pPr>
+        <w:pStyle w:val="spykfile"/>
+      </w:pPr>
+      <w:r>
+        <w:t>dispersion     = (5, 5)     # Min and Max dispersion allowed for amplitudes [in MAD]</w:t>
+      </w:r>
+    </w:p>
+    <w:p>
+      <w:pPr>
+        <w:pStyle w:val="spykfile"/>
+      </w:pPr>
+      <w:proofErr w:type="spellStart"/>
+      <w:r>
+        <w:t>smart_search</w:t>
+      </w:r>
+      <w:proofErr w:type="spellEnd"/>
+      <w:r>
+        <w:t xml:space="preserve">   = True       # Parameter to activate the smart search mode</w:t>
+      </w:r>
+    </w:p>
+    <w:p>
+      <w:pPr>
+        <w:pStyle w:val="Heading3"/>
+      </w:pPr>
+    </w:p>
+    <w:p>
+      <w:pPr>
+        <w:pStyle w:val="Heading3"/>
+      </w:pPr>
+      <w:r>
+        <w:t>Note</w:t>
+      </w:r>
+    </w:p>
+    <w:p>
+      <w:pPr>
+        <w:rPr>
+          <w:rStyle w:val="SubtleEmphasis"/>
+        </w:rPr>
+      </w:pPr>
+      <w:r>
+        <w:rPr>
+          <w:rStyle w:val="SubtleEmphasis"/>
+        </w:rPr>
+        <w:t xml:space="preserve">This is a key section, as bad clustering will </w:t>
+      </w:r>
+      <w:proofErr w:type="gramStart"/>
+      <w:r>
+        <w:rPr>
+          <w:rStyle w:val="SubtleEmphasis"/>
+        </w:rPr>
+        <w:t>implies</w:t>
+      </w:r>
+      <w:proofErr w:type="gramEnd"/>
+      <w:r>
+        <w:rPr>
+          <w:rStyle w:val="SubtleEmphasis"/>
+        </w:rPr>
+        <w:t xml:space="preserve"> bad results. However, the code is very robust to parameters changes.</w:t>
+      </w:r>
+    </w:p>
+    <w:p>
+      <w:pPr>
+        <w:rPr>
+          <w:rStyle w:val="SubtleEmphasis"/>
+        </w:rPr>
+      </w:pPr>
+    </w:p>
+    <w:p>
+      <w:r>
+        <w:t>Parameters that are most likely to be changed:</w:t>
       </w:r>
     </w:p>
     <w:p>
@@ -3008,7 +3474,615 @@
         <w:pStyle w:val="Bullet"/>
       </w:pPr>
       <w:r>
-        <w:t xml:space="preserve">auto_mode If your recording is stationary, you can try to perform a fully automated merging. By setting a positive value, you control the level of merging performed by the software. Values such as 0.75 should be a good start, but see see </w:t>
+        <w:t xml:space="preserve">extraction </w:t>
+      </w:r>
+      <w:r>
+        <w:tab/>
+      </w:r>
+      <w:proofErr w:type="gramStart"/>
+      <w:r>
+        <w:t>The</w:t>
+      </w:r>
+      <w:proofErr w:type="gramEnd"/>
+      <w:r>
+        <w:t xml:space="preserve"> method to estimate the templates. Raw methods are slower, but more accurate, as data are read from the files. PCA methods are faster, but less accurate, and may lead to some distorted templates. Quadratic is </w:t>
+      </w:r>
+      <w:proofErr w:type="gramStart"/>
+      <w:r>
+        <w:t>slower, and</w:t>
+      </w:r>
+      <w:proofErr w:type="gramEnd"/>
+      <w:r>
+        <w:t xml:space="preserve"> should not be used.</w:t>
+      </w:r>
+    </w:p>
+    <w:p>
+      <w:pPr>
+        <w:pStyle w:val="Bullet"/>
+      </w:pPr>
+      <w:proofErr w:type="spellStart"/>
+      <w:r>
+        <w:t>max_elts</w:t>
+      </w:r>
+      <w:proofErr w:type="spellEnd"/>
+      <w:r>
+        <w:t xml:space="preserve"> </w:t>
+      </w:r>
+      <w:r>
+        <w:tab/>
+      </w:r>
+      <w:proofErr w:type="gramStart"/>
+      <w:r>
+        <w:t>The</w:t>
+      </w:r>
+      <w:proofErr w:type="gramEnd"/>
+      <w:r>
+        <w:t xml:space="preserve"> number of elements that every electrode will try to collect, in order to perform the clustering</w:t>
+      </w:r>
+    </w:p>
+    <w:p>
+      <w:pPr>
+        <w:pStyle w:val="Bullet"/>
+      </w:pPr>
+      <w:proofErr w:type="spellStart"/>
+      <w:r>
+        <w:t>nb_repeats</w:t>
+      </w:r>
+      <w:proofErr w:type="spellEnd"/>
+      <w:r>
+        <w:t xml:space="preserve"> </w:t>
+      </w:r>
+      <w:r>
+        <w:tab/>
+      </w:r>
+      <w:proofErr w:type="gramStart"/>
+      <w:r>
+        <w:t>The</w:t>
+      </w:r>
+      <w:proofErr w:type="gramEnd"/>
+      <w:r>
+        <w:t xml:space="preserve"> number of passes performed by the algorithm to refine the density landscape</w:t>
+      </w:r>
+    </w:p>
+    <w:p>
+      <w:pPr>
+        <w:pStyle w:val="Bullet"/>
+      </w:pPr>
+      <w:proofErr w:type="spellStart"/>
+      <w:r>
+        <w:t>smart_search</w:t>
+      </w:r>
+      <w:proofErr w:type="spellEnd"/>
+      <w:r>
+        <w:t xml:space="preserve"> </w:t>
+      </w:r>
+      <w:r>
+        <w:tab/>
+      </w:r>
+      <w:proofErr w:type="gramStart"/>
+      <w:r>
+        <w:t>By</w:t>
+      </w:r>
+      <w:proofErr w:type="gramEnd"/>
+      <w:r>
+        <w:t xml:space="preserve"> default, the code will collect only a subset of spikes, randomly, on all electrodes. However, for long recordings, or if you have low thresholds, you may want to select them in a smarter manner, in order to avoid missing the large ones, </w:t>
+      </w:r>
+      <w:proofErr w:type="gramStart"/>
+      <w:r>
+        <w:t>under represented</w:t>
+      </w:r>
+      <w:proofErr w:type="gramEnd"/>
+      <w:r>
+        <w:t>. If the smart search is activated, the code will first sample the distribution of amplitudes, on all channels, and then implement a rejection algorithm such that it will try to select spikes in order to make the distribution of amplitudes more uniform.</w:t>
+      </w:r>
+    </w:p>
+    <w:p>
+      <w:pPr>
+        <w:pStyle w:val="Bullet"/>
+      </w:pPr>
+      <w:proofErr w:type="spellStart"/>
+      <w:r>
+        <w:t>cc_merge</w:t>
+      </w:r>
+      <w:proofErr w:type="spellEnd"/>
+      <w:r>
+        <w:t xml:space="preserve"> </w:t>
+      </w:r>
+      <w:r>
+        <w:tab/>
+      </w:r>
+      <w:r>
+        <w:t xml:space="preserve">After local merging per electrode, this step will make sure that you do not have duplicates in your templates, that may have been spread on several electrodes. All templates with a correlation coefficient higher than that parameter are </w:t>
+      </w:r>
+      <w:r>
+        <w:lastRenderedPageBreak/>
+        <w:t>merged. Remember that the more you merge, the faster is the fit</w:t>
+      </w:r>
+    </w:p>
+    <w:p>
+      <w:pPr>
+        <w:pStyle w:val="Bullet"/>
+      </w:pPr>
+      <w:proofErr w:type="spellStart"/>
+      <w:r>
+        <w:t>merging_method</w:t>
+      </w:r>
+      <w:proofErr w:type="spellEnd"/>
+      <w:r>
+        <w:t xml:space="preserve"> </w:t>
+      </w:r>
+      <w:r>
+        <w:tab/>
+      </w:r>
+      <w:r>
+        <w:t xml:space="preserve">Several methods can be used to perform greedy local merges on each </w:t>
+      </w:r>
+      <w:proofErr w:type="gramStart"/>
+      <w:r>
+        <w:t>electrodes</w:t>
+      </w:r>
+      <w:proofErr w:type="gramEnd"/>
+      <w:r>
+        <w:t xml:space="preserve">. Each of the method has a parameter, defined by </w:t>
+      </w:r>
+      <w:proofErr w:type="spellStart"/>
+      <w:r>
+        <w:t>merge_param</w:t>
+      </w:r>
+      <w:proofErr w:type="spellEnd"/>
+      <w:r>
+        <w:t xml:space="preserve">. This replaces former parameters </w:t>
+      </w:r>
+      <w:proofErr w:type="spellStart"/>
+      <w:r>
+        <w:t>sim_same_elec</w:t>
+      </w:r>
+      <w:proofErr w:type="spellEnd"/>
+      <w:r>
+        <w:t xml:space="preserve"> and </w:t>
+      </w:r>
+      <w:proofErr w:type="spellStart"/>
+      <w:r>
+        <w:t>dip_threshold</w:t>
+      </w:r>
+      <w:proofErr w:type="spellEnd"/>
+    </w:p>
+    <w:p>
+      <w:pPr>
+        <w:pStyle w:val="Bullet"/>
+      </w:pPr>
+      <w:r>
+        <w:t xml:space="preserve">dispersion </w:t>
+      </w:r>
+      <w:r>
+        <w:tab/>
+      </w:r>
+      <w:proofErr w:type="gramStart"/>
+      <w:r>
+        <w:t>The</w:t>
+      </w:r>
+      <w:proofErr w:type="gramEnd"/>
+      <w:r>
+        <w:t xml:space="preserve"> spread of the amplitudes allowed, for every templates, around the centroid.</w:t>
+      </w:r>
+    </w:p>
+    <w:p>
+      <w:pPr>
+        <w:pStyle w:val="Bullet"/>
+      </w:pPr>
+      <w:proofErr w:type="spellStart"/>
+      <w:r>
+        <w:t>make_plots</w:t>
+      </w:r>
+      <w:proofErr w:type="spellEnd"/>
+      <w:r>
+        <w:tab/>
+      </w:r>
+      <w:proofErr w:type="gramStart"/>
+      <w:r>
+        <w:t>By</w:t>
+      </w:r>
+      <w:proofErr w:type="gramEnd"/>
+      <w:r>
+        <w:t xml:space="preserve"> default, the code generates sanity plots of the clustering, one per electrode.</w:t>
+      </w:r>
+    </w:p>
+    <w:p>
+      <w:pPr>
+        <w:pStyle w:val="Heading2"/>
+      </w:pPr>
+      <w:r>
+        <w:t>Fitting</w:t>
+      </w:r>
+    </w:p>
+    <w:p>
+      <w:r>
+        <w:t>The fitting section is:</w:t>
+      </w:r>
+    </w:p>
+    <w:p>
+      <w:pPr>
+        <w:pStyle w:val="spykfile"/>
+      </w:pPr>
+      <w:proofErr w:type="spellStart"/>
+      <w:r>
+        <w:t>amp_limits</w:t>
+      </w:r>
+      <w:proofErr w:type="spellEnd"/>
+      <w:r>
+        <w:t xml:space="preserve">     = (0.3, 30) Amplitudes for the templates during spike detection</w:t>
+      </w:r>
+    </w:p>
+    <w:p>
+      <w:pPr>
+        <w:pStyle w:val="spykfile"/>
+      </w:pPr>
+      <w:proofErr w:type="spellStart"/>
+      <w:r>
+        <w:t>amp_auto</w:t>
+      </w:r>
+      <w:proofErr w:type="spellEnd"/>
+      <w:r>
+        <w:t xml:space="preserve">       = True     </w:t>
+      </w:r>
+      <w:r>
+        <w:t xml:space="preserve"> </w:t>
+      </w:r>
+      <w:proofErr w:type="spellStart"/>
+      <w:r>
+        <w:t>True</w:t>
+      </w:r>
+      <w:proofErr w:type="spellEnd"/>
+      <w:r>
+        <w:t xml:space="preserve"> if amplitudes are adjusted automatically for every </w:t>
+      </w:r>
+      <w:proofErr w:type="gramStart"/>
+      <w:r>
+        <w:t>templates</w:t>
+      </w:r>
+      <w:proofErr w:type="gramEnd"/>
+    </w:p>
+    <w:p>
+      <w:pPr>
+        <w:pStyle w:val="spykfile"/>
+      </w:pPr>
+      <w:proofErr w:type="spellStart"/>
+      <w:r>
+        <w:t>collect_all</w:t>
+      </w:r>
+      <w:proofErr w:type="spellEnd"/>
+      <w:r>
+        <w:t xml:space="preserve">    = False    If True, one garbage template per electrode is created, to store unfitted spikes</w:t>
+      </w:r>
+    </w:p>
+    <w:p>
+      <w:pPr>
+        <w:pStyle w:val="spykfile"/>
+      </w:pPr>
+      <w:proofErr w:type="spellStart"/>
+      <w:r>
+        <w:t>ratio_thresh</w:t>
+      </w:r>
+      <w:proofErr w:type="spellEnd"/>
+      <w:r>
+        <w:t xml:space="preserve">   = 0.9      Ratio of the </w:t>
+      </w:r>
+      <w:proofErr w:type="spellStart"/>
+      <w:r>
+        <w:t>spike_threshold</w:t>
+      </w:r>
+      <w:proofErr w:type="spellEnd"/>
+      <w:r>
+        <w:t xml:space="preserve"> used while fitting [0-1]. The lower the slower</w:t>
+      </w:r>
+    </w:p>
+    <w:p>
+      <w:r>
+        <w:t>Parameters that are most likely to be changed:</w:t>
+      </w:r>
+    </w:p>
+    <w:p>
+      <w:pPr>
+        <w:pStyle w:val="Bullet"/>
+      </w:pPr>
+      <w:proofErr w:type="spellStart"/>
+      <w:r>
+        <w:t>collect_all</w:t>
+      </w:r>
+      <w:proofErr w:type="spellEnd"/>
+      <w:r>
+        <w:t xml:space="preserve"> </w:t>
+      </w:r>
+      <w:r>
+        <w:tab/>
+      </w:r>
+      <w:r>
+        <w:t>If you want to also collect all the spike times at which no templates were fitted. This is particularly useful to debug the algorithm, and understand if something is wrong on a given channel</w:t>
+      </w:r>
+    </w:p>
+    <w:p>
+      <w:pPr>
+        <w:pStyle w:val="Bullet"/>
+      </w:pPr>
+      <w:proofErr w:type="spellStart"/>
+      <w:r>
+        <w:t>ratio_thresh</w:t>
+      </w:r>
+      <w:proofErr w:type="spellEnd"/>
+      <w:r>
+        <w:tab/>
+      </w:r>
+      <w:r>
+        <w:t xml:space="preserve">If you want to get more spikes for the low </w:t>
+      </w:r>
+      <w:proofErr w:type="gramStart"/>
+      <w:r>
+        <w:t>amplitudes</w:t>
+      </w:r>
+      <w:proofErr w:type="gramEnd"/>
+      <w:r>
+        <w:t xml:space="preserve"> templates, you can decrease this value. It will slow down the fitting procedure, but collect more spikes for the templates with</w:t>
+      </w:r>
+      <w:r>
+        <w:t xml:space="preserve"> </w:t>
+      </w:r>
+      <w:r>
+        <w:t>an amplitude close to threshold</w:t>
+      </w:r>
+    </w:p>
+    <w:p>
+      <w:pPr>
+        <w:pStyle w:val="Heading2"/>
+      </w:pPr>
+      <w:r>
+        <w:t>Merging</w:t>
+      </w:r>
+    </w:p>
+    <w:p>
+      <w:r>
+        <w:t>The merging section is:</w:t>
+      </w:r>
+    </w:p>
+    <w:p>
+      <w:pPr>
+        <w:pStyle w:val="spykfile"/>
+      </w:pPr>
+      <w:proofErr w:type="spellStart"/>
+      <w:r>
+        <w:t>erase_all</w:t>
+      </w:r>
+      <w:proofErr w:type="spellEnd"/>
+      <w:r>
+        <w:t xml:space="preserve">      = True</w:t>
+      </w:r>
+      <w:r>
+        <w:tab/>
+      </w:r>
+      <w:r>
+        <w:t>If False, a prompt will ask you to remerge if merged has already been done</w:t>
+      </w:r>
+    </w:p>
+    <w:p>
+      <w:pPr>
+        <w:pStyle w:val="spykfile"/>
+      </w:pPr>
+      <w:proofErr w:type="spellStart"/>
+      <w:r>
+        <w:t>cc_overlap</w:t>
+      </w:r>
+      <w:proofErr w:type="spellEnd"/>
+      <w:r>
+        <w:t xml:space="preserve">     = 0.85 </w:t>
+      </w:r>
+      <w:r>
+        <w:tab/>
+      </w:r>
+      <w:r>
+        <w:t xml:space="preserve">Only templates with CC higher than </w:t>
+      </w:r>
+      <w:proofErr w:type="spellStart"/>
+      <w:r>
+        <w:t>cc_overlap</w:t>
+      </w:r>
+      <w:proofErr w:type="spellEnd"/>
+      <w:r>
+        <w:t xml:space="preserve"> may be merged</w:t>
+      </w:r>
+    </w:p>
+    <w:p>
+      <w:pPr>
+        <w:pStyle w:val="spykfile"/>
+      </w:pPr>
+      <w:proofErr w:type="spellStart"/>
+      <w:r>
+        <w:t>cc_bin</w:t>
+      </w:r>
+      <w:proofErr w:type="spellEnd"/>
+      <w:r>
+        <w:t xml:space="preserve">         = 2   </w:t>
+      </w:r>
+      <w:r>
+        <w:tab/>
+      </w:r>
+      <w:r>
+        <w:t>Bin size for computing CC [in ms]</w:t>
+      </w:r>
+    </w:p>
+    <w:p>
+      <w:pPr>
+        <w:pStyle w:val="spykfile"/>
+      </w:pPr>
+      <w:proofErr w:type="spellStart"/>
+      <w:r>
+        <w:t>default_lag</w:t>
+      </w:r>
+      <w:proofErr w:type="spellEnd"/>
+      <w:r>
+        <w:t xml:space="preserve">    = 5  </w:t>
+      </w:r>
+      <w:r>
+        <w:tab/>
+      </w:r>
+      <w:r>
+        <w:t>Default length of the period to compute dip in the CC [ms]</w:t>
+      </w:r>
+    </w:p>
+    <w:p>
+      <w:pPr>
+        <w:pStyle w:val="spykfile"/>
+      </w:pPr>
+      <w:proofErr w:type="spellStart"/>
+      <w:r>
+        <w:t>auto_mode</w:t>
+      </w:r>
+      <w:proofErr w:type="spellEnd"/>
+      <w:r>
+        <w:t xml:space="preserve">      = 0.75 </w:t>
+      </w:r>
+      <w:r>
+        <w:tab/>
+      </w:r>
+      <w:r>
+        <w:t>Between 0 (aggressive) and 1 (no merging). If empty, GUI is launched</w:t>
+      </w:r>
+    </w:p>
+    <w:p>
+      <w:pPr>
+        <w:pStyle w:val="spykfile"/>
+      </w:pPr>
+      <w:proofErr w:type="spellStart"/>
+      <w:r>
+        <w:t>remove_noise</w:t>
+      </w:r>
+      <w:proofErr w:type="spellEnd"/>
+      <w:r>
+        <w:t xml:space="preserve">   = False  </w:t>
+      </w:r>
+      <w:r>
+        <w:tab/>
+      </w:r>
+      <w:r>
+        <w:t>If True, meta merging will remove obvious noise templates (weak amplitudes)</w:t>
+      </w:r>
+    </w:p>
+    <w:p>
+      <w:pPr>
+        <w:pStyle w:val="spykfile"/>
+      </w:pPr>
+      <w:proofErr w:type="spellStart"/>
+      <w:r>
+        <w:t>noise_limit</w:t>
+      </w:r>
+      <w:proofErr w:type="spellEnd"/>
+      <w:r>
+        <w:t xml:space="preserve">    = 0.75   </w:t>
+      </w:r>
+      <w:r>
+        <w:tab/>
+      </w:r>
+      <w:r>
+        <w:t>Amplitude at which templates are classified as noise</w:t>
+      </w:r>
+    </w:p>
+    <w:p>
+      <w:pPr>
+        <w:pStyle w:val="spykfile"/>
+      </w:pPr>
+      <w:proofErr w:type="spellStart"/>
+      <w:r>
+        <w:t>sparsity_limit</w:t>
+      </w:r>
+      <w:proofErr w:type="spellEnd"/>
+      <w:r>
+        <w:t xml:space="preserve"> = 0.75   </w:t>
+      </w:r>
+      <w:r>
+        <w:tab/>
+      </w:r>
+      <w:r>
+        <w:t>Sparsity level (in percentage) for selecting templates as putative noise (in [0, 1])</w:t>
+      </w:r>
+    </w:p>
+    <w:p>
+      <w:pPr>
+        <w:pStyle w:val="spykfile"/>
+      </w:pPr>
+      <w:proofErr w:type="spellStart"/>
+      <w:r>
+        <w:lastRenderedPageBreak/>
+        <w:t>time_rpv</w:t>
+      </w:r>
+      <w:proofErr w:type="spellEnd"/>
+      <w:r>
+        <w:t xml:space="preserve">       = 5      </w:t>
+      </w:r>
+      <w:r>
+        <w:tab/>
+      </w:r>
+      <w:r>
+        <w:t>Time [in ms] to consider for Refraction Period Violations (RPV) (0 to disable)</w:t>
+      </w:r>
+    </w:p>
+    <w:p>
+      <w:pPr>
+        <w:pStyle w:val="spykfile"/>
+      </w:pPr>
+      <w:proofErr w:type="spellStart"/>
+      <w:r>
+        <w:t>rpv_threshold</w:t>
+      </w:r>
+      <w:proofErr w:type="spellEnd"/>
+      <w:r>
+        <w:t xml:space="preserve">  = 0.02   </w:t>
+      </w:r>
+      <w:r>
+        <w:tab/>
+      </w:r>
+      <w:r>
+        <w:t>Percentage of RPV allowed while merging</w:t>
+      </w:r>
+    </w:p>
+    <w:p>
+      <w:pPr>
+        <w:pStyle w:val="spykfile"/>
+      </w:pPr>
+      <w:proofErr w:type="spellStart"/>
+      <w:r>
+        <w:t>merge_drifts</w:t>
+      </w:r>
+      <w:proofErr w:type="spellEnd"/>
+      <w:r>
+        <w:t xml:space="preserve">   = True   </w:t>
+      </w:r>
+      <w:r>
+        <w:tab/>
+      </w:r>
+      <w:r>
+        <w:t>Try to automatically merge drifts, i.e. non overlapping spiking neurons</w:t>
+      </w:r>
+    </w:p>
+    <w:p>
+      <w:pPr>
+        <w:pStyle w:val="spykfile"/>
+      </w:pPr>
+      <w:proofErr w:type="spellStart"/>
+      <w:r>
+        <w:t>drift_limit</w:t>
+      </w:r>
+      <w:proofErr w:type="spellEnd"/>
+      <w:r>
+        <w:t xml:space="preserve">    = 0.1   </w:t>
+      </w:r>
+      <w:r>
+        <w:tab/>
+      </w:r>
+      <w:r>
+        <w:t>Distance for drifts. The higher, the more non-overlapping the activities should be</w:t>
+      </w:r>
+    </w:p>
+    <w:p>
+      <w:r>
+        <w:t xml:space="preserve">To know more about how those merges are performed and how to use this option, see </w:t>
       </w:r>
       <w:hyperlink r:id="rId22" w:history="1">
         <w:r>
@@ -3020,6 +4094,53 @@
         </w:r>
       </w:hyperlink>
       <w:r>
+        <w:t>. Parameters that are most likely to be changed:</w:t>
+      </w:r>
+    </w:p>
+    <w:p/>
+    <w:p>
+      <w:pPr>
+        <w:pStyle w:val="Bullet"/>
+      </w:pPr>
+      <w:proofErr w:type="spellStart"/>
+      <w:r>
+        <w:t>erase_all</w:t>
+      </w:r>
+      <w:proofErr w:type="spellEnd"/>
+      <w:r>
+        <w:t xml:space="preserve"> If you want to always erase former merging, and skip the prompt</w:t>
+      </w:r>
+    </w:p>
+    <w:p>
+      <w:pPr>
+        <w:pStyle w:val="Bullet"/>
+      </w:pPr>
+      <w:proofErr w:type="spellStart"/>
+      <w:r>
+        <w:t>auto_mode</w:t>
+      </w:r>
+      <w:proofErr w:type="spellEnd"/>
+      <w:r>
+        <w:t xml:space="preserve"> If your recording is stationary, you can try to perform a fully automated merging. By setting a positive value, you control the level of merging performed by the software. Values such as 0.75 should be a good start, but see </w:t>
+      </w:r>
+      <w:proofErr w:type="spellStart"/>
+      <w:r>
+        <w:t>see</w:t>
+      </w:r>
+      <w:proofErr w:type="spellEnd"/>
+      <w:r>
+        <w:t xml:space="preserve"> </w:t>
+      </w:r>
+      <w:hyperlink r:id="rId23" w:history="1">
+        <w:r>
+          <w:rPr>
+            <w:color w:val="0000FF"/>
+            <w:u w:val="single"/>
+          </w:rPr>
+          <w:t>Automatic Merging</w:t>
+        </w:r>
+      </w:hyperlink>
+      <w:r>
         <w:t xml:space="preserve"> for more details. The lower, the more the merging will be aggressive.</w:t>
       </w:r>
     </w:p>
@@ -3027,48 +4148,110 @@
       <w:pPr>
         <w:pStyle w:val="Bullet"/>
       </w:pPr>
-      <w:r>
-        <w:t>remove_noise If you want to automatically get rid of noise templates (very weak ones), just set this value to True.</w:t>
+      <w:proofErr w:type="spellStart"/>
+      <w:r>
+        <w:t>remove_noise</w:t>
+      </w:r>
+      <w:proofErr w:type="spellEnd"/>
+      <w:r>
+        <w:t xml:space="preserve"> If you want to automatically get rid of noise templates (very weak ones), just set this value to True.</w:t>
       </w:r>
     </w:p>
     <w:p>
       <w:pPr>
         <w:pStyle w:val="Bullet"/>
       </w:pPr>
-      <w:r>
-        <w:t>noise_limit normalized amplitude (with respect to the detection threshold) below which templates are considered as noise</w:t>
+      <w:proofErr w:type="spellStart"/>
+      <w:r>
+        <w:t>noise_limit</w:t>
+      </w:r>
+      <w:proofErr w:type="spellEnd"/>
+      <w:r>
+        <w:t xml:space="preserve"> normalized amplitude (with respect to the detection threshold) below which templates are considered as noise</w:t>
       </w:r>
     </w:p>
     <w:p>
       <w:pPr>
         <w:pStyle w:val="Bullet"/>
       </w:pPr>
-      <w:r>
-        <w:t>sparsity_limit To be considered as noisy templates, sparsity level that must be achieved by the templates. Internally, the code sets to 0 channels without any useful information. So the sparsity is the ratio between the number of channels with non-zero values divided by the number of channels that should have had a signal. Usually, noise tends to only be defined on few channels (if not only one)</w:t>
+      <w:proofErr w:type="spellStart"/>
+      <w:r>
+        <w:t>sparsity_limit</w:t>
+      </w:r>
+      <w:proofErr w:type="spellEnd"/>
+      <w:r>
+        <w:t xml:space="preserve"> </w:t>
+      </w:r>
+      <w:proofErr w:type="gramStart"/>
+      <w:r>
+        <w:t>To</w:t>
+      </w:r>
+      <w:proofErr w:type="gramEnd"/>
+      <w:r>
+        <w:t xml:space="preserve"> be considered as noisy templates, sparsity level that must be achieved by the templates. Internally, the code sets to 0 channels without any useful information. </w:t>
+      </w:r>
+      <w:proofErr w:type="gramStart"/>
+      <w:r>
+        <w:t>So</w:t>
+      </w:r>
+      <w:proofErr w:type="gramEnd"/>
+      <w:r>
+        <w:t xml:space="preserve"> the sparsity is the ratio between the number of channels with non-zero values divided by the number of channels that should have had a signal. Usually, noise tends to only be defined on few channels (if not only one)</w:t>
       </w:r>
     </w:p>
     <w:p>
       <w:pPr>
         <w:pStyle w:val="Bullet"/>
       </w:pPr>
-      <w:r>
-        <w:t>time_rpv When performing merges, the code wil check if the merged unit has a valid ISI without any RPV. If yes, then merge is performed, and otherwise this is avoided. This is the default time using to compute RPV. If you want to disable this feature, set this value to 0.</w:t>
+      <w:proofErr w:type="spellStart"/>
+      <w:r>
+        <w:t>time_rpv</w:t>
+      </w:r>
+      <w:proofErr w:type="spellEnd"/>
+      <w:r>
+        <w:t xml:space="preserve"> When performing merges, the code </w:t>
+      </w:r>
+      <w:proofErr w:type="spellStart"/>
+      <w:r>
+        <w:t>wil</w:t>
+      </w:r>
+      <w:proofErr w:type="spellEnd"/>
+      <w:r>
+        <w:t xml:space="preserve"> check if the merged unit has a valid ISI without any RPV. If yes, then merge is performed, and otherwise this is avoided. This is the default time using to compute RPV. If you want to disable this feature, set this value to 0.</w:t>
       </w:r>
     </w:p>
     <w:p>
       <w:pPr>
         <w:pStyle w:val="Bullet"/>
       </w:pPr>
-      <w:r>
-        <w:t>rpv_threshold Percentage of RPV allowed while merging, you can increase it if you want to be less stringent.</w:t>
+      <w:proofErr w:type="spellStart"/>
+      <w:r>
+        <w:t>rpv_threshold</w:t>
+      </w:r>
+      <w:proofErr w:type="spellEnd"/>
+      <w:r>
+        <w:t xml:space="preserve"> Percentage of RPV allowed while merging, you can increase it if you want to be less stringent.</w:t>
       </w:r>
     </w:p>
     <w:p>
       <w:pPr>
         <w:pStyle w:val="Bullet"/>
       </w:pPr>
-      <w:r>
-        <w:t>drift_limit To assess if a unit is drifting or not, we compute distances between the histograms of the spike times, for a given pair of cells, and assess how much do they overlap. For drifting units, they should not overlap by much, and the threshold can be set by this value. The higher, the more histograms should be distinct to be merged.</w:t>
+      <w:proofErr w:type="spellStart"/>
+      <w:r>
+        <w:t>drift_limit</w:t>
+      </w:r>
+      <w:proofErr w:type="spellEnd"/>
+      <w:r>
+        <w:t xml:space="preserve"> </w:t>
+      </w:r>
+      <w:proofErr w:type="gramStart"/>
+      <w:r>
+        <w:t>To</w:t>
+      </w:r>
+      <w:proofErr w:type="gramEnd"/>
+      <w:r>
+        <w:t xml:space="preserve"> assess if a unit is drifting or not, we compute distances between the histograms of the spike times, for a given pair of cells, and assess how much do they overlap. For drifting units, they should not overlap by much, and the threshold can be set by this value. The higher, the more histograms should be distinct to be merged.</w:t>
       </w:r>
     </w:p>
     <w:p>
@@ -3088,33 +4271,66 @@
       <w:pPr>
         <w:pStyle w:val="spykfile"/>
       </w:pPr>
-      <w:r>
-        <w:t>erase_all      = True      # If False, a prompt will ask you to export if export has already been done</w:t>
+      <w:proofErr w:type="spellStart"/>
+      <w:r>
+        <w:t>erase_all</w:t>
+      </w:r>
+      <w:proofErr w:type="spellEnd"/>
+      <w:r>
+        <w:t xml:space="preserve">      = True      # If False, a prompt will ask you to export if export has already been done</w:t>
       </w:r>
     </w:p>
     <w:p>
       <w:pPr>
         <w:pStyle w:val="spykfile"/>
       </w:pPr>
-      <w:r>
-        <w:t>sparse_export  = True      # If True, data for phy are exported in a sparse format. Need recent version of phy</w:t>
-      </w:r>
+      <w:proofErr w:type="spellStart"/>
+      <w:r>
+        <w:t>sparse_export</w:t>
+      </w:r>
+      <w:proofErr w:type="spellEnd"/>
+      <w:r>
+        <w:t xml:space="preserve">  = True      # If True, data for </w:t>
+      </w:r>
+      <w:proofErr w:type="spellStart"/>
+      <w:r>
+        <w:t>phy</w:t>
+      </w:r>
+      <w:proofErr w:type="spellEnd"/>
+      <w:r>
+        <w:t xml:space="preserve"> are exported in a sparse format. Need recent version of </w:t>
+      </w:r>
+      <w:proofErr w:type="spellStart"/>
+      <w:r>
+        <w:t>phy</w:t>
+      </w:r>
+      <w:proofErr w:type="spellEnd"/>
     </w:p>
     <w:p>
       <w:pPr>
         <w:pStyle w:val="spykfile"/>
       </w:pPr>
-      <w:r>
-        <w:t>export_pcs     = prompt    # Can be prompt [default] or in none, all, some</w:t>
+      <w:proofErr w:type="spellStart"/>
+      <w:r>
+        <w:t>export_pcs</w:t>
+      </w:r>
+      <w:proofErr w:type="spellEnd"/>
+      <w:r>
+        <w:t xml:space="preserve">     = prompt    # Can be prompt [default] or in none, all, some</w:t>
       </w:r>
     </w:p>
     <w:p>
       <w:pPr>
         <w:pStyle w:val="spykfile"/>
       </w:pPr>
+      <w:proofErr w:type="spellStart"/>
       <w:r>
         <w:lastRenderedPageBreak/>
-        <w:t>export_all     = False     # If True, unfitted spikes will be exported as the last Ne templates</w:t>
+        <w:t>export_all</w:t>
+      </w:r>
+      <w:proofErr w:type="spellEnd"/>
+      <w:r>
+        <w:t xml:space="preserve">     = False     # If True, unfitted spikes will be exported as the last Ne templates</w:t>
       </w:r>
     </w:p>
     <w:p>
@@ -3126,32 +4342,81 @@
       <w:pPr>
         <w:pStyle w:val="Bullet"/>
       </w:pPr>
-      <w:r>
-        <w:t>erase_all If you want to always erase former export, and skip the prompt</w:t>
+      <w:proofErr w:type="spellStart"/>
+      <w:r>
+        <w:t>erase_all</w:t>
+      </w:r>
+      <w:proofErr w:type="spellEnd"/>
+      <w:r>
+        <w:t xml:space="preserve"> If you want to always erase former export, and skip the prompt</w:t>
       </w:r>
     </w:p>
     <w:p>
       <w:pPr>
         <w:pStyle w:val="Bullet"/>
       </w:pPr>
-      <w:r>
-        <w:t>sparse_export If you have a large number of templates or a very high density probe, you should use the sparse format for phy</w:t>
-      </w:r>
+      <w:proofErr w:type="spellStart"/>
+      <w:r>
+        <w:t>sparse_export</w:t>
+      </w:r>
+      <w:proofErr w:type="spellEnd"/>
+      <w:r>
+        <w:t xml:space="preserve"> If you have a large number of templates or a very </w:t>
+      </w:r>
+      <w:proofErr w:type="gramStart"/>
+      <w:r>
+        <w:t>high density</w:t>
+      </w:r>
+      <w:proofErr w:type="gramEnd"/>
+      <w:r>
+        <w:t xml:space="preserve"> probe, you should use the sparse format for </w:t>
+      </w:r>
+      <w:proofErr w:type="spellStart"/>
+      <w:r>
+        <w:t>phy</w:t>
+      </w:r>
+      <w:proofErr w:type="spellEnd"/>
     </w:p>
     <w:p>
       <w:pPr>
         <w:pStyle w:val="Bullet"/>
       </w:pPr>
-      <w:r>
-        <w:t>export_pcs If you already know that you want to have all, some, or no PC and skip the prompt</w:t>
+      <w:proofErr w:type="spellStart"/>
+      <w:r>
+        <w:t>export_pcs</w:t>
+      </w:r>
+      <w:proofErr w:type="spellEnd"/>
+      <w:r>
+        <w:t xml:space="preserve"> If you already know that you want to have all, some, or no PC and skip the prompt</w:t>
       </w:r>
     </w:p>
     <w:p>
       <w:pPr>
         <w:pStyle w:val="Bullet"/>
       </w:pPr>
-      <w:r>
-        <w:t xml:space="preserve">export_all If you used the collect_all mode in the [fitting] section, you can export unfitted spike times to phy. In this case, the last </w:t>
+      <w:proofErr w:type="spellStart"/>
+      <w:r>
+        <w:t>export_all</w:t>
+      </w:r>
+      <w:proofErr w:type="spellEnd"/>
+      <w:r>
+        <w:t xml:space="preserve"> If you used the </w:t>
+      </w:r>
+      <w:proofErr w:type="spellStart"/>
+      <w:r>
+        <w:t>collect_all</w:t>
+      </w:r>
+      <w:proofErr w:type="spellEnd"/>
+      <w:r>
+        <w:t xml:space="preserve"> mode in the [fitting] section, you can export unfitted spike times to </w:t>
+      </w:r>
+      <w:proofErr w:type="spellStart"/>
+      <w:r>
+        <w:t>phy</w:t>
+      </w:r>
+      <w:proofErr w:type="spellEnd"/>
+      <w:r>
+        <w:t xml:space="preserve">. In this case, the last </w:t>
       </w:r>
       <w:r>
         <w:rPr>
@@ -3183,24 +4448,12 @@
       </w:r>
     </w:p>
     <w:p>
-      <w:hyperlink r:id="rId23" w:history="1">
+      <w:hyperlink r:id="rId24" w:history="1">
         <w:r>
           <w:rPr>
             <w:rStyle w:val="Hyperlink"/>
           </w:rPr>
-          <w:t>https://spyking-circus.readth</w:t>
-        </w:r>
-        <w:r>
-          <w:rPr>
-            <w:rStyle w:val="Hyperlink"/>
-          </w:rPr>
-          <w:t>e</w:t>
-        </w:r>
-        <w:r>
-          <w:rPr>
-            <w:rStyle w:val="Hyperlink"/>
-          </w:rPr>
-          <w:t>docs.io/en/latest/code/parameters.html</w:t>
+          <w:t>https://spyking-circus.readthedocs.io/en/latest/code/parameters.html</w:t>
         </w:r>
       </w:hyperlink>
     </w:p>
@@ -3212,17 +4465,33 @@
           <w:rStyle w:val="IntenseReference"/>
         </w:rPr>
       </w:pPr>
+      <w:proofErr w:type="spellStart"/>
       <w:r>
         <w:rPr>
           <w:rStyle w:val="IntenseReference"/>
         </w:rPr>
-        <w:t>spyKING CIRCUS</w:t>
+        <w:t>spyKING</w:t>
+      </w:r>
+      <w:proofErr w:type="spellEnd"/>
+      <w:r>
+        <w:rPr>
+          <w:rStyle w:val="IntenseReference"/>
+        </w:rPr>
+        <w:t xml:space="preserve"> CIRCUS</w:t>
       </w:r>
     </w:p>
     <w:p/>
     <w:p>
       <w:r>
-        <w:t>Working on spyking…</w:t>
+        <w:t xml:space="preserve">Working on </w:t>
+      </w:r>
+      <w:proofErr w:type="spellStart"/>
+      <w:r>
+        <w:t>spyking</w:t>
+      </w:r>
+      <w:proofErr w:type="spellEnd"/>
+      <w:r>
+        <w:t>…</w:t>
       </w:r>
     </w:p>
     <w:p/>
@@ -3233,7 +4502,15 @@
     </w:p>
     <w:p>
       <w:r>
-        <w:t>$ conda activate circus</w:t>
+        <w:t xml:space="preserve">$ </w:t>
+      </w:r>
+      <w:proofErr w:type="spellStart"/>
+      <w:r>
+        <w:t>conda</w:t>
+      </w:r>
+      <w:proofErr w:type="spellEnd"/>
+      <w:r>
+        <w:t xml:space="preserve"> activate circus</w:t>
       </w:r>
     </w:p>
     <w:p/>
@@ -3245,8 +4522,21 @@
     <w:p/>
     <w:p>
       <w:r>
-        <w:t>&gt;&gt; spyking-circus path/mydata.extension</w:t>
-      </w:r>
+        <w:t xml:space="preserve">&gt;&gt; </w:t>
+      </w:r>
+      <w:proofErr w:type="spellStart"/>
+      <w:r>
+        <w:t>spyking</w:t>
+      </w:r>
+      <w:proofErr w:type="spellEnd"/>
+      <w:r>
+        <w:t>-circus path/</w:t>
+      </w:r>
+      <w:proofErr w:type="spellStart"/>
+      <w:r>
+        <w:t>mydata.extension</w:t>
+      </w:r>
+      <w:proofErr w:type="spellEnd"/>
     </w:p>
     <w:p/>
     <w:p>
@@ -3256,7 +4546,7 @@
     </w:p>
     <w:p/>
     <w:p>
-      <w:hyperlink r:id="rId24" w:history="1">
+      <w:hyperlink r:id="rId25" w:history="1">
         <w:r>
           <w:rPr>
             <w:rStyle w:val="Hyperlink"/>
@@ -3272,7 +4562,7 @@
       </w:r>
     </w:p>
     <w:p>
-      <w:hyperlink r:id="rId25" w:history="1">
+      <w:hyperlink r:id="rId26" w:history="1">
         <w:r>
           <w:rPr>
             <w:rStyle w:val="Hyperlink"/>
@@ -3294,16 +4584,24 @@
           <w:rStyle w:val="IntenseReference"/>
         </w:rPr>
       </w:pPr>
+      <w:proofErr w:type="spellStart"/>
       <w:r>
         <w:rPr>
           <w:rStyle w:val="IntenseReference"/>
         </w:rPr>
-        <w:t>spyKING CIRCUS</w:t>
+        <w:t>spyKING</w:t>
+      </w:r>
+      <w:proofErr w:type="spellEnd"/>
+      <w:r>
+        <w:rPr>
+          <w:rStyle w:val="IntenseReference"/>
+        </w:rPr>
+        <w:t xml:space="preserve"> CIRCUS</w:t>
       </w:r>
     </w:p>
     <w:p/>
     <w:p>
-      <w:hyperlink r:id="rId26" w:history="1">
+      <w:hyperlink r:id="rId27" w:history="1">
         <w:r>
           <w:rPr>
             <w:rStyle w:val="Hyperlink"/>
@@ -3318,7 +4616,15 @@
         <w:t xml:space="preserve">&gt;&gt; </w:t>
       </w:r>
       <w:r>
-        <w:t xml:space="preserve"> spyking-circus</w:t>
+        <w:t xml:space="preserve"> </w:t>
+      </w:r>
+      <w:proofErr w:type="spellStart"/>
+      <w:r>
+        <w:t>spyking</w:t>
+      </w:r>
+      <w:proofErr w:type="spellEnd"/>
+      <w:r>
+        <w:t>-circus</w:t>
       </w:r>
       <w:r>
         <w:t xml:space="preserve"> &lt;filename&gt; </w:t>
@@ -3349,7 +4655,15 @@
         <w:t xml:space="preserve">&gt;&gt; </w:t>
       </w:r>
       <w:r>
-        <w:t xml:space="preserve"> spyking-circus </w:t>
+        <w:t xml:space="preserve"> </w:t>
+      </w:r>
+      <w:proofErr w:type="spellStart"/>
+      <w:r>
+        <w:t>spyking</w:t>
+      </w:r>
+      <w:proofErr w:type="spellEnd"/>
+      <w:r>
+        <w:t xml:space="preserve">-circus </w:t>
       </w:r>
       <w:r>
         <w:t>&lt;filename&gt;</w:t>
@@ -3364,13 +4678,29 @@
     <w:p/>
     <w:p>
       <w:r>
-        <w:t>Use phy:</w:t>
+        <w:t xml:space="preserve">Use </w:t>
+      </w:r>
+      <w:proofErr w:type="spellStart"/>
+      <w:r>
+        <w:t>phy</w:t>
+      </w:r>
+      <w:proofErr w:type="spellEnd"/>
+      <w:r>
+        <w:t>:</w:t>
       </w:r>
     </w:p>
     <w:p/>
     <w:p>
       <w:r>
-        <w:t>circus-gui-python</w:t>
+        <w:t>circus-</w:t>
+      </w:r>
+      <w:proofErr w:type="spellStart"/>
+      <w:r>
+        <w:t>gui</w:t>
+      </w:r>
+      <w:proofErr w:type="spellEnd"/>
+      <w:r>
+        <w:t>-python</w:t>
       </w:r>
       <w:r>
         <w:t xml:space="preserve"> &lt;filename&gt;</w:t>
@@ -3387,7 +4717,7 @@
     </w:p>
     <w:p/>
     <w:p>
-      <w:hyperlink r:id="rId27" w:history="1">
+      <w:hyperlink r:id="rId28" w:history="1">
         <w:r>
           <w:rPr>
             <w:rStyle w:val="Hyperlink"/>
@@ -3398,7 +4728,7 @@
     </w:p>
     <w:p/>
     <w:p>
-      <w:hyperlink r:id="rId28" w:history="1">
+      <w:hyperlink r:id="rId29" w:history="1">
         <w:r>
           <w:rPr>
             <w:rStyle w:val="Hyperlink"/>
@@ -3409,7 +4739,7 @@
     </w:p>
     <w:p/>
     <w:p>
-      <w:hyperlink r:id="rId29" w:history="1">
+      <w:hyperlink r:id="rId30" w:history="1">
         <w:r>
           <w:rPr>
             <w:rStyle w:val="Hyperlink"/>
@@ -3420,7 +4750,7 @@
     </w:p>
     <w:p/>
     <w:p>
-      <w:hyperlink r:id="rId30" w:history="1">
+      <w:hyperlink r:id="rId31" w:history="1">
         <w:r>
           <w:rPr>
             <w:rStyle w:val="Hyperlink"/>
@@ -3431,7 +4761,7 @@
     </w:p>
     <w:p/>
     <w:p>
-      <w:hyperlink r:id="rId31" w:history="1">
+      <w:hyperlink r:id="rId32" w:history="1">
         <w:r>
           <w:rPr>
             <w:rStyle w:val="Hyperlink"/>
@@ -3453,11 +4783,19 @@
           <w:rStyle w:val="IntenseReference"/>
         </w:rPr>
       </w:pPr>
+      <w:proofErr w:type="spellStart"/>
       <w:r>
         <w:rPr>
           <w:rStyle w:val="IntenseReference"/>
         </w:rPr>
-        <w:t>spyKING CIRCUS</w:t>
+        <w:t>spyKING</w:t>
+      </w:r>
+      <w:proofErr w:type="spellEnd"/>
+      <w:r>
+        <w:rPr>
+          <w:rStyle w:val="IntenseReference"/>
+        </w:rPr>
+        <w:t xml:space="preserve"> CIRCUS</w:t>
       </w:r>
     </w:p>
     <w:p/>
@@ -3465,7 +4803,7 @@
       <w:r>
         <w:t xml:space="preserve">Link to Paper: </w:t>
       </w:r>
-      <w:hyperlink r:id="rId32" w:history="1">
+      <w:hyperlink r:id="rId33" w:history="1">
         <w:r>
           <w:rPr>
             <w:rStyle w:val="Hyperlink"/>
@@ -3525,12 +4863,20 @@
     <w:p/>
     <w:p/>
     <w:p>
-      <w:r>
-        <w:t>Spyking Circus Steps:</w:t>
+      <w:proofErr w:type="spellStart"/>
+      <w:r>
+        <w:t>Spyking</w:t>
+      </w:r>
+      <w:proofErr w:type="spellEnd"/>
+      <w:r>
+        <w:t xml:space="preserve"> Circus Steps:</w:t>
       </w:r>
     </w:p>
     <w:p/>
     <w:sectPr>
+      <w:headerReference w:type="default" r:id="rId34"/>
+      <w:footerReference w:type="even" r:id="rId35"/>
+      <w:footerReference w:type="default" r:id="rId36"/>
       <w:pgSz w:w="12240" w:h="15840"/>
       <w:pgMar w:top="1440" w:right="1440" w:bottom="1440" w:left="1440" w:header="720" w:footer="720" w:gutter="0"/>
       <w:cols w:space="720"/>
@@ -3565,6 +4911,144 @@
 </w:endnotes>
 </file>
 
+<file path=word/footer1.xml><?xml version="1.0" encoding="utf-8"?>
+<w:ftr xmlns:wpc="http://schemas.microsoft.com/office/word/2010/wordprocessingCanvas" xmlns:cx="http://schemas.microsoft.com/office/drawing/2014/chartex" xmlns:cx1="http://schemas.microsoft.com/office/drawing/2015/9/8/chartex" xmlns:cx2="http://schemas.microsoft.com/office/drawing/2015/10/21/chartex" xmlns:cx3="http://schemas.microsoft.com/office/drawing/2016/5/9/chartex" xmlns:cx4="http://schemas.microsoft.com/office/drawing/2016/5/10/chartex" xmlns:cx5="http://schemas.microsoft.com/office/drawing/2016/5/11/chartex" xmlns:cx6="http://schemas.microsoft.com/office/drawing/2016/5/12/chartex" xmlns:cx7="http://schemas.microsoft.com/office/drawing/2016/5/13/chartex" xmlns:cx8="http://schemas.microsoft.com/office/drawing/2016/5/14/chartex" xmlns:mc="http://schemas.openxmlformats.org/markup-compatibility/2006" xmlns:aink="http://schemas.microsoft.com/office/drawing/2016/ink" xmlns:am3d="http://schemas.microsoft.com/office/drawing/2017/model3d" xmlns:o="urn:schemas-microsoft-com:office:office" xmlns:r="http://schemas.openxmlformats.org/officeDocument/2006/relationships" xmlns:m="http://schemas.openxmlformats.org/officeDocument/2006/math" xmlns:v="urn:schemas-microsoft-com:vml" xmlns:wp14="http://schemas.microsoft.com/office/word/2010/wordprocessingDrawing" xmlns:wp="http://schemas.openxmlformats.org/drawingml/2006/wordprocessingDrawing" xmlns:w10="urn:schemas-microsoft-com:office:word" xmlns:w="http://schemas.openxmlformats.org/wordprocessingml/2006/main" xmlns:w14="http://schemas.microsoft.com/office/word/2010/wordml" xmlns:w15="http://schemas.microsoft.com/office/word/2012/wordml" xmlns:w16cid="http://schemas.microsoft.com/office/word/2016/wordml/cid" xmlns:w16se="http://schemas.microsoft.com/office/word/2015/wordml/symex" xmlns:wpg="http://schemas.microsoft.com/office/word/2010/wordprocessingGroup" xmlns:wpi="http://schemas.microsoft.com/office/word/2010/wordprocessingInk" xmlns:wne="http://schemas.microsoft.com/office/word/2006/wordml" xmlns:wps="http://schemas.microsoft.com/office/word/2010/wordprocessingShape" mc:Ignorable="w14 w15 w16se w16cid wp14">
+  <w:sdt>
+    <w:sdtPr>
+      <w:rPr>
+        <w:rStyle w:val="PageNumber"/>
+      </w:rPr>
+      <w:id w:val="311609676"/>
+      <w:docPartObj>
+        <w:docPartGallery w:val="Page Numbers (Bottom of Page)"/>
+        <w:docPartUnique/>
+      </w:docPartObj>
+    </w:sdtPr>
+    <w:sdtContent>
+      <w:p>
+        <w:pPr>
+          <w:pStyle w:val="Footer"/>
+          <w:framePr w:wrap="none" w:vAnchor="text" w:hAnchor="margin" w:xAlign="center" w:y="1"/>
+          <w:rPr>
+            <w:rStyle w:val="PageNumber"/>
+          </w:rPr>
+        </w:pPr>
+        <w:r>
+          <w:rPr>
+            <w:rStyle w:val="PageNumber"/>
+          </w:rPr>
+          <w:fldChar w:fldCharType="begin"/>
+        </w:r>
+        <w:r>
+          <w:rPr>
+            <w:rStyle w:val="PageNumber"/>
+          </w:rPr>
+          <w:instrText xml:space="preserve"> PAGE </w:instrText>
+        </w:r>
+        <w:r>
+          <w:rPr>
+            <w:rStyle w:val="PageNumber"/>
+          </w:rPr>
+          <w:fldChar w:fldCharType="end"/>
+        </w:r>
+      </w:p>
+    </w:sdtContent>
+  </w:sdt>
+  <w:p>
+    <w:pPr>
+      <w:pStyle w:val="Footer"/>
+    </w:pPr>
+  </w:p>
+</w:ftr>
+</file>
+
+<file path=word/footer2.xml><?xml version="1.0" encoding="utf-8"?>
+<w:ftr xmlns:wpc="http://schemas.microsoft.com/office/word/2010/wordprocessingCanvas" xmlns:cx="http://schemas.microsoft.com/office/drawing/2014/chartex" xmlns:cx1="http://schemas.microsoft.com/office/drawing/2015/9/8/chartex" xmlns:cx2="http://schemas.microsoft.com/office/drawing/2015/10/21/chartex" xmlns:cx3="http://schemas.microsoft.com/office/drawing/2016/5/9/chartex" xmlns:cx4="http://schemas.microsoft.com/office/drawing/2016/5/10/chartex" xmlns:cx5="http://schemas.microsoft.com/office/drawing/2016/5/11/chartex" xmlns:cx6="http://schemas.microsoft.com/office/drawing/2016/5/12/chartex" xmlns:cx7="http://schemas.microsoft.com/office/drawing/2016/5/13/chartex" xmlns:cx8="http://schemas.microsoft.com/office/drawing/2016/5/14/chartex" xmlns:mc="http://schemas.openxmlformats.org/markup-compatibility/2006" xmlns:aink="http://schemas.microsoft.com/office/drawing/2016/ink" xmlns:am3d="http://schemas.microsoft.com/office/drawing/2017/model3d" xmlns:o="urn:schemas-microsoft-com:office:office" xmlns:r="http://schemas.openxmlformats.org/officeDocument/2006/relationships" xmlns:m="http://schemas.openxmlformats.org/officeDocument/2006/math" xmlns:v="urn:schemas-microsoft-com:vml" xmlns:wp14="http://schemas.microsoft.com/office/word/2010/wordprocessingDrawing" xmlns:wp="http://schemas.openxmlformats.org/drawingml/2006/wordprocessingDrawing" xmlns:w10="urn:schemas-microsoft-com:office:word" xmlns:w="http://schemas.openxmlformats.org/wordprocessingml/2006/main" xmlns:w14="http://schemas.microsoft.com/office/word/2010/wordml" xmlns:w15="http://schemas.microsoft.com/office/word/2012/wordml" xmlns:w16cid="http://schemas.microsoft.com/office/word/2016/wordml/cid" xmlns:w16se="http://schemas.microsoft.com/office/word/2015/wordml/symex" xmlns:wpg="http://schemas.microsoft.com/office/word/2010/wordprocessingGroup" xmlns:wpi="http://schemas.microsoft.com/office/word/2010/wordprocessingInk" xmlns:wne="http://schemas.microsoft.com/office/word/2006/wordml" xmlns:wps="http://schemas.microsoft.com/office/word/2010/wordprocessingShape" mc:Ignorable="w14 w15 w16se w16cid wp14">
+  <w:sdt>
+    <w:sdtPr>
+      <w:rPr>
+        <w:rStyle w:val="PageNumber"/>
+      </w:rPr>
+      <w:id w:val="-297617075"/>
+      <w:docPartObj>
+        <w:docPartGallery w:val="Page Numbers (Bottom of Page)"/>
+        <w:docPartUnique/>
+      </w:docPartObj>
+    </w:sdtPr>
+    <w:sdtEndPr>
+      <w:rPr>
+        <w:rStyle w:val="PageNumber"/>
+        <w:sz w:val="18"/>
+        <w:szCs w:val="18"/>
+      </w:rPr>
+    </w:sdtEndPr>
+    <w:sdtContent>
+      <w:p>
+        <w:pPr>
+          <w:pStyle w:val="Footer"/>
+          <w:framePr w:wrap="none" w:vAnchor="text" w:hAnchor="margin" w:xAlign="center" w:y="1"/>
+          <w:rPr>
+            <w:rStyle w:val="PageNumber"/>
+            <w:sz w:val="18"/>
+            <w:szCs w:val="18"/>
+          </w:rPr>
+        </w:pPr>
+        <w:r>
+          <w:rPr>
+            <w:rStyle w:val="PageNumber"/>
+            <w:sz w:val="18"/>
+            <w:szCs w:val="18"/>
+          </w:rPr>
+          <w:fldChar w:fldCharType="begin"/>
+        </w:r>
+        <w:r>
+          <w:rPr>
+            <w:rStyle w:val="PageNumber"/>
+            <w:sz w:val="18"/>
+            <w:szCs w:val="18"/>
+          </w:rPr>
+          <w:instrText xml:space="preserve"> PAGE </w:instrText>
+        </w:r>
+        <w:r>
+          <w:rPr>
+            <w:rStyle w:val="PageNumber"/>
+            <w:sz w:val="18"/>
+            <w:szCs w:val="18"/>
+          </w:rPr>
+          <w:fldChar w:fldCharType="separate"/>
+        </w:r>
+        <w:r>
+          <w:rPr>
+            <w:rStyle w:val="PageNumber"/>
+            <w:noProof/>
+            <w:sz w:val="18"/>
+            <w:szCs w:val="18"/>
+          </w:rPr>
+          <w:t>1</w:t>
+        </w:r>
+        <w:r>
+          <w:rPr>
+            <w:rStyle w:val="PageNumber"/>
+            <w:sz w:val="18"/>
+            <w:szCs w:val="18"/>
+          </w:rPr>
+          <w:fldChar w:fldCharType="end"/>
+        </w:r>
+      </w:p>
+    </w:sdtContent>
+  </w:sdt>
+  <w:p>
+    <w:pPr>
+      <w:pStyle w:val="Footer"/>
+      <w:rPr>
+        <w:sz w:val="18"/>
+        <w:szCs w:val="18"/>
+      </w:rPr>
+    </w:pPr>
+  </w:p>
+</w:ftr>
+</file>
+
 <file path=word/footnotes.xml><?xml version="1.0" encoding="utf-8"?>
 <w:footnotes xmlns:wpc="http://schemas.microsoft.com/office/word/2010/wordprocessingCanvas" xmlns:cx="http://schemas.microsoft.com/office/drawing/2014/chartex" xmlns:cx1="http://schemas.microsoft.com/office/drawing/2015/9/8/chartex" xmlns:cx2="http://schemas.microsoft.com/office/drawing/2015/10/21/chartex" xmlns:cx3="http://schemas.microsoft.com/office/drawing/2016/5/9/chartex" xmlns:cx4="http://schemas.microsoft.com/office/drawing/2016/5/10/chartex" xmlns:cx5="http://schemas.microsoft.com/office/drawing/2016/5/11/chartex" xmlns:cx6="http://schemas.microsoft.com/office/drawing/2016/5/12/chartex" xmlns:cx7="http://schemas.microsoft.com/office/drawing/2016/5/13/chartex" xmlns:cx8="http://schemas.microsoft.com/office/drawing/2016/5/14/chartex" xmlns:mc="http://schemas.openxmlformats.org/markup-compatibility/2006" xmlns:aink="http://schemas.microsoft.com/office/drawing/2016/ink" xmlns:am3d="http://schemas.microsoft.com/office/drawing/2017/model3d" xmlns:o="urn:schemas-microsoft-com:office:office" xmlns:r="http://schemas.openxmlformats.org/officeDocument/2006/relationships" xmlns:m="http://schemas.openxmlformats.org/officeDocument/2006/math" xmlns:v="urn:schemas-microsoft-com:vml" xmlns:wp14="http://schemas.microsoft.com/office/word/2010/wordprocessingDrawing" xmlns:wp="http://schemas.openxmlformats.org/drawingml/2006/wordprocessingDrawing" xmlns:w10="urn:schemas-microsoft-com:office:word" xmlns:w="http://schemas.openxmlformats.org/wordprocessingml/2006/main" xmlns:w14="http://schemas.microsoft.com/office/word/2010/wordml" xmlns:w15="http://schemas.microsoft.com/office/word/2012/wordml" xmlns:w16cid="http://schemas.microsoft.com/office/word/2016/wordml/cid" xmlns:w16se="http://schemas.microsoft.com/office/word/2015/wordml/symex" xmlns:wpg="http://schemas.microsoft.com/office/word/2010/wordprocessingGroup" xmlns:wpi="http://schemas.microsoft.com/office/word/2010/wordprocessingInk" xmlns:wne="http://schemas.microsoft.com/office/word/2006/wordml" xmlns:wps="http://schemas.microsoft.com/office/word/2010/wordprocessingShape" mc:Ignorable="w14 w15 w16se w16cid wp14">
   <w:footnote w:type="separator" w:id="-1">
@@ -3588,6 +5072,54 @@
     </w:p>
   </w:footnote>
 </w:footnotes>
+</file>
+
+<file path=word/header1.xml><?xml version="1.0" encoding="utf-8"?>
+<w:hdr xmlns:wpc="http://schemas.microsoft.com/office/word/2010/wordprocessingCanvas" xmlns:cx="http://schemas.microsoft.com/office/drawing/2014/chartex" xmlns:cx1="http://schemas.microsoft.com/office/drawing/2015/9/8/chartex" xmlns:cx2="http://schemas.microsoft.com/office/drawing/2015/10/21/chartex" xmlns:cx3="http://schemas.microsoft.com/office/drawing/2016/5/9/chartex" xmlns:cx4="http://schemas.microsoft.com/office/drawing/2016/5/10/chartex" xmlns:cx5="http://schemas.microsoft.com/office/drawing/2016/5/11/chartex" xmlns:cx6="http://schemas.microsoft.com/office/drawing/2016/5/12/chartex" xmlns:cx7="http://schemas.microsoft.com/office/drawing/2016/5/13/chartex" xmlns:cx8="http://schemas.microsoft.com/office/drawing/2016/5/14/chartex" xmlns:mc="http://schemas.openxmlformats.org/markup-compatibility/2006" xmlns:aink="http://schemas.microsoft.com/office/drawing/2016/ink" xmlns:am3d="http://schemas.microsoft.com/office/drawing/2017/model3d" xmlns:o="urn:schemas-microsoft-com:office:office" xmlns:r="http://schemas.openxmlformats.org/officeDocument/2006/relationships" xmlns:m="http://schemas.openxmlformats.org/officeDocument/2006/math" xmlns:v="urn:schemas-microsoft-com:vml" xmlns:wp14="http://schemas.microsoft.com/office/word/2010/wordprocessingDrawing" xmlns:wp="http://schemas.openxmlformats.org/drawingml/2006/wordprocessingDrawing" xmlns:w10="urn:schemas-microsoft-com:office:word" xmlns:w="http://schemas.openxmlformats.org/wordprocessingml/2006/main" xmlns:w14="http://schemas.microsoft.com/office/word/2010/wordml" xmlns:w15="http://schemas.microsoft.com/office/word/2012/wordml" xmlns:w16cid="http://schemas.microsoft.com/office/word/2016/wordml/cid" xmlns:w16se="http://schemas.microsoft.com/office/word/2015/wordml/symex" xmlns:wpg="http://schemas.microsoft.com/office/word/2010/wordprocessingGroup" xmlns:wpi="http://schemas.microsoft.com/office/word/2010/wordprocessingInk" xmlns:wne="http://schemas.microsoft.com/office/word/2006/wordml" xmlns:wps="http://schemas.microsoft.com/office/word/2010/wordprocessingShape" mc:Ignorable="w14 w15 w16se w16cid wp14">
+  <w:p>
+    <w:pPr>
+      <w:pStyle w:val="Header"/>
+      <w:rPr>
+        <w:sz w:val="18"/>
+        <w:szCs w:val="18"/>
+      </w:rPr>
+    </w:pPr>
+    <w:r>
+      <w:rPr>
+        <w:sz w:val="18"/>
+        <w:szCs w:val="18"/>
+      </w:rPr>
+      <w:t>OptoSpikeSort-SpykingNotes.docx</w:t>
+    </w:r>
+  </w:p>
+  <w:p>
+    <w:pPr>
+      <w:pStyle w:val="Header"/>
+      <w:tabs>
+        <w:tab w:val="left" w:pos="1350"/>
+      </w:tabs>
+      <w:rPr>
+        <w:sz w:val="18"/>
+        <w:szCs w:val="18"/>
+      </w:rPr>
+    </w:pPr>
+    <w:r>
+      <w:rPr>
+        <w:sz w:val="18"/>
+        <w:szCs w:val="18"/>
+      </w:rPr>
+      <w:t>rev 0.1</w:t>
+    </w:r>
+    <w:r>
+      <w:rPr>
+        <w:sz w:val="18"/>
+        <w:szCs w:val="18"/>
+      </w:rPr>
+      <w:tab/>
+      <w:t>21 September 2020 (SJS)</w:t>
+    </w:r>
+  </w:p>
+</w:hdr>
 </file>
 
 <file path=word/numbering.xml><?xml version="1.0" encoding="utf-8"?>
@@ -6156,7 +7688,7 @@
     </w:rPrDefault>
     <w:pPrDefault/>
   </w:docDefaults>
-  <w:latentStyles w:defLockedState="0" w:defUIPriority="99" w:defSemiHidden="0" w:defUnhideWhenUsed="0" w:defQFormat="0" w:count="375">
+  <w:latentStyles w:defLockedState="0" w:defUIPriority="99" w:defSemiHidden="0" w:defUnhideWhenUsed="0" w:defQFormat="0" w:count="377">
     <w:lsdException w:name="Normal" w:uiPriority="0" w:qFormat="1"/>
     <w:lsdException w:name="heading 1" w:uiPriority="9" w:qFormat="1"/>
     <w:lsdException w:name="heading 2" w:semiHidden="1" w:uiPriority="9" w:unhideWhenUsed="1" w:qFormat="1"/>
@@ -6262,7 +7794,6 @@
     <w:lsdException w:name="HTML Sample" w:semiHidden="1" w:unhideWhenUsed="1"/>
     <w:lsdException w:name="HTML Typewriter" w:semiHidden="1" w:unhideWhenUsed="1"/>
     <w:lsdException w:name="HTML Variable" w:semiHidden="1" w:unhideWhenUsed="1"/>
-    <w:lsdException w:name="Normal Table" w:semiHidden="1" w:unhideWhenUsed="1"/>
     <w:lsdException w:name="annotation subject" w:semiHidden="1" w:unhideWhenUsed="1"/>
     <w:lsdException w:name="No List" w:semiHidden="1" w:unhideWhenUsed="1"/>
     <w:lsdException w:name="Outline List 1" w:semiHidden="1" w:unhideWhenUsed="1"/>
@@ -6308,11 +7839,9 @@
     <w:lsdException w:name="Table Subtle 1" w:semiHidden="1" w:unhideWhenUsed="1"/>
     <w:lsdException w:name="Table Subtle 2" w:semiHidden="1" w:unhideWhenUsed="1"/>
     <w:lsdException w:name="Table Web 1" w:semiHidden="1" w:unhideWhenUsed="1"/>
-    <w:lsdException w:name="Table Web 2" w:semiHidden="1" w:unhideWhenUsed="1"/>
     <w:lsdException w:name="Table Web 3" w:semiHidden="1" w:unhideWhenUsed="1"/>
     <w:lsdException w:name="Balloon Text" w:semiHidden="1" w:unhideWhenUsed="1"/>
     <w:lsdException w:name="Table Grid" w:uiPriority="39"/>
-    <w:lsdException w:name="Table Theme" w:semiHidden="1" w:unhideWhenUsed="1"/>
     <w:lsdException w:name="Placeholder Text" w:semiHidden="1"/>
     <w:lsdException w:name="No Spacing" w:uiPriority="1" w:qFormat="1"/>
     <w:lsdException w:name="Light Shading" w:uiPriority="60"/>
@@ -6530,6 +8059,8 @@
     <w:lsdException w:name="List Table 7 Colorful Accent 6" w:uiPriority="52"/>
     <w:lsdException w:name="Mention" w:semiHidden="1" w:unhideWhenUsed="1"/>
     <w:lsdException w:name="Smart Hyperlink" w:semiHidden="1" w:unhideWhenUsed="1"/>
+    <w:lsdException w:name="Smart Link" w:semiHidden="1" w:unhideWhenUsed="1"/>
+    <w:lsdException w:name="Smart Link Error" w:semiHidden="1" w:unhideWhenUsed="1"/>
   </w:latentStyles>
   <w:style w:type="paragraph" w:default="1" w:styleId="Normal">
     <w:name w:val="Normal"/>
@@ -7052,6 +8583,14 @@
       <w:szCs w:val="20"/>
     </w:rPr>
   </w:style>
+  <w:style w:type="character" w:styleId="PageNumber">
+    <w:name w:val="page number"/>
+    <w:basedOn w:val="DefaultParagraphFont"/>
+    <w:uiPriority w:val="99"/>
+    <w:semiHidden/>
+    <w:unhideWhenUsed/>
+    <w:rsid w:val="007F0398"/>
+  </w:style>
 </w:styles>
 </file>
 

--- a/OptoSpikeSort-SpykingNotes.docx
+++ b/OptoSpikeSort-SpykingNotes.docx
@@ -276,312 +276,431 @@
       <w:r>
         <w:t>clustering,fitting</w:t>
       </w:r>
+      <w:proofErr w:type="spellEnd"/>
+    </w:p>
+    <w:p/>
+    <w:p>
+      <w:r>
+        <w:t>Note</w:t>
+      </w:r>
+    </w:p>
+    <w:p/>
+    <w:p>
+      <w:r>
+        <w:t xml:space="preserve">The results of the merging step are still saved with a different extension compared to the full results of the algorithm. This is because we don’t claim that a full automation of the software can work out of the box for all dataset, areas, species, … </w:t>
+      </w:r>
+      <w:proofErr w:type="gramStart"/>
+      <w:r>
+        <w:t>So</w:t>
+      </w:r>
+      <w:proofErr w:type="gramEnd"/>
+      <w:r>
+        <w:t xml:space="preserve"> if you want to work from merged results, use the -e merged extension while converting/displaying results. But otherwise, just </w:t>
+      </w:r>
+      <w:r>
+        <w:lastRenderedPageBreak/>
+        <w:t>look to the ra results, without the merging step (see the devoted section documentation on Meta Merging), or even more (documentation on extra steps).</w:t>
+      </w:r>
+    </w:p>
+    <w:p/>
+    <w:p>
+      <w:r>
+        <w:t xml:space="preserve">    -c or --</w:t>
+      </w:r>
+      <w:proofErr w:type="spellStart"/>
+      <w:r>
+        <w:t>cpu</w:t>
+      </w:r>
+      <w:proofErr w:type="spellEnd"/>
+    </w:p>
+    <w:p/>
+    <w:p>
+      <w:r>
+        <w:t>The number of CPU that will be used by the code. For example, just do:</w:t>
+      </w:r>
+    </w:p>
+    <w:p/>
+    <w:p>
+      <w:r>
+        <w:t xml:space="preserve">&gt;&gt; </w:t>
+      </w:r>
+      <w:proofErr w:type="spellStart"/>
+      <w:r>
+        <w:t>spyking</w:t>
+      </w:r>
+      <w:proofErr w:type="spellEnd"/>
+      <w:r>
+        <w:t>-circus path/</w:t>
+      </w:r>
+      <w:proofErr w:type="spellStart"/>
+      <w:r>
+        <w:t>mydata.extension</w:t>
+      </w:r>
+      <w:proofErr w:type="spellEnd"/>
+      <w:r>
+        <w:t xml:space="preserve"> -m </w:t>
+      </w:r>
+      <w:proofErr w:type="spellStart"/>
+      <w:r>
+        <w:t>clustering,fitting</w:t>
+      </w:r>
+      <w:proofErr w:type="spellEnd"/>
+      <w:r>
+        <w:t xml:space="preserve"> -c 10</w:t>
+      </w:r>
+    </w:p>
+    <w:p/>
+    <w:p>
+      <w:r>
+        <w:t xml:space="preserve">    -H or --</w:t>
+      </w:r>
+      <w:proofErr w:type="spellStart"/>
+      <w:r>
+        <w:t>hostfile</w:t>
+      </w:r>
+      <w:proofErr w:type="spellEnd"/>
+    </w:p>
+    <w:p/>
+    <w:p>
+      <w:r>
+        <w:t xml:space="preserve">The CPUs used depends on your MPI configuration. If you </w:t>
+      </w:r>
+      <w:proofErr w:type="spellStart"/>
+      <w:r>
+        <w:t>wan</w:t>
+      </w:r>
+      <w:proofErr w:type="spellEnd"/>
+      <w:r>
+        <w:t xml:space="preserve"> to configure them, you must provide a specific </w:t>
+      </w:r>
+      <w:proofErr w:type="spellStart"/>
+      <w:r>
+        <w:t>hostfile</w:t>
+      </w:r>
+      <w:proofErr w:type="spellEnd"/>
+      <w:r>
+        <w:t xml:space="preserve"> and do:</w:t>
+      </w:r>
+    </w:p>
+    <w:p/>
+    <w:p>
+      <w:r>
+        <w:t xml:space="preserve">&gt;&gt; </w:t>
+      </w:r>
+      <w:proofErr w:type="spellStart"/>
+      <w:r>
+        <w:t>spyking</w:t>
+      </w:r>
+      <w:proofErr w:type="spellEnd"/>
+      <w:r>
+        <w:t>-circus path/</w:t>
+      </w:r>
+      <w:proofErr w:type="spellStart"/>
+      <w:r>
+        <w:t>mydata.extension</w:t>
+      </w:r>
+      <w:proofErr w:type="spellEnd"/>
+      <w:r>
+        <w:t xml:space="preserve"> -c 10 -H </w:t>
+      </w:r>
+      <w:proofErr w:type="spellStart"/>
+      <w:r>
+        <w:t>nodes.hosts</w:t>
+      </w:r>
+      <w:proofErr w:type="spellEnd"/>
+    </w:p>
+    <w:p/>
+    <w:p>
+      <w:r>
+        <w:t>To know more about the host file, see the MPI section documentation on MPI</w:t>
+      </w:r>
+    </w:p>
+    <w:p/>
+    <w:p>
+      <w:r>
+        <w:t xml:space="preserve">    -b or --batch</w:t>
+      </w:r>
+    </w:p>
+    <w:p/>
+    <w:p>
+      <w:r>
+        <w:t>The code can accept a text file with several commands that will be executed one after the other, in a batch mode. This is interesting for processing several datasets in a row. An example of such a text file commands.txt would simply be:</w:t>
+      </w:r>
+    </w:p>
+    <w:p/>
+    <w:p>
+      <w:r>
+        <w:t>path/mydata1.extension -c 10</w:t>
+      </w:r>
+    </w:p>
+    <w:p>
+      <w:r>
+        <w:t>path/mydata2.extension -c 10 -m fitting</w:t>
+      </w:r>
+    </w:p>
+    <w:p>
+      <w:r>
+        <w:t xml:space="preserve">path/mydata3.extension -c 10 -m </w:t>
+      </w:r>
+      <w:proofErr w:type="spellStart"/>
+      <w:r>
+        <w:t>clustering,fitting,converting</w:t>
+      </w:r>
+      <w:proofErr w:type="spellEnd"/>
+    </w:p>
+    <w:p/>
+    <w:p>
+      <w:r>
+        <w:t>Then simply launch the code by doing:</w:t>
+      </w:r>
+    </w:p>
+    <w:p/>
+    <w:p>
+      <w:r>
+        <w:t xml:space="preserve">&gt;&gt; </w:t>
+      </w:r>
+      <w:proofErr w:type="spellStart"/>
+      <w:r>
+        <w:t>spyking</w:t>
+      </w:r>
+      <w:proofErr w:type="spellEnd"/>
+      <w:r>
+        <w:t>-circus commands.txt -b</w:t>
+      </w:r>
+    </w:p>
+    <w:p/>
+    <w:p>
+      <w:pPr>
+        <w:rPr>
+          <w:rStyle w:val="IntenseEmphasis"/>
+        </w:rPr>
+      </w:pPr>
+      <w:r>
+        <w:rPr>
+          <w:rStyle w:val="IntenseEmphasis"/>
+        </w:rPr>
+        <w:t>Warning</w:t>
+      </w:r>
+    </w:p>
+    <w:p>
+      <w:r>
+        <w:t>When processing files in a batch mode, be sure that the parameters file have been pre-generated. Otherwise, the code will hang asking you to generate them</w:t>
+      </w:r>
+    </w:p>
+    <w:p/>
+    <w:p>
+      <w:pPr>
+        <w:pStyle w:val="spykfile"/>
+      </w:pPr>
+      <w:r>
+        <w:t xml:space="preserve">    -p or --preview</w:t>
+      </w:r>
+    </w:p>
+    <w:p/>
+    <w:p>
+      <w:r>
+        <w:t>To be sure that data are properly loaded before filtering everything on site, the code will load only the first second of the data, computes thresholds, and show you an interactive GUI to visualize everything. Please see the documentation on Python GUI</w:t>
+      </w:r>
+    </w:p>
+    <w:p/>
+    <w:p>
+      <w:r>
+        <w:t>Note</w:t>
+      </w:r>
+    </w:p>
+    <w:p/>
+    <w:p>
+      <w:r>
+        <w:t>The preview mode does not modify the data file!</w:t>
+      </w:r>
+    </w:p>
+    <w:p/>
+    <w:p>
+      <w:r>
+        <w:t xml:space="preserve">    -r or --result</w:t>
+      </w:r>
+    </w:p>
+    <w:p/>
+    <w:p>
+      <w:r>
+        <w:t>Launch an interactive GUI to show you, superimposed, the activity on your electrodes and the reconstruction provided by the software. This has to be used as a sanity check. Please see the documentation on Python GUI</w:t>
+      </w:r>
+    </w:p>
+    <w:p/>
+    <w:p>
+      <w:r>
+        <w:t xml:space="preserve">    -s or --second</w:t>
+      </w:r>
+    </w:p>
+    <w:p/>
+    <w:p>
+      <w:r>
+        <w:t>If the preview mode is activated, by default, it will show the first 2 seconds of the data. But you can specify an offset, in second, with this extra parameter such that the preview mode will display the signal in [second, second+2]</w:t>
+      </w:r>
+    </w:p>
+    <w:p/>
+    <w:p>
+      <w:r>
+        <w:t xml:space="preserve">    -o or --output</w:t>
+      </w:r>
+    </w:p>
+    <w:p/>
+    <w:p>
+      <w:r>
+        <w:t>If you want to generate synthetic benchmarks from a dataset that you have already sorted, this allows you, using the benchmarking mode, to produce a new file output based on what type of benchmarks you want to do (see type)</w:t>
+      </w:r>
+    </w:p>
+    <w:p/>
+    <w:p>
+      <w:r>
+        <w:t xml:space="preserve">    -t or --type</w:t>
+      </w:r>
+    </w:p>
+    <w:p/>
+    <w:p>
+      <w:r>
+        <w:t xml:space="preserve">While generating synthetic datasets, you have to </w:t>
+      </w:r>
+      <w:proofErr w:type="spellStart"/>
+      <w:r>
+        <w:t>chose</w:t>
+      </w:r>
+      <w:proofErr w:type="spellEnd"/>
+      <w:r>
+        <w:t xml:space="preserve"> from one of those three possibilities: fitting, clustering, synchrony. To know more about what those benchmarks are, see the documentation on extra steps</w:t>
+      </w:r>
+    </w:p>
+    <w:p/>
+    <w:p>
+      <w:r>
+        <w:t>Note</w:t>
+      </w:r>
+    </w:p>
+    <w:p/>
+    <w:p>
+      <w:r>
+        <w:t>Benchmarks will be better integrated soon into an automatic test suite, use them at your own risks for now. To know more about the additional extra steps, documentation on extra steps</w:t>
+      </w:r>
+    </w:p>
+    <w:p/>
+    <w:p>
+      <w:pPr>
+        <w:pStyle w:val="Heading1"/>
+      </w:pPr>
+      <w:r>
+        <w:t>Preview mode:</w:t>
+      </w:r>
+    </w:p>
+    <w:p>
       <w:bookmarkStart w:id="0" w:name="_GoBack"/>
       <w:bookmarkEnd w:id="0"/>
-      <w:proofErr w:type="spellEnd"/>
+    </w:p>
+    <w:p>
+      <w:hyperlink r:id="rId8" w:history="1">
+        <w:r>
+          <w:rPr>
+            <w:rStyle w:val="Hyperlink"/>
+          </w:rPr>
+          <w:t>https://spyking-circus.readthedocs.io/en/latest/GUI/python.html</w:t>
+        </w:r>
+      </w:hyperlink>
     </w:p>
     <w:p/>
     <w:p>
-      <w:r>
-        <w:t>Note</w:t>
-      </w:r>
-    </w:p>
-    <w:p/>
-    <w:p>
-      <w:r>
-        <w:t xml:space="preserve">The results of the merging step are still saved with a different extension compared to the full results of the algorithm. This is because we don’t claim that a full automation of the software can work out of the box for all dataset, areas, species, … </w:t>
-      </w:r>
-      <w:proofErr w:type="gramStart"/>
-      <w:r>
-        <w:t>So</w:t>
-      </w:r>
-      <w:proofErr w:type="gramEnd"/>
-      <w:r>
-        <w:t xml:space="preserve"> if you want to work from merged results, use the -e merged extension while converting/displaying results. But otherwise, just </w:t>
-      </w:r>
-      <w:r>
-        <w:lastRenderedPageBreak/>
-        <w:t>look to the ra results, without the merging step (see the devoted section documentation on Meta Merging), or even more (documentation on extra steps).</w:t>
-      </w:r>
-    </w:p>
-    <w:p/>
-    <w:p>
-      <w:r>
-        <w:t xml:space="preserve">    -c or --</w:t>
-      </w:r>
-      <w:proofErr w:type="spellStart"/>
-      <w:r>
-        <w:t>cpu</w:t>
-      </w:r>
-      <w:proofErr w:type="spellEnd"/>
-    </w:p>
-    <w:p/>
-    <w:p>
-      <w:r>
-        <w:t>The number of CPU that will be used by the code. For example, just do:</w:t>
-      </w:r>
-    </w:p>
-    <w:p/>
-    <w:p>
-      <w:r>
-        <w:t xml:space="preserve">&gt;&gt; </w:t>
-      </w:r>
-      <w:proofErr w:type="spellStart"/>
-      <w:r>
+      <w:pPr>
+        <w:pStyle w:val="Heading1"/>
+      </w:pPr>
+      <w:r>
+        <w:t>Result GUI</w:t>
+      </w:r>
+    </w:p>
+    <w:p>
+      <w:r>
+        <w:t>In order to quickly visualize the results of the algorithm, and get a qualitative feeling of the reconstruction, you can see use a python GUI, similar to the previous one, showing the filtered traces superimposed with the reconstruction provided by the algorithm. To do so, simply do:</w:t>
+      </w:r>
+    </w:p>
+    <w:p>
+      <w:pPr>
+        <w:pStyle w:val="SourceCode"/>
+      </w:pPr>
+      <w:r>
+        <w:rPr>
+          <w:rStyle w:val="o"/>
+        </w:rPr>
+        <w:t>&gt;&gt;</w:t>
+      </w:r>
+      <w:r>
+        <w:t xml:space="preserve"> </w:t>
+      </w:r>
+      <w:proofErr w:type="spellStart"/>
+      <w:r>
+        <w:rPr>
+          <w:rStyle w:val="n"/>
+        </w:rPr>
         <w:t>spyking</w:t>
       </w:r>
       <w:proofErr w:type="spellEnd"/>
       <w:r>
-        <w:t>-circus path/</w:t>
-      </w:r>
-      <w:proofErr w:type="spellStart"/>
-      <w:r>
-        <w:t>mydata.extension</w:t>
-      </w:r>
-      <w:proofErr w:type="spellEnd"/>
-      <w:r>
-        <w:t xml:space="preserve"> -m </w:t>
-      </w:r>
-      <w:proofErr w:type="spellStart"/>
-      <w:r>
-        <w:t>clustering,fitting</w:t>
-      </w:r>
-      <w:proofErr w:type="spellEnd"/>
-      <w:r>
-        <w:t xml:space="preserve"> -c 10</w:t>
-      </w:r>
-    </w:p>
-    <w:p/>
-    <w:p>
-      <w:r>
-        <w:t xml:space="preserve">    -H or --</w:t>
-      </w:r>
-      <w:proofErr w:type="spellStart"/>
-      <w:r>
-        <w:t>hostfile</w:t>
-      </w:r>
-      <w:proofErr w:type="spellEnd"/>
-    </w:p>
-    <w:p/>
-    <w:p>
-      <w:r>
-        <w:t xml:space="preserve">The CPUs used depends on your MPI configuration. If you </w:t>
-      </w:r>
-      <w:proofErr w:type="spellStart"/>
-      <w:r>
-        <w:t>wan</w:t>
-      </w:r>
-      <w:proofErr w:type="spellEnd"/>
-      <w:r>
-        <w:t xml:space="preserve"> to configure them, you must provide a specific </w:t>
-      </w:r>
-      <w:proofErr w:type="spellStart"/>
-      <w:r>
-        <w:t>hostfile</w:t>
-      </w:r>
-      <w:proofErr w:type="spellEnd"/>
-      <w:r>
-        <w:t xml:space="preserve"> and do:</w:t>
-      </w:r>
-    </w:p>
-    <w:p/>
-    <w:p>
-      <w:r>
-        <w:t xml:space="preserve">&gt;&gt; </w:t>
-      </w:r>
-      <w:proofErr w:type="spellStart"/>
-      <w:r>
-        <w:t>spyking</w:t>
-      </w:r>
-      <w:proofErr w:type="spellEnd"/>
-      <w:r>
-        <w:t>-circus path/</w:t>
-      </w:r>
-      <w:proofErr w:type="spellStart"/>
-      <w:r>
-        <w:t>mydata.extension</w:t>
-      </w:r>
-      <w:proofErr w:type="spellEnd"/>
-      <w:r>
-        <w:t xml:space="preserve"> -c 10 -H </w:t>
-      </w:r>
-      <w:proofErr w:type="spellStart"/>
-      <w:r>
-        <w:t>nodes.hosts</w:t>
-      </w:r>
-      <w:proofErr w:type="spellEnd"/>
-    </w:p>
-    <w:p/>
-    <w:p>
-      <w:r>
-        <w:t>To know more about the host file, see the MPI section documentation on MPI</w:t>
-      </w:r>
-    </w:p>
-    <w:p/>
-    <w:p>
-      <w:r>
-        <w:t xml:space="preserve">    -b or --batch</w:t>
-      </w:r>
-    </w:p>
-    <w:p/>
-    <w:p>
-      <w:r>
-        <w:t>The code can accept a text file with several commands that will be executed one after the other, in a batch mode. This is interesting for processing several datasets in a row. An example of such a text file commands.txt would simply be:</w:t>
-      </w:r>
-    </w:p>
-    <w:p/>
-    <w:p>
-      <w:r>
-        <w:t>path/mydata1.extension -c 10</w:t>
-      </w:r>
-    </w:p>
-    <w:p>
-      <w:r>
-        <w:t>path/mydata2.extension -c 10 -m fitting</w:t>
-      </w:r>
-    </w:p>
-    <w:p>
-      <w:r>
-        <w:t xml:space="preserve">path/mydata3.extension -c 10 -m </w:t>
-      </w:r>
-      <w:proofErr w:type="spellStart"/>
-      <w:r>
-        <w:t>clustering,fitting,converting</w:t>
-      </w:r>
-      <w:proofErr w:type="spellEnd"/>
-    </w:p>
-    <w:p/>
-    <w:p>
-      <w:r>
-        <w:t>Then simply launch the code by doing:</w:t>
-      </w:r>
-    </w:p>
-    <w:p/>
-    <w:p>
-      <w:r>
-        <w:t xml:space="preserve">&gt;&gt; </w:t>
-      </w:r>
-      <w:proofErr w:type="spellStart"/>
-      <w:r>
-        <w:t>spyking</w:t>
-      </w:r>
-      <w:proofErr w:type="spellEnd"/>
-      <w:r>
-        <w:t>-circus commands.txt -b</w:t>
-      </w:r>
-    </w:p>
-    <w:p/>
-    <w:p>
-      <w:pPr>
-        <w:rPr>
-          <w:rStyle w:val="IntenseEmphasis"/>
-        </w:rPr>
-      </w:pPr>
-      <w:r>
-        <w:rPr>
-          <w:rStyle w:val="IntenseEmphasis"/>
-        </w:rPr>
-        <w:t>Warning</w:t>
-      </w:r>
-    </w:p>
-    <w:p>
-      <w:r>
-        <w:t>When processing files in a batch mode, be sure that the parameters file have been pre-generated. Otherwise, the code will hang asking you to generate them</w:t>
-      </w:r>
-    </w:p>
-    <w:p/>
-    <w:p>
-      <w:pPr>
-        <w:pStyle w:val="spykfile"/>
-      </w:pPr>
-      <w:r>
-        <w:t xml:space="preserve">    -p or --preview</w:t>
-      </w:r>
-    </w:p>
-    <w:p/>
-    <w:p>
-      <w:r>
-        <w:t>To be sure that data are properly loaded before filtering everything on site, the code will load only the first second of the data, computes thresholds, and show you an interactive GUI to visualize everything. Please see the documentation on Python GUI</w:t>
-      </w:r>
-    </w:p>
-    <w:p/>
-    <w:p>
-      <w:r>
-        <w:t>Note</w:t>
-      </w:r>
-    </w:p>
-    <w:p/>
-    <w:p>
-      <w:r>
-        <w:t>The preview mode does not modify the data file!</w:t>
-      </w:r>
-    </w:p>
-    <w:p/>
-    <w:p>
-      <w:r>
-        <w:t xml:space="preserve">    -r or --result</w:t>
-      </w:r>
-    </w:p>
-    <w:p/>
-    <w:p>
-      <w:r>
-        <w:t>Launch an interactive GUI to show you, superimposed, the activity on your electrodes and the reconstruction provided by the software. This has to be used as a sanity check. Please see the documentation on Python GUI</w:t>
-      </w:r>
-    </w:p>
-    <w:p/>
-    <w:p>
-      <w:r>
-        <w:t xml:space="preserve">    -s or --second</w:t>
-      </w:r>
-    </w:p>
-    <w:p/>
-    <w:p>
-      <w:r>
-        <w:t>If the preview mode is activated, by default, it will show the first 2 seconds of the data. But you can specify an offset, in second, with this extra parameter such that the preview mode will display the signal in [second, second+2]</w:t>
-      </w:r>
-    </w:p>
-    <w:p/>
-    <w:p>
-      <w:r>
-        <w:t xml:space="preserve">    -o or --output</w:t>
-      </w:r>
-    </w:p>
-    <w:p/>
-    <w:p>
-      <w:r>
-        <w:t>If you want to generate synthetic benchmarks from a dataset that you have already sorted, this allows you, using the benchmarking mode, to produce a new file output based on what type of benchmarks you want to do (see type)</w:t>
-      </w:r>
-    </w:p>
-    <w:p/>
-    <w:p>
-      <w:r>
-        <w:t xml:space="preserve">    -t or --type</w:t>
-      </w:r>
-    </w:p>
-    <w:p/>
-    <w:p>
-      <w:r>
-        <w:t xml:space="preserve">While generating synthetic datasets, you have to </w:t>
-      </w:r>
-      <w:proofErr w:type="spellStart"/>
-      <w:r>
-        <w:t>chose</w:t>
-      </w:r>
-      <w:proofErr w:type="spellEnd"/>
-      <w:r>
-        <w:t xml:space="preserve"> from one of those three possibilities: fitting, clustering, synchrony. To know more about what those benchmarks are, see the documentation on extra steps</w:t>
-      </w:r>
-    </w:p>
-    <w:p/>
-    <w:p>
-      <w:r>
-        <w:t>Note</w:t>
-      </w:r>
-    </w:p>
-    <w:p/>
-    <w:p>
-      <w:r>
-        <w:t>Benchmarks will be better integrated soon into an automatic test suite, use them at your own risks for now. To know more about the additional extra steps, documentation on extra steps</w:t>
+        <w:rPr>
+          <w:rStyle w:val="o"/>
+        </w:rPr>
+        <w:t>-</w:t>
+      </w:r>
+      <w:r>
+        <w:rPr>
+          <w:rStyle w:val="n"/>
+        </w:rPr>
+        <w:t>circus</w:t>
+      </w:r>
+      <w:r>
+        <w:t xml:space="preserve"> </w:t>
+      </w:r>
+      <w:r>
+        <w:rPr>
+          <w:rStyle w:val="n"/>
+        </w:rPr>
+        <w:t>path</w:t>
+      </w:r>
+      <w:r>
+        <w:rPr>
+          <w:rStyle w:val="o"/>
+        </w:rPr>
+        <w:t>/</w:t>
+      </w:r>
+      <w:proofErr w:type="spellStart"/>
+      <w:r>
+        <w:rPr>
+          <w:rStyle w:val="n"/>
+        </w:rPr>
+        <w:t>mydata</w:t>
+      </w:r>
+      <w:r>
+        <w:rPr>
+          <w:rStyle w:val="o"/>
+        </w:rPr>
+        <w:t>.</w:t>
+      </w:r>
+      <w:r>
+        <w:rPr>
+          <w:rStyle w:val="n"/>
+        </w:rPr>
+        <w:t>extension</w:t>
+      </w:r>
+      <w:proofErr w:type="spellEnd"/>
+      <w:r>
+        <w:t xml:space="preserve"> </w:t>
+      </w:r>
+      <w:r>
+        <w:rPr>
+          <w:rStyle w:val="o"/>
+        </w:rPr>
+        <w:t>-</w:t>
+      </w:r>
+      <w:r>
+        <w:rPr>
+          <w:rStyle w:val="n"/>
+        </w:rPr>
+        <w:t>r</w:t>
       </w:r>
     </w:p>
     <w:p/>
@@ -661,7 +780,7 @@
       <w:pPr>
         <w:pStyle w:val="DocLink"/>
       </w:pPr>
-      <w:hyperlink r:id="rId8" w:history="1">
+      <w:hyperlink r:id="rId9" w:history="1">
         <w:r>
           <w:rPr>
             <w:rStyle w:val="Hyperlink"/>
@@ -792,7 +911,7 @@
       <w:r>
         <w:t xml:space="preserve"> from the header of your data structure. To check if data are properly loaded, consider using </w:t>
       </w:r>
-      <w:hyperlink r:id="rId9" w:history="1">
+      <w:hyperlink r:id="rId10" w:history="1">
         <w:r>
           <w:rPr>
             <w:color w:val="0000FF"/>
@@ -1364,7 +1483,7 @@
       <w:pPr>
         <w:pStyle w:val="DocLink"/>
       </w:pPr>
-      <w:hyperlink r:id="rId10" w:history="1">
+      <w:hyperlink r:id="rId11" w:history="1">
         <w:r>
           <w:rPr>
             <w:rStyle w:val="Hyperlink"/>
@@ -1380,7 +1499,6 @@
       </w:pPr>
       <w:proofErr w:type="spellStart"/>
       <w:r>
-        <w:lastRenderedPageBreak/>
         <w:t>raw_binary</w:t>
       </w:r>
       <w:proofErr w:type="spellEnd"/>
@@ -1406,7 +1524,7 @@
       <w:pPr>
         <w:pStyle w:val="DocLink"/>
       </w:pPr>
-      <w:hyperlink r:id="rId11" w:history="1">
+      <w:hyperlink r:id="rId12" w:history="1">
         <w:r>
           <w:rPr>
             <w:rStyle w:val="Hyperlink"/>
@@ -1885,7 +2003,7 @@
       <w:r>
         <w:t xml:space="preserve">You must select a supported file format (see </w:t>
       </w:r>
-      <w:hyperlink r:id="rId12" w:history="1">
+      <w:hyperlink r:id="rId13" w:history="1">
         <w:r>
           <w:rPr>
             <w:color w:val="0000FF"/>
@@ -1897,7 +2015,7 @@
       <w:r>
         <w:t xml:space="preserve">) or write your own wrapper (see </w:t>
       </w:r>
-      <w:hyperlink r:id="rId13" w:history="1">
+      <w:hyperlink r:id="rId14" w:history="1">
         <w:r>
           <w:rPr>
             <w:color w:val="0000FF"/>
@@ -1923,7 +2041,7 @@
       <w:r>
         <w:t xml:space="preserve">This is the path to your probe mapping (see </w:t>
       </w:r>
-      <w:hyperlink r:id="rId14" w:history="1">
+      <w:hyperlink r:id="rId15" w:history="1">
         <w:r>
           <w:rPr>
             <w:color w:val="0000FF"/>
@@ -1954,7 +2072,7 @@
       <w:r>
         <w:t xml:space="preserve">If streams in you data (could be multi-files, or even in the same file) should be processed together (see </w:t>
       </w:r>
-      <w:hyperlink r:id="rId15" w:history="1">
+      <w:hyperlink r:id="rId16" w:history="1">
         <w:r>
           <w:rPr>
             <w:color w:val="0000FF"/>
@@ -2043,7 +2161,7 @@
       <w:r>
         <w:t xml:space="preserve">Try to use the option for parallel write of HDF5. Need to be configured (see </w:t>
       </w:r>
-      <w:hyperlink r:id="rId16" w:history="1">
+      <w:hyperlink r:id="rId17" w:history="1">
         <w:r>
           <w:rPr>
             <w:color w:val="0000FF"/>
@@ -2061,6 +2179,7 @@
         <w:pStyle w:val="Heading2"/>
       </w:pPr>
       <w:r>
+        <w:lastRenderedPageBreak/>
         <w:t>Detection</w:t>
       </w:r>
     </w:p>
@@ -2263,11 +2382,7 @@
         <w:t>By default, this value is read from the probe file</w:t>
       </w:r>
       <w:r>
-        <w:t xml:space="preserve">. However, if you want to </w:t>
-      </w:r>
-      <w:r>
-        <w:lastRenderedPageBreak/>
-        <w:t>specify a larger or a smaller value [in um], you can do it here</w:t>
+        <w:t>. However, if you want to specify a larger or a smaller value [in um], you can do it here</w:t>
       </w:r>
     </w:p>
     <w:p>
@@ -2551,6 +2666,7 @@
       </w:pPr>
       <w:proofErr w:type="spellStart"/>
       <w:r>
+        <w:lastRenderedPageBreak/>
         <w:t>remove_median</w:t>
       </w:r>
       <w:proofErr w:type="spellEnd"/>
@@ -2700,7 +2816,6 @@
       </w:pPr>
       <w:proofErr w:type="spellStart"/>
       <w:r>
-        <w:lastRenderedPageBreak/>
         <w:t>clean_artefact</w:t>
       </w:r>
       <w:proofErr w:type="spellEnd"/>
@@ -2831,39 +2946,6 @@
       <w:proofErr w:type="gramEnd"/>
       <w:r>
         <w:t xml:space="preserve"> path to the file where your artefact times and labels. See </w:t>
-      </w:r>
-      <w:hyperlink r:id="rId17" w:history="1">
-        <w:r>
-          <w:rPr>
-            <w:color w:val="0000FF"/>
-            <w:u w:val="single"/>
-          </w:rPr>
-          <w:t>how to deal with stimulation artefacts</w:t>
-        </w:r>
-      </w:hyperlink>
-    </w:p>
-    <w:p>
-      <w:pPr>
-        <w:pStyle w:val="Bullet"/>
-      </w:pPr>
-      <w:proofErr w:type="spellStart"/>
-      <w:r>
-        <w:t>trig_windows</w:t>
-      </w:r>
-      <w:proofErr w:type="spellEnd"/>
-      <w:r>
-        <w:t xml:space="preserve"> </w:t>
-      </w:r>
-      <w:r>
-        <w:tab/>
-      </w:r>
-      <w:proofErr w:type="gramStart"/>
-      <w:r>
-        <w:t>The</w:t>
-      </w:r>
-      <w:proofErr w:type="gramEnd"/>
-      <w:r>
-        <w:t xml:space="preserve"> path to file where your artefact temporal windows. See </w:t>
       </w:r>
       <w:hyperlink r:id="rId18" w:history="1">
         <w:r>
@@ -2881,7 +2963,7 @@
       </w:pPr>
       <w:proofErr w:type="spellStart"/>
       <w:r>
-        <w:t>clean_artefact</w:t>
+        <w:t>trig_windows</w:t>
       </w:r>
       <w:proofErr w:type="spellEnd"/>
       <w:r>
@@ -2890,8 +2972,13 @@
       <w:r>
         <w:tab/>
       </w:r>
-      <w:r>
-        <w:t xml:space="preserve">If you want to remove any stimulation artefacts, defined in the previous files. See </w:t>
+      <w:proofErr w:type="gramStart"/>
+      <w:r>
+        <w:t>The</w:t>
+      </w:r>
+      <w:proofErr w:type="gramEnd"/>
+      <w:r>
+        <w:t xml:space="preserve"> path to file where your artefact temporal windows. See </w:t>
       </w:r>
       <w:hyperlink r:id="rId19" w:history="1">
         <w:r>
@@ -2909,7 +2996,7 @@
       </w:pPr>
       <w:proofErr w:type="spellStart"/>
       <w:r>
-        <w:t>make_plots</w:t>
+        <w:t>clean_artefact</w:t>
       </w:r>
       <w:proofErr w:type="spellEnd"/>
       <w:r>
@@ -2918,72 +3005,8 @@
       <w:r>
         <w:tab/>
       </w:r>
-      <w:proofErr w:type="gramStart"/>
-      <w:r>
-        <w:t>The</w:t>
-      </w:r>
-      <w:proofErr w:type="gramEnd"/>
-      <w:r>
-        <w:t xml:space="preserve"> default format to save the plots of the artefacts, one per artefact, showing all channels. You can set it to None if you do not want any</w:t>
-      </w:r>
-    </w:p>
-    <w:p>
-      <w:pPr>
-        <w:pStyle w:val="Bullet"/>
-      </w:pPr>
-      <w:proofErr w:type="spellStart"/>
-      <w:r>
-        <w:t>trig_unit</w:t>
-      </w:r>
-      <w:proofErr w:type="spellEnd"/>
-      <w:r>
-        <w:t xml:space="preserve"> </w:t>
-      </w:r>
-      <w:r>
-        <w:tab/>
-      </w:r>
-      <w:r>
-        <w:t xml:space="preserve">If you want times/duration in the </w:t>
-      </w:r>
-      <w:proofErr w:type="spellStart"/>
-      <w:r>
-        <w:t>trig_file</w:t>
-      </w:r>
-      <w:proofErr w:type="spellEnd"/>
-      <w:r>
-        <w:t xml:space="preserve"> and </w:t>
-      </w:r>
-      <w:proofErr w:type="spellStart"/>
-      <w:r>
-        <w:t>trig_windows</w:t>
-      </w:r>
-      <w:proofErr w:type="spellEnd"/>
-      <w:r>
-        <w:t xml:space="preserve"> to be in timestep or ms</w:t>
-      </w:r>
-    </w:p>
-    <w:p>
-      <w:pPr>
-        <w:pStyle w:val="Bullet"/>
-      </w:pPr>
-      <w:proofErr w:type="spellStart"/>
-      <w:r>
-        <w:t>dead_file</w:t>
-      </w:r>
-      <w:proofErr w:type="spellEnd"/>
-      <w:r>
-        <w:t xml:space="preserve"> </w:t>
-      </w:r>
-      <w:r>
-        <w:tab/>
-      </w:r>
-      <w:proofErr w:type="gramStart"/>
-      <w:r>
-        <w:t>The</w:t>
-      </w:r>
-      <w:proofErr w:type="gramEnd"/>
-      <w:r>
-        <w:t xml:space="preserve"> path to the file where the dead portions of the recording, that should be excluded from the analysis, are specified. . See </w:t>
+      <w:r>
+        <w:t xml:space="preserve">If you want to remove any stimulation artefacts, defined in the previous files. See </w:t>
       </w:r>
       <w:hyperlink r:id="rId20" w:history="1">
         <w:r>
@@ -3001,7 +3024,7 @@
       </w:pPr>
       <w:proofErr w:type="spellStart"/>
       <w:r>
-        <w:t>dead_unit</w:t>
+        <w:t>make_plots</w:t>
       </w:r>
       <w:proofErr w:type="spellEnd"/>
       <w:r>
@@ -3010,43 +3033,72 @@
       <w:r>
         <w:tab/>
       </w:r>
+      <w:proofErr w:type="gramStart"/>
+      <w:r>
+        <w:t>The</w:t>
+      </w:r>
+      <w:proofErr w:type="gramEnd"/>
+      <w:r>
+        <w:t xml:space="preserve"> default format to save the plots of the artefacts, one per artefact, showing all channels. You can set it to None if you do not want any</w:t>
+      </w:r>
+    </w:p>
+    <w:p>
+      <w:pPr>
+        <w:pStyle w:val="Bullet"/>
+      </w:pPr>
+      <w:proofErr w:type="spellStart"/>
+      <w:r>
+        <w:t>trig_unit</w:t>
+      </w:r>
+      <w:proofErr w:type="spellEnd"/>
+      <w:r>
+        <w:t xml:space="preserve"> </w:t>
+      </w:r>
+      <w:r>
+        <w:tab/>
+      </w:r>
       <w:r>
         <w:t xml:space="preserve">If you want times/duration in the </w:t>
       </w:r>
       <w:proofErr w:type="spellStart"/>
       <w:r>
+        <w:t>trig_file</w:t>
+      </w:r>
+      <w:proofErr w:type="spellEnd"/>
+      <w:r>
+        <w:t xml:space="preserve"> and </w:t>
+      </w:r>
+      <w:proofErr w:type="spellStart"/>
+      <w:r>
+        <w:t>trig_windows</w:t>
+      </w:r>
+      <w:proofErr w:type="spellEnd"/>
+      <w:r>
+        <w:t xml:space="preserve"> to be in timestep or ms</w:t>
+      </w:r>
+    </w:p>
+    <w:p>
+      <w:pPr>
+        <w:pStyle w:val="Bullet"/>
+      </w:pPr>
+      <w:proofErr w:type="spellStart"/>
+      <w:r>
         <w:t>dead_file</w:t>
       </w:r>
       <w:proofErr w:type="spellEnd"/>
       <w:r>
-        <w:t xml:space="preserve"> to be in timestep or ms</w:t>
-      </w:r>
-    </w:p>
-    <w:p>
-      <w:pPr>
-        <w:pStyle w:val="Bullet"/>
-      </w:pPr>
-      <w:proofErr w:type="spellStart"/>
-      <w:r>
-        <w:t>ignore_times</w:t>
-      </w:r>
-      <w:proofErr w:type="spellEnd"/>
-      <w:r>
         <w:t xml:space="preserve"> </w:t>
       </w:r>
       <w:r>
         <w:tab/>
       </w:r>
-      <w:r>
-        <w:t xml:space="preserve">If you want to remove any dead portions of the recording, defined in </w:t>
-      </w:r>
-      <w:proofErr w:type="spellStart"/>
-      <w:r>
-        <w:t>dead_file</w:t>
-      </w:r>
-      <w:proofErr w:type="spellEnd"/>
-      <w:r>
-        <w:t xml:space="preserve">. See </w:t>
+      <w:proofErr w:type="gramStart"/>
+      <w:r>
+        <w:t>The</w:t>
+      </w:r>
+      <w:proofErr w:type="gramEnd"/>
+      <w:r>
+        <w:t xml:space="preserve"> path to the file where the dead portions of the recording, that should be excluded from the analysis, are specified. . See </w:t>
       </w:r>
       <w:hyperlink r:id="rId21" w:history="1">
         <w:r>
@@ -3060,1029 +3112,56 @@
     </w:p>
     <w:p>
       <w:pPr>
-        <w:pStyle w:val="Heading2"/>
-      </w:pPr>
-      <w:r>
-        <w:t>Whitening</w:t>
-      </w:r>
-    </w:p>
-    <w:p>
-      <w:r>
-        <w:t>The whitening section is:</w:t>
-      </w:r>
-    </w:p>
-    <w:p>
-      <w:pPr>
-        <w:pStyle w:val="spykfile"/>
-      </w:pPr>
-      <w:r>
-        <w:t xml:space="preserve">spatial        = True  </w:t>
+        <w:pStyle w:val="Bullet"/>
+      </w:pPr>
+      <w:proofErr w:type="spellStart"/>
+      <w:r>
+        <w:t>dead_unit</w:t>
+      </w:r>
+      <w:proofErr w:type="spellEnd"/>
+      <w:r>
+        <w:t xml:space="preserve"> </w:t>
       </w:r>
       <w:r>
         <w:tab/>
       </w:r>
       <w:r>
-        <w:t>Perform spatial whitening</w:t>
-      </w:r>
-    </w:p>
-    <w:p>
-      <w:pPr>
-        <w:pStyle w:val="spykfile"/>
-      </w:pPr>
-      <w:proofErr w:type="spellStart"/>
-      <w:r>
-        <w:t>max_elts</w:t>
-      </w:r>
-      <w:proofErr w:type="spellEnd"/>
-      <w:r>
-        <w:t xml:space="preserve">       = 10000  </w:t>
+        <w:t xml:space="preserve">If you want times/duration in the </w:t>
+      </w:r>
+      <w:proofErr w:type="spellStart"/>
+      <w:r>
+        <w:t>dead_file</w:t>
+      </w:r>
+      <w:proofErr w:type="spellEnd"/>
+      <w:r>
+        <w:t xml:space="preserve"> to be in timestep or ms</w:t>
+      </w:r>
+    </w:p>
+    <w:p>
+      <w:pPr>
+        <w:pStyle w:val="Bullet"/>
+      </w:pPr>
+      <w:proofErr w:type="spellStart"/>
+      <w:r>
+        <w:t>ignore_times</w:t>
+      </w:r>
+      <w:proofErr w:type="spellEnd"/>
+      <w:r>
+        <w:t xml:space="preserve"> </w:t>
       </w:r>
       <w:r>
         <w:tab/>
       </w:r>
       <w:r>
-        <w:t xml:space="preserve">Max number of events per electrode (should be compatible with </w:t>
-      </w:r>
-      <w:proofErr w:type="spellStart"/>
-      <w:r>
-        <w:t>nb_elts</w:t>
-      </w:r>
-      <w:proofErr w:type="spellEnd"/>
-      <w:r>
-        <w:t>)</w:t>
-      </w:r>
-    </w:p>
-    <w:p>
-      <w:pPr>
-        <w:pStyle w:val="spykfile"/>
-      </w:pPr>
-      <w:proofErr w:type="spellStart"/>
-      <w:r>
-        <w:t>nb_elts</w:t>
-      </w:r>
-      <w:proofErr w:type="spellEnd"/>
-      <w:r>
-        <w:t xml:space="preserve">        = 0.8   </w:t>
-      </w:r>
-      <w:r>
-        <w:tab/>
-      </w:r>
-      <w:r>
-        <w:t xml:space="preserve">Fraction of </w:t>
-      </w:r>
-      <w:proofErr w:type="spellStart"/>
-      <w:r>
-        <w:t>max_elts</w:t>
-      </w:r>
-      <w:proofErr w:type="spellEnd"/>
-      <w:r>
-        <w:t xml:space="preserve"> that should be obtained per electrode [0-1]</w:t>
-      </w:r>
-    </w:p>
-    <w:p>
-      <w:pPr>
-        <w:pStyle w:val="spykfile"/>
-      </w:pPr>
-      <w:proofErr w:type="spellStart"/>
-      <w:r>
-        <w:t>output_dim</w:t>
-      </w:r>
-      <w:proofErr w:type="spellEnd"/>
-      <w:r>
-        <w:t xml:space="preserve">     = 5    </w:t>
-      </w:r>
-      <w:r>
-        <w:tab/>
-      </w:r>
-      <w:r>
-        <w:t>Can be in percent of variance explain, or num of dimensions for PCA on waveforms</w:t>
-      </w:r>
-    </w:p>
-    <w:p>
-      <w:pPr>
-        <w:rPr>
-          <w:rStyle w:val="Emphasis"/>
-        </w:rPr>
-      </w:pPr>
-      <w:r>
-        <w:rPr>
-          <w:rStyle w:val="Emphasis"/>
-        </w:rPr>
-        <w:t>Parameters that are most likely to be changed:</w:t>
-      </w:r>
-    </w:p>
-    <w:p>
-      <w:pPr>
-        <w:pStyle w:val="Bullet"/>
-      </w:pPr>
-      <w:proofErr w:type="spellStart"/>
-      <w:r>
-        <w:t>output_dim</w:t>
-      </w:r>
-      <w:proofErr w:type="spellEnd"/>
-      <w:r>
-        <w:t xml:space="preserve"> </w:t>
-      </w:r>
-      <w:r>
-        <w:tab/>
-      </w:r>
-      <w:r>
-        <w:t xml:space="preserve">If you want to save some memory usage, you can reduce the number of features kept </w:t>
-      </w:r>
-      <w:proofErr w:type="gramStart"/>
-      <w:r>
-        <w:t>to describe</w:t>
-      </w:r>
-      <w:proofErr w:type="gramEnd"/>
-      <w:r>
-        <w:t xml:space="preserve"> a waveform.</w:t>
-      </w:r>
-    </w:p>
-    <w:p>
-      <w:pPr>
-        <w:pStyle w:val="Heading2"/>
-      </w:pPr>
-      <w:r>
-        <w:t>Clustering</w:t>
-      </w:r>
-    </w:p>
-    <w:p>
-      <w:r>
-        <w:t>The clustering section is:</w:t>
-      </w:r>
-    </w:p>
-    <w:p>
-      <w:pPr>
-        <w:pStyle w:val="spykfile"/>
-      </w:pPr>
-      <w:r>
-        <w:lastRenderedPageBreak/>
-        <w:t>extraction     = median-raw # Can be either median-raw (default), median-</w:t>
-      </w:r>
-      <w:proofErr w:type="spellStart"/>
-      <w:r>
-        <w:t>pca</w:t>
-      </w:r>
-      <w:proofErr w:type="spellEnd"/>
-      <w:r>
-        <w:t>, mean-</w:t>
-      </w:r>
-      <w:proofErr w:type="spellStart"/>
-      <w:r>
-        <w:t>pca</w:t>
-      </w:r>
-      <w:proofErr w:type="spellEnd"/>
-      <w:r>
-        <w:t>, mean-raw, or quadratic</w:t>
-      </w:r>
-    </w:p>
-    <w:p>
-      <w:pPr>
-        <w:pStyle w:val="spykfile"/>
-      </w:pPr>
-      <w:proofErr w:type="spellStart"/>
-      <w:r>
-        <w:t>sub_dim</w:t>
-      </w:r>
-      <w:proofErr w:type="spellEnd"/>
-      <w:r>
-        <w:t xml:space="preserve">        = 10         # Number of dimensions to keep for local PCA per electrode</w:t>
-      </w:r>
-    </w:p>
-    <w:p>
-      <w:pPr>
-        <w:pStyle w:val="spykfile"/>
-      </w:pPr>
-      <w:proofErr w:type="spellStart"/>
-      <w:r>
-        <w:t>max_elts</w:t>
-      </w:r>
-      <w:proofErr w:type="spellEnd"/>
-      <w:r>
-        <w:t xml:space="preserve">       = 10000      # Max number of events per electrode (should be compatible with </w:t>
-      </w:r>
-      <w:proofErr w:type="spellStart"/>
-      <w:r>
-        <w:t>nb_elts</w:t>
-      </w:r>
-      <w:proofErr w:type="spellEnd"/>
-      <w:r>
-        <w:t>)</w:t>
-      </w:r>
-    </w:p>
-    <w:p>
-      <w:pPr>
-        <w:pStyle w:val="spykfile"/>
-      </w:pPr>
-      <w:proofErr w:type="spellStart"/>
-      <w:r>
-        <w:t>nb_elts</w:t>
-      </w:r>
-      <w:proofErr w:type="spellEnd"/>
-      <w:r>
-        <w:t xml:space="preserve">        = 0.8        # Fraction of </w:t>
-      </w:r>
-      <w:proofErr w:type="spellStart"/>
-      <w:r>
-        <w:t>max_elts</w:t>
-      </w:r>
-      <w:proofErr w:type="spellEnd"/>
-      <w:r>
-        <w:t xml:space="preserve"> that should be obtained per electrode [0-1]</w:t>
-      </w:r>
-    </w:p>
-    <w:p>
-      <w:pPr>
-        <w:pStyle w:val="spykfile"/>
-      </w:pPr>
-      <w:proofErr w:type="spellStart"/>
-      <w:r>
-        <w:t>nb_repeats</w:t>
-      </w:r>
-      <w:proofErr w:type="spellEnd"/>
-      <w:r>
-        <w:t xml:space="preserve">     = 3          # Number of passes used for the clustering</w:t>
-      </w:r>
-    </w:p>
-    <w:p>
-      <w:pPr>
-        <w:pStyle w:val="spykfile"/>
-      </w:pPr>
-      <w:proofErr w:type="spellStart"/>
-      <w:r>
-        <w:t>make_plots</w:t>
-      </w:r>
-      <w:proofErr w:type="spellEnd"/>
-      <w:r>
-        <w:t xml:space="preserve">     =            # Generate sanity plots of the clustering</w:t>
-      </w:r>
-    </w:p>
-    <w:p>
-      <w:pPr>
-        <w:pStyle w:val="spykfile"/>
-      </w:pPr>
-      <w:proofErr w:type="spellStart"/>
-      <w:r>
-        <w:t>merging_method</w:t>
-      </w:r>
-      <w:proofErr w:type="spellEnd"/>
-      <w:r>
-        <w:t xml:space="preserve"> = </w:t>
-      </w:r>
-      <w:proofErr w:type="spellStart"/>
-      <w:r>
-        <w:t>nd-bhatta</w:t>
-      </w:r>
-      <w:proofErr w:type="spellEnd"/>
-      <w:r>
-        <w:t xml:space="preserve">  # Method to perform local merges (distance, dip, folding, </w:t>
-      </w:r>
-      <w:proofErr w:type="spellStart"/>
-      <w:r>
-        <w:t>nd</w:t>
-      </w:r>
-      <w:proofErr w:type="spellEnd"/>
-      <w:r>
-        <w:t xml:space="preserve">-folding, </w:t>
-      </w:r>
-      <w:proofErr w:type="spellStart"/>
-      <w:r>
-        <w:t>bhatta</w:t>
-      </w:r>
-      <w:proofErr w:type="spellEnd"/>
-      <w:r>
-        <w:t>)</w:t>
-      </w:r>
-    </w:p>
-    <w:p>
-      <w:pPr>
-        <w:pStyle w:val="spykfile"/>
-      </w:pPr>
-      <w:proofErr w:type="spellStart"/>
-      <w:r>
-        <w:t>merging_param</w:t>
-      </w:r>
-      <w:proofErr w:type="spellEnd"/>
-      <w:r>
-        <w:t xml:space="preserve">  = default    # Merging parameter (see docs) (3 if distance, 0.5 if dip, 1e-9 if folding, 2 if </w:t>
-      </w:r>
-      <w:proofErr w:type="spellStart"/>
-      <w:r>
-        <w:t>bhatta</w:t>
-      </w:r>
-      <w:proofErr w:type="spellEnd"/>
-      <w:r>
-        <w:t>)</w:t>
-      </w:r>
-    </w:p>
-    <w:p>
-      <w:pPr>
-        <w:pStyle w:val="spykfile"/>
-      </w:pPr>
-      <w:r>
-        <w:t>sensitivity    = 3          # The only parameter to control the cluster. The lower, the more sensitive</w:t>
-      </w:r>
-    </w:p>
-    <w:p>
-      <w:pPr>
-        <w:pStyle w:val="spykfile"/>
-      </w:pPr>
-      <w:proofErr w:type="spellStart"/>
-      <w:r>
-        <w:t>cc_merge</w:t>
-      </w:r>
-      <w:proofErr w:type="spellEnd"/>
-      <w:r>
-        <w:t xml:space="preserve">       = 0.95       # If CC between two templates is higher, they are merged</w:t>
-      </w:r>
-    </w:p>
-    <w:p>
-      <w:pPr>
-        <w:pStyle w:val="spykfile"/>
-      </w:pPr>
-      <w:r>
-        <w:t>dispersion     = (5, 5)     # Min and Max dispersion allowed for amplitudes [in MAD]</w:t>
-      </w:r>
-    </w:p>
-    <w:p>
-      <w:pPr>
-        <w:pStyle w:val="spykfile"/>
-      </w:pPr>
-      <w:proofErr w:type="spellStart"/>
-      <w:r>
-        <w:t>smart_search</w:t>
-      </w:r>
-      <w:proofErr w:type="spellEnd"/>
-      <w:r>
-        <w:t xml:space="preserve">   = True       # Parameter to activate the smart search mode</w:t>
-      </w:r>
-    </w:p>
-    <w:p>
-      <w:pPr>
-        <w:pStyle w:val="Heading3"/>
-      </w:pPr>
-    </w:p>
-    <w:p>
-      <w:pPr>
-        <w:pStyle w:val="Heading3"/>
-      </w:pPr>
-      <w:r>
-        <w:t>Note</w:t>
-      </w:r>
-    </w:p>
-    <w:p>
-      <w:pPr>
-        <w:rPr>
-          <w:rStyle w:val="SubtleEmphasis"/>
-        </w:rPr>
-      </w:pPr>
-      <w:r>
-        <w:rPr>
-          <w:rStyle w:val="SubtleEmphasis"/>
-        </w:rPr>
-        <w:t xml:space="preserve">This is a key section, as bad clustering will </w:t>
-      </w:r>
-      <w:proofErr w:type="gramStart"/>
-      <w:r>
-        <w:rPr>
-          <w:rStyle w:val="SubtleEmphasis"/>
-        </w:rPr>
-        <w:t>implies</w:t>
-      </w:r>
-      <w:proofErr w:type="gramEnd"/>
-      <w:r>
-        <w:rPr>
-          <w:rStyle w:val="SubtleEmphasis"/>
-        </w:rPr>
-        <w:t xml:space="preserve"> bad results. However, the code is very robust to parameters changes.</w:t>
-      </w:r>
-    </w:p>
-    <w:p>
-      <w:pPr>
-        <w:rPr>
-          <w:rStyle w:val="SubtleEmphasis"/>
-        </w:rPr>
-      </w:pPr>
-    </w:p>
-    <w:p>
-      <w:r>
-        <w:t>Parameters that are most likely to be changed:</w:t>
-      </w:r>
-    </w:p>
-    <w:p>
-      <w:pPr>
-        <w:pStyle w:val="Bullet"/>
-      </w:pPr>
-      <w:r>
-        <w:t xml:space="preserve">extraction </w:t>
-      </w:r>
-      <w:r>
-        <w:tab/>
-      </w:r>
-      <w:proofErr w:type="gramStart"/>
-      <w:r>
-        <w:t>The</w:t>
-      </w:r>
-      <w:proofErr w:type="gramEnd"/>
-      <w:r>
-        <w:t xml:space="preserve"> method to estimate the templates. Raw methods are slower, but more accurate, as data are read from the files. PCA methods are faster, but less accurate, and may lead to some distorted templates. Quadratic is </w:t>
-      </w:r>
-      <w:proofErr w:type="gramStart"/>
-      <w:r>
-        <w:t>slower, and</w:t>
-      </w:r>
-      <w:proofErr w:type="gramEnd"/>
-      <w:r>
-        <w:t xml:space="preserve"> should not be used.</w:t>
-      </w:r>
-    </w:p>
-    <w:p>
-      <w:pPr>
-        <w:pStyle w:val="Bullet"/>
-      </w:pPr>
-      <w:proofErr w:type="spellStart"/>
-      <w:r>
-        <w:t>max_elts</w:t>
-      </w:r>
-      <w:proofErr w:type="spellEnd"/>
-      <w:r>
-        <w:t xml:space="preserve"> </w:t>
-      </w:r>
-      <w:r>
-        <w:tab/>
-      </w:r>
-      <w:proofErr w:type="gramStart"/>
-      <w:r>
-        <w:t>The</w:t>
-      </w:r>
-      <w:proofErr w:type="gramEnd"/>
-      <w:r>
-        <w:t xml:space="preserve"> number of elements that every electrode will try to collect, in order to perform the clustering</w:t>
-      </w:r>
-    </w:p>
-    <w:p>
-      <w:pPr>
-        <w:pStyle w:val="Bullet"/>
-      </w:pPr>
-      <w:proofErr w:type="spellStart"/>
-      <w:r>
-        <w:t>nb_repeats</w:t>
-      </w:r>
-      <w:proofErr w:type="spellEnd"/>
-      <w:r>
-        <w:t xml:space="preserve"> </w:t>
-      </w:r>
-      <w:r>
-        <w:tab/>
-      </w:r>
-      <w:proofErr w:type="gramStart"/>
-      <w:r>
-        <w:t>The</w:t>
-      </w:r>
-      <w:proofErr w:type="gramEnd"/>
-      <w:r>
-        <w:t xml:space="preserve"> number of passes performed by the algorithm to refine the density landscape</w:t>
-      </w:r>
-    </w:p>
-    <w:p>
-      <w:pPr>
-        <w:pStyle w:val="Bullet"/>
-      </w:pPr>
-      <w:proofErr w:type="spellStart"/>
-      <w:r>
-        <w:t>smart_search</w:t>
-      </w:r>
-      <w:proofErr w:type="spellEnd"/>
-      <w:r>
-        <w:t xml:space="preserve"> </w:t>
-      </w:r>
-      <w:r>
-        <w:tab/>
-      </w:r>
-      <w:proofErr w:type="gramStart"/>
-      <w:r>
-        <w:t>By</w:t>
-      </w:r>
-      <w:proofErr w:type="gramEnd"/>
-      <w:r>
-        <w:t xml:space="preserve"> default, the code will collect only a subset of spikes, randomly, on all electrodes. However, for long recordings, or if you have low thresholds, you may want to select them in a smarter manner, in order to avoid missing the large ones, </w:t>
-      </w:r>
-      <w:proofErr w:type="gramStart"/>
-      <w:r>
-        <w:t>under represented</w:t>
-      </w:r>
-      <w:proofErr w:type="gramEnd"/>
-      <w:r>
-        <w:t>. If the smart search is activated, the code will first sample the distribution of amplitudes, on all channels, and then implement a rejection algorithm such that it will try to select spikes in order to make the distribution of amplitudes more uniform.</w:t>
-      </w:r>
-    </w:p>
-    <w:p>
-      <w:pPr>
-        <w:pStyle w:val="Bullet"/>
-      </w:pPr>
-      <w:proofErr w:type="spellStart"/>
-      <w:r>
-        <w:t>cc_merge</w:t>
-      </w:r>
-      <w:proofErr w:type="spellEnd"/>
-      <w:r>
-        <w:t xml:space="preserve"> </w:t>
-      </w:r>
-      <w:r>
-        <w:tab/>
-      </w:r>
-      <w:r>
-        <w:t xml:space="preserve">After local merging per electrode, this step will make sure that you do not have duplicates in your templates, that may have been spread on several electrodes. All templates with a correlation coefficient higher than that parameter are </w:t>
-      </w:r>
-      <w:r>
-        <w:lastRenderedPageBreak/>
-        <w:t>merged. Remember that the more you merge, the faster is the fit</w:t>
-      </w:r>
-    </w:p>
-    <w:p>
-      <w:pPr>
-        <w:pStyle w:val="Bullet"/>
-      </w:pPr>
-      <w:proofErr w:type="spellStart"/>
-      <w:r>
-        <w:t>merging_method</w:t>
-      </w:r>
-      <w:proofErr w:type="spellEnd"/>
-      <w:r>
-        <w:t xml:space="preserve"> </w:t>
-      </w:r>
-      <w:r>
-        <w:tab/>
-      </w:r>
-      <w:r>
-        <w:t xml:space="preserve">Several methods can be used to perform greedy local merges on each </w:t>
-      </w:r>
-      <w:proofErr w:type="gramStart"/>
-      <w:r>
-        <w:t>electrodes</w:t>
-      </w:r>
-      <w:proofErr w:type="gramEnd"/>
-      <w:r>
-        <w:t xml:space="preserve">. Each of the method has a parameter, defined by </w:t>
-      </w:r>
-      <w:proofErr w:type="spellStart"/>
-      <w:r>
-        <w:t>merge_param</w:t>
-      </w:r>
-      <w:proofErr w:type="spellEnd"/>
-      <w:r>
-        <w:t xml:space="preserve">. This replaces former parameters </w:t>
-      </w:r>
-      <w:proofErr w:type="spellStart"/>
-      <w:r>
-        <w:t>sim_same_elec</w:t>
-      </w:r>
-      <w:proofErr w:type="spellEnd"/>
-      <w:r>
-        <w:t xml:space="preserve"> and </w:t>
-      </w:r>
-      <w:proofErr w:type="spellStart"/>
-      <w:r>
-        <w:t>dip_threshold</w:t>
-      </w:r>
-      <w:proofErr w:type="spellEnd"/>
-    </w:p>
-    <w:p>
-      <w:pPr>
-        <w:pStyle w:val="Bullet"/>
-      </w:pPr>
-      <w:r>
-        <w:t xml:space="preserve">dispersion </w:t>
-      </w:r>
-      <w:r>
-        <w:tab/>
-      </w:r>
-      <w:proofErr w:type="gramStart"/>
-      <w:r>
-        <w:t>The</w:t>
-      </w:r>
-      <w:proofErr w:type="gramEnd"/>
-      <w:r>
-        <w:t xml:space="preserve"> spread of the amplitudes allowed, for every templates, around the centroid.</w:t>
-      </w:r>
-    </w:p>
-    <w:p>
-      <w:pPr>
-        <w:pStyle w:val="Bullet"/>
-      </w:pPr>
-      <w:proofErr w:type="spellStart"/>
-      <w:r>
-        <w:t>make_plots</w:t>
-      </w:r>
-      <w:proofErr w:type="spellEnd"/>
-      <w:r>
-        <w:tab/>
-      </w:r>
-      <w:proofErr w:type="gramStart"/>
-      <w:r>
-        <w:t>By</w:t>
-      </w:r>
-      <w:proofErr w:type="gramEnd"/>
-      <w:r>
-        <w:t xml:space="preserve"> default, the code generates sanity plots of the clustering, one per electrode.</w:t>
-      </w:r>
-    </w:p>
-    <w:p>
-      <w:pPr>
-        <w:pStyle w:val="Heading2"/>
-      </w:pPr>
-      <w:r>
-        <w:t>Fitting</w:t>
-      </w:r>
-    </w:p>
-    <w:p>
-      <w:r>
-        <w:t>The fitting section is:</w:t>
-      </w:r>
-    </w:p>
-    <w:p>
-      <w:pPr>
-        <w:pStyle w:val="spykfile"/>
-      </w:pPr>
-      <w:proofErr w:type="spellStart"/>
-      <w:r>
-        <w:t>amp_limits</w:t>
-      </w:r>
-      <w:proofErr w:type="spellEnd"/>
-      <w:r>
-        <w:t xml:space="preserve">     = (0.3, 30) Amplitudes for the templates during spike detection</w:t>
-      </w:r>
-    </w:p>
-    <w:p>
-      <w:pPr>
-        <w:pStyle w:val="spykfile"/>
-      </w:pPr>
-      <w:proofErr w:type="spellStart"/>
-      <w:r>
-        <w:t>amp_auto</w:t>
-      </w:r>
-      <w:proofErr w:type="spellEnd"/>
-      <w:r>
-        <w:t xml:space="preserve">       = True     </w:t>
-      </w:r>
-      <w:r>
-        <w:t xml:space="preserve"> </w:t>
-      </w:r>
-      <w:proofErr w:type="spellStart"/>
-      <w:r>
-        <w:t>True</w:t>
-      </w:r>
-      <w:proofErr w:type="spellEnd"/>
-      <w:r>
-        <w:t xml:space="preserve"> if amplitudes are adjusted automatically for every </w:t>
-      </w:r>
-      <w:proofErr w:type="gramStart"/>
-      <w:r>
-        <w:t>templates</w:t>
-      </w:r>
-      <w:proofErr w:type="gramEnd"/>
-    </w:p>
-    <w:p>
-      <w:pPr>
-        <w:pStyle w:val="spykfile"/>
-      </w:pPr>
-      <w:proofErr w:type="spellStart"/>
-      <w:r>
-        <w:t>collect_all</w:t>
-      </w:r>
-      <w:proofErr w:type="spellEnd"/>
-      <w:r>
-        <w:t xml:space="preserve">    = False    If True, one garbage template per electrode is created, to store unfitted spikes</w:t>
-      </w:r>
-    </w:p>
-    <w:p>
-      <w:pPr>
-        <w:pStyle w:val="spykfile"/>
-      </w:pPr>
-      <w:proofErr w:type="spellStart"/>
-      <w:r>
-        <w:t>ratio_thresh</w:t>
-      </w:r>
-      <w:proofErr w:type="spellEnd"/>
-      <w:r>
-        <w:t xml:space="preserve">   = 0.9      Ratio of the </w:t>
-      </w:r>
-      <w:proofErr w:type="spellStart"/>
-      <w:r>
-        <w:t>spike_threshold</w:t>
-      </w:r>
-      <w:proofErr w:type="spellEnd"/>
-      <w:r>
-        <w:t xml:space="preserve"> used while fitting [0-1]. The lower the slower</w:t>
-      </w:r>
-    </w:p>
-    <w:p>
-      <w:r>
-        <w:t>Parameters that are most likely to be changed:</w:t>
-      </w:r>
-    </w:p>
-    <w:p>
-      <w:pPr>
-        <w:pStyle w:val="Bullet"/>
-      </w:pPr>
-      <w:proofErr w:type="spellStart"/>
-      <w:r>
-        <w:t>collect_all</w:t>
-      </w:r>
-      <w:proofErr w:type="spellEnd"/>
-      <w:r>
-        <w:t xml:space="preserve"> </w:t>
-      </w:r>
-      <w:r>
-        <w:tab/>
-      </w:r>
-      <w:r>
-        <w:t>If you want to also collect all the spike times at which no templates were fitted. This is particularly useful to debug the algorithm, and understand if something is wrong on a given channel</w:t>
-      </w:r>
-    </w:p>
-    <w:p>
-      <w:pPr>
-        <w:pStyle w:val="Bullet"/>
-      </w:pPr>
-      <w:proofErr w:type="spellStart"/>
-      <w:r>
-        <w:t>ratio_thresh</w:t>
-      </w:r>
-      <w:proofErr w:type="spellEnd"/>
-      <w:r>
-        <w:tab/>
-      </w:r>
-      <w:r>
-        <w:t xml:space="preserve">If you want to get more spikes for the low </w:t>
-      </w:r>
-      <w:proofErr w:type="gramStart"/>
-      <w:r>
-        <w:t>amplitudes</w:t>
-      </w:r>
-      <w:proofErr w:type="gramEnd"/>
-      <w:r>
-        <w:t xml:space="preserve"> templates, you can decrease this value. It will slow down the fitting procedure, but collect more spikes for the templates with</w:t>
-      </w:r>
-      <w:r>
-        <w:t xml:space="preserve"> </w:t>
-      </w:r>
-      <w:r>
-        <w:t>an amplitude close to threshold</w:t>
-      </w:r>
-    </w:p>
-    <w:p>
-      <w:pPr>
-        <w:pStyle w:val="Heading2"/>
-      </w:pPr>
-      <w:r>
-        <w:t>Merging</w:t>
-      </w:r>
-    </w:p>
-    <w:p>
-      <w:r>
-        <w:t>The merging section is:</w:t>
-      </w:r>
-    </w:p>
-    <w:p>
-      <w:pPr>
-        <w:pStyle w:val="spykfile"/>
-      </w:pPr>
-      <w:proofErr w:type="spellStart"/>
-      <w:r>
-        <w:t>erase_all</w:t>
-      </w:r>
-      <w:proofErr w:type="spellEnd"/>
-      <w:r>
-        <w:t xml:space="preserve">      = True</w:t>
-      </w:r>
-      <w:r>
-        <w:tab/>
-      </w:r>
-      <w:r>
-        <w:t>If False, a prompt will ask you to remerge if merged has already been done</w:t>
-      </w:r>
-    </w:p>
-    <w:p>
-      <w:pPr>
-        <w:pStyle w:val="spykfile"/>
-      </w:pPr>
-      <w:proofErr w:type="spellStart"/>
-      <w:r>
-        <w:t>cc_overlap</w:t>
-      </w:r>
-      <w:proofErr w:type="spellEnd"/>
-      <w:r>
-        <w:t xml:space="preserve">     = 0.85 </w:t>
-      </w:r>
-      <w:r>
-        <w:tab/>
-      </w:r>
-      <w:r>
-        <w:t xml:space="preserve">Only templates with CC higher than </w:t>
-      </w:r>
-      <w:proofErr w:type="spellStart"/>
-      <w:r>
-        <w:t>cc_overlap</w:t>
-      </w:r>
-      <w:proofErr w:type="spellEnd"/>
-      <w:r>
-        <w:t xml:space="preserve"> may be merged</w:t>
-      </w:r>
-    </w:p>
-    <w:p>
-      <w:pPr>
-        <w:pStyle w:val="spykfile"/>
-      </w:pPr>
-      <w:proofErr w:type="spellStart"/>
-      <w:r>
-        <w:t>cc_bin</w:t>
-      </w:r>
-      <w:proofErr w:type="spellEnd"/>
-      <w:r>
-        <w:t xml:space="preserve">         = 2   </w:t>
-      </w:r>
-      <w:r>
-        <w:tab/>
-      </w:r>
-      <w:r>
-        <w:t>Bin size for computing CC [in ms]</w:t>
-      </w:r>
-    </w:p>
-    <w:p>
-      <w:pPr>
-        <w:pStyle w:val="spykfile"/>
-      </w:pPr>
-      <w:proofErr w:type="spellStart"/>
-      <w:r>
-        <w:t>default_lag</w:t>
-      </w:r>
-      <w:proofErr w:type="spellEnd"/>
-      <w:r>
-        <w:t xml:space="preserve">    = 5  </w:t>
-      </w:r>
-      <w:r>
-        <w:tab/>
-      </w:r>
-      <w:r>
-        <w:t>Default length of the period to compute dip in the CC [ms]</w:t>
-      </w:r>
-    </w:p>
-    <w:p>
-      <w:pPr>
-        <w:pStyle w:val="spykfile"/>
-      </w:pPr>
-      <w:proofErr w:type="spellStart"/>
-      <w:r>
-        <w:t>auto_mode</w:t>
-      </w:r>
-      <w:proofErr w:type="spellEnd"/>
-      <w:r>
-        <w:t xml:space="preserve">      = 0.75 </w:t>
-      </w:r>
-      <w:r>
-        <w:tab/>
-      </w:r>
-      <w:r>
-        <w:t>Between 0 (aggressive) and 1 (no merging). If empty, GUI is launched</w:t>
-      </w:r>
-    </w:p>
-    <w:p>
-      <w:pPr>
-        <w:pStyle w:val="spykfile"/>
-      </w:pPr>
-      <w:proofErr w:type="spellStart"/>
-      <w:r>
-        <w:t>remove_noise</w:t>
-      </w:r>
-      <w:proofErr w:type="spellEnd"/>
-      <w:r>
-        <w:t xml:space="preserve">   = False  </w:t>
-      </w:r>
-      <w:r>
-        <w:tab/>
-      </w:r>
-      <w:r>
-        <w:t>If True, meta merging will remove obvious noise templates (weak amplitudes)</w:t>
-      </w:r>
-    </w:p>
-    <w:p>
-      <w:pPr>
-        <w:pStyle w:val="spykfile"/>
-      </w:pPr>
-      <w:proofErr w:type="spellStart"/>
-      <w:r>
-        <w:t>noise_limit</w:t>
-      </w:r>
-      <w:proofErr w:type="spellEnd"/>
-      <w:r>
-        <w:t xml:space="preserve">    = 0.75   </w:t>
-      </w:r>
-      <w:r>
-        <w:tab/>
-      </w:r>
-      <w:r>
-        <w:t>Amplitude at which templates are classified as noise</w:t>
-      </w:r>
-    </w:p>
-    <w:p>
-      <w:pPr>
-        <w:pStyle w:val="spykfile"/>
-      </w:pPr>
-      <w:proofErr w:type="spellStart"/>
-      <w:r>
-        <w:t>sparsity_limit</w:t>
-      </w:r>
-      <w:proofErr w:type="spellEnd"/>
-      <w:r>
-        <w:t xml:space="preserve"> = 0.75   </w:t>
-      </w:r>
-      <w:r>
-        <w:tab/>
-      </w:r>
-      <w:r>
-        <w:t>Sparsity level (in percentage) for selecting templates as putative noise (in [0, 1])</w:t>
-      </w:r>
-    </w:p>
-    <w:p>
-      <w:pPr>
-        <w:pStyle w:val="spykfile"/>
-      </w:pPr>
-      <w:proofErr w:type="spellStart"/>
-      <w:r>
-        <w:lastRenderedPageBreak/>
-        <w:t>time_rpv</w:t>
-      </w:r>
-      <w:proofErr w:type="spellEnd"/>
-      <w:r>
-        <w:t xml:space="preserve">       = 5      </w:t>
-      </w:r>
-      <w:r>
-        <w:tab/>
-      </w:r>
-      <w:r>
-        <w:t>Time [in ms] to consider for Refraction Period Violations (RPV) (0 to disable)</w:t>
-      </w:r>
-    </w:p>
-    <w:p>
-      <w:pPr>
-        <w:pStyle w:val="spykfile"/>
-      </w:pPr>
-      <w:proofErr w:type="spellStart"/>
-      <w:r>
-        <w:t>rpv_threshold</w:t>
-      </w:r>
-      <w:proofErr w:type="spellEnd"/>
-      <w:r>
-        <w:t xml:space="preserve">  = 0.02   </w:t>
-      </w:r>
-      <w:r>
-        <w:tab/>
-      </w:r>
-      <w:r>
-        <w:t>Percentage of RPV allowed while merging</w:t>
-      </w:r>
-    </w:p>
-    <w:p>
-      <w:pPr>
-        <w:pStyle w:val="spykfile"/>
-      </w:pPr>
-      <w:proofErr w:type="spellStart"/>
-      <w:r>
-        <w:t>merge_drifts</w:t>
-      </w:r>
-      <w:proofErr w:type="spellEnd"/>
-      <w:r>
-        <w:t xml:space="preserve">   = True   </w:t>
-      </w:r>
-      <w:r>
-        <w:tab/>
-      </w:r>
-      <w:r>
-        <w:t>Try to automatically merge drifts, i.e. non overlapping spiking neurons</w:t>
-      </w:r>
-    </w:p>
-    <w:p>
-      <w:pPr>
-        <w:pStyle w:val="spykfile"/>
-      </w:pPr>
-      <w:proofErr w:type="spellStart"/>
-      <w:r>
-        <w:t>drift_limit</w:t>
-      </w:r>
-      <w:proofErr w:type="spellEnd"/>
-      <w:r>
-        <w:t xml:space="preserve">    = 0.1   </w:t>
-      </w:r>
-      <w:r>
-        <w:tab/>
-      </w:r>
-      <w:r>
-        <w:t>Distance for drifts. The higher, the more non-overlapping the activities should be</w:t>
-      </w:r>
-    </w:p>
-    <w:p>
-      <w:r>
-        <w:t xml:space="preserve">To know more about how those merges are performed and how to use this option, see </w:t>
+        <w:t xml:space="preserve">If you want to remove any dead portions of the recording, defined in </w:t>
+      </w:r>
+      <w:proofErr w:type="spellStart"/>
+      <w:r>
+        <w:t>dead_file</w:t>
+      </w:r>
+      <w:proofErr w:type="spellEnd"/>
+      <w:r>
+        <w:t xml:space="preserve">. See </w:t>
       </w:r>
       <w:hyperlink r:id="rId22" w:history="1">
         <w:r>
@@ -4090,30 +3169,880 @@
             <w:color w:val="0000FF"/>
             <w:u w:val="single"/>
           </w:rPr>
-          <w:t>Automatic Merging</w:t>
+          <w:t>how to deal with stimulation artefacts</w:t>
         </w:r>
       </w:hyperlink>
-      <w:r>
-        <w:t>. Parameters that are most likely to be changed:</w:t>
-      </w:r>
-    </w:p>
-    <w:p/>
+    </w:p>
+    <w:p>
+      <w:pPr>
+        <w:pStyle w:val="Heading2"/>
+      </w:pPr>
+      <w:r>
+        <w:t>Whitening</w:t>
+      </w:r>
+    </w:p>
+    <w:p>
+      <w:r>
+        <w:t>The whitening section is:</w:t>
+      </w:r>
+    </w:p>
+    <w:p>
+      <w:pPr>
+        <w:pStyle w:val="spykfile"/>
+      </w:pPr>
+      <w:r>
+        <w:lastRenderedPageBreak/>
+        <w:t xml:space="preserve">spatial        = True  </w:t>
+      </w:r>
+      <w:r>
+        <w:tab/>
+      </w:r>
+      <w:r>
+        <w:t>Perform spatial whitening</w:t>
+      </w:r>
+    </w:p>
+    <w:p>
+      <w:pPr>
+        <w:pStyle w:val="spykfile"/>
+      </w:pPr>
+      <w:proofErr w:type="spellStart"/>
+      <w:r>
+        <w:t>max_elts</w:t>
+      </w:r>
+      <w:proofErr w:type="spellEnd"/>
+      <w:r>
+        <w:t xml:space="preserve">       = 10000  </w:t>
+      </w:r>
+      <w:r>
+        <w:tab/>
+      </w:r>
+      <w:r>
+        <w:t xml:space="preserve">Max number of events per electrode (should be compatible with </w:t>
+      </w:r>
+      <w:proofErr w:type="spellStart"/>
+      <w:r>
+        <w:t>nb_elts</w:t>
+      </w:r>
+      <w:proofErr w:type="spellEnd"/>
+      <w:r>
+        <w:t>)</w:t>
+      </w:r>
+    </w:p>
+    <w:p>
+      <w:pPr>
+        <w:pStyle w:val="spykfile"/>
+      </w:pPr>
+      <w:proofErr w:type="spellStart"/>
+      <w:r>
+        <w:t>nb_elts</w:t>
+      </w:r>
+      <w:proofErr w:type="spellEnd"/>
+      <w:r>
+        <w:t xml:space="preserve">        = 0.8   </w:t>
+      </w:r>
+      <w:r>
+        <w:tab/>
+      </w:r>
+      <w:r>
+        <w:t xml:space="preserve">Fraction of </w:t>
+      </w:r>
+      <w:proofErr w:type="spellStart"/>
+      <w:r>
+        <w:t>max_elts</w:t>
+      </w:r>
+      <w:proofErr w:type="spellEnd"/>
+      <w:r>
+        <w:t xml:space="preserve"> that should be obtained per electrode [0-1]</w:t>
+      </w:r>
+    </w:p>
+    <w:p>
+      <w:pPr>
+        <w:pStyle w:val="spykfile"/>
+      </w:pPr>
+      <w:proofErr w:type="spellStart"/>
+      <w:r>
+        <w:t>output_dim</w:t>
+      </w:r>
+      <w:proofErr w:type="spellEnd"/>
+      <w:r>
+        <w:t xml:space="preserve">     = 5    </w:t>
+      </w:r>
+      <w:r>
+        <w:tab/>
+      </w:r>
+      <w:r>
+        <w:t>Can be in percent of variance explain, or num of dimensions for PCA on waveforms</w:t>
+      </w:r>
+    </w:p>
+    <w:p>
+      <w:pPr>
+        <w:rPr>
+          <w:rStyle w:val="Emphasis"/>
+        </w:rPr>
+      </w:pPr>
+      <w:r>
+        <w:rPr>
+          <w:rStyle w:val="Emphasis"/>
+        </w:rPr>
+        <w:t>Parameters that are most likely to be changed:</w:t>
+      </w:r>
+    </w:p>
     <w:p>
       <w:pPr>
         <w:pStyle w:val="Bullet"/>
       </w:pPr>
       <w:proofErr w:type="spellStart"/>
       <w:r>
+        <w:t>output_dim</w:t>
+      </w:r>
+      <w:proofErr w:type="spellEnd"/>
+      <w:r>
+        <w:t xml:space="preserve"> </w:t>
+      </w:r>
+      <w:r>
+        <w:tab/>
+      </w:r>
+      <w:r>
+        <w:t xml:space="preserve">If you want to save some memory usage, you can reduce the number of features kept </w:t>
+      </w:r>
+      <w:proofErr w:type="gramStart"/>
+      <w:r>
+        <w:t>to describe</w:t>
+      </w:r>
+      <w:proofErr w:type="gramEnd"/>
+      <w:r>
+        <w:t xml:space="preserve"> a waveform.</w:t>
+      </w:r>
+    </w:p>
+    <w:p>
+      <w:pPr>
+        <w:pStyle w:val="Heading2"/>
+      </w:pPr>
+      <w:r>
+        <w:t>Clustering</w:t>
+      </w:r>
+    </w:p>
+    <w:p>
+      <w:r>
+        <w:t>The clustering section is:</w:t>
+      </w:r>
+    </w:p>
+    <w:p>
+      <w:pPr>
+        <w:pStyle w:val="spykfile"/>
+      </w:pPr>
+      <w:r>
+        <w:t>extraction     = median-raw # Can be either median-raw (default), median-</w:t>
+      </w:r>
+      <w:proofErr w:type="spellStart"/>
+      <w:r>
+        <w:t>pca</w:t>
+      </w:r>
+      <w:proofErr w:type="spellEnd"/>
+      <w:r>
+        <w:t>, mean-</w:t>
+      </w:r>
+      <w:proofErr w:type="spellStart"/>
+      <w:r>
+        <w:t>pca</w:t>
+      </w:r>
+      <w:proofErr w:type="spellEnd"/>
+      <w:r>
+        <w:t>, mean-raw, or quadratic</w:t>
+      </w:r>
+    </w:p>
+    <w:p>
+      <w:pPr>
+        <w:pStyle w:val="spykfile"/>
+      </w:pPr>
+      <w:proofErr w:type="spellStart"/>
+      <w:r>
+        <w:t>sub_dim</w:t>
+      </w:r>
+      <w:proofErr w:type="spellEnd"/>
+      <w:r>
+        <w:t xml:space="preserve">        = 10         # Number of dimensions to keep for local PCA per electrode</w:t>
+      </w:r>
+    </w:p>
+    <w:p>
+      <w:pPr>
+        <w:pStyle w:val="spykfile"/>
+      </w:pPr>
+      <w:proofErr w:type="spellStart"/>
+      <w:r>
+        <w:t>max_elts</w:t>
+      </w:r>
+      <w:proofErr w:type="spellEnd"/>
+      <w:r>
+        <w:t xml:space="preserve">       = 10000      # Max number of events per electrode (should be compatible with </w:t>
+      </w:r>
+      <w:proofErr w:type="spellStart"/>
+      <w:r>
+        <w:t>nb_elts</w:t>
+      </w:r>
+      <w:proofErr w:type="spellEnd"/>
+      <w:r>
+        <w:t>)</w:t>
+      </w:r>
+    </w:p>
+    <w:p>
+      <w:pPr>
+        <w:pStyle w:val="spykfile"/>
+      </w:pPr>
+      <w:proofErr w:type="spellStart"/>
+      <w:r>
+        <w:t>nb_elts</w:t>
+      </w:r>
+      <w:proofErr w:type="spellEnd"/>
+      <w:r>
+        <w:t xml:space="preserve">        = 0.8        # Fraction of </w:t>
+      </w:r>
+      <w:proofErr w:type="spellStart"/>
+      <w:r>
+        <w:t>max_elts</w:t>
+      </w:r>
+      <w:proofErr w:type="spellEnd"/>
+      <w:r>
+        <w:t xml:space="preserve"> that should be obtained per electrode [0-1]</w:t>
+      </w:r>
+    </w:p>
+    <w:p>
+      <w:pPr>
+        <w:pStyle w:val="spykfile"/>
+      </w:pPr>
+      <w:proofErr w:type="spellStart"/>
+      <w:r>
+        <w:t>nb_repeats</w:t>
+      </w:r>
+      <w:proofErr w:type="spellEnd"/>
+      <w:r>
+        <w:t xml:space="preserve">     = 3          # Number of passes used for the clustering</w:t>
+      </w:r>
+    </w:p>
+    <w:p>
+      <w:pPr>
+        <w:pStyle w:val="spykfile"/>
+      </w:pPr>
+      <w:proofErr w:type="spellStart"/>
+      <w:r>
+        <w:t>make_plots</w:t>
+      </w:r>
+      <w:proofErr w:type="spellEnd"/>
+      <w:r>
+        <w:t xml:space="preserve">     =            # Generate sanity plots of the clustering</w:t>
+      </w:r>
+    </w:p>
+    <w:p>
+      <w:pPr>
+        <w:pStyle w:val="spykfile"/>
+      </w:pPr>
+      <w:proofErr w:type="spellStart"/>
+      <w:r>
+        <w:t>merging_method</w:t>
+      </w:r>
+      <w:proofErr w:type="spellEnd"/>
+      <w:r>
+        <w:t xml:space="preserve"> = </w:t>
+      </w:r>
+      <w:proofErr w:type="spellStart"/>
+      <w:r>
+        <w:t>nd-bhatta</w:t>
+      </w:r>
+      <w:proofErr w:type="spellEnd"/>
+      <w:r>
+        <w:t xml:space="preserve">  # Method to perform local merges (distance, dip, folding, </w:t>
+      </w:r>
+      <w:proofErr w:type="spellStart"/>
+      <w:r>
+        <w:t>nd</w:t>
+      </w:r>
+      <w:proofErr w:type="spellEnd"/>
+      <w:r>
+        <w:t xml:space="preserve">-folding, </w:t>
+      </w:r>
+      <w:proofErr w:type="spellStart"/>
+      <w:r>
+        <w:t>bhatta</w:t>
+      </w:r>
+      <w:proofErr w:type="spellEnd"/>
+      <w:r>
+        <w:t>)</w:t>
+      </w:r>
+    </w:p>
+    <w:p>
+      <w:pPr>
+        <w:pStyle w:val="spykfile"/>
+      </w:pPr>
+      <w:proofErr w:type="spellStart"/>
+      <w:r>
+        <w:t>merging_param</w:t>
+      </w:r>
+      <w:proofErr w:type="spellEnd"/>
+      <w:r>
+        <w:t xml:space="preserve">  = default    # Merging parameter (see docs) (3 if distance, 0.5 if dip, 1e-9 if folding, 2 if </w:t>
+      </w:r>
+      <w:proofErr w:type="spellStart"/>
+      <w:r>
+        <w:t>bhatta</w:t>
+      </w:r>
+      <w:proofErr w:type="spellEnd"/>
+      <w:r>
+        <w:t>)</w:t>
+      </w:r>
+    </w:p>
+    <w:p>
+      <w:pPr>
+        <w:pStyle w:val="spykfile"/>
+      </w:pPr>
+      <w:r>
+        <w:t>sensitivity    = 3          # The only parameter to control the cluster. The lower, the more sensitive</w:t>
+      </w:r>
+    </w:p>
+    <w:p>
+      <w:pPr>
+        <w:pStyle w:val="spykfile"/>
+      </w:pPr>
+      <w:proofErr w:type="spellStart"/>
+      <w:r>
+        <w:t>cc_merge</w:t>
+      </w:r>
+      <w:proofErr w:type="spellEnd"/>
+      <w:r>
+        <w:t xml:space="preserve">       = 0.95       # If CC between two templates is higher, they are merged</w:t>
+      </w:r>
+    </w:p>
+    <w:p>
+      <w:pPr>
+        <w:pStyle w:val="spykfile"/>
+      </w:pPr>
+      <w:r>
+        <w:t>dispersion     = (5, 5)     # Min and Max dispersion allowed for amplitudes [in MAD]</w:t>
+      </w:r>
+    </w:p>
+    <w:p>
+      <w:pPr>
+        <w:pStyle w:val="spykfile"/>
+      </w:pPr>
+      <w:proofErr w:type="spellStart"/>
+      <w:r>
+        <w:t>smart_search</w:t>
+      </w:r>
+      <w:proofErr w:type="spellEnd"/>
+      <w:r>
+        <w:t xml:space="preserve">   = True       # Parameter to activate the smart search mode</w:t>
+      </w:r>
+    </w:p>
+    <w:p>
+      <w:pPr>
+        <w:pStyle w:val="Heading3"/>
+      </w:pPr>
+    </w:p>
+    <w:p>
+      <w:pPr>
+        <w:pStyle w:val="Heading3"/>
+      </w:pPr>
+      <w:r>
+        <w:t>Note</w:t>
+      </w:r>
+    </w:p>
+    <w:p>
+      <w:pPr>
+        <w:rPr>
+          <w:rStyle w:val="SubtleEmphasis"/>
+        </w:rPr>
+      </w:pPr>
+      <w:r>
+        <w:rPr>
+          <w:rStyle w:val="SubtleEmphasis"/>
+        </w:rPr>
+        <w:t xml:space="preserve">This is a key section, as bad clustering will </w:t>
+      </w:r>
+      <w:proofErr w:type="gramStart"/>
+      <w:r>
+        <w:rPr>
+          <w:rStyle w:val="SubtleEmphasis"/>
+        </w:rPr>
+        <w:t>implies</w:t>
+      </w:r>
+      <w:proofErr w:type="gramEnd"/>
+      <w:r>
+        <w:rPr>
+          <w:rStyle w:val="SubtleEmphasis"/>
+        </w:rPr>
+        <w:t xml:space="preserve"> bad results. However, the code is very robust to parameters changes.</w:t>
+      </w:r>
+    </w:p>
+    <w:p>
+      <w:pPr>
+        <w:rPr>
+          <w:rStyle w:val="SubtleEmphasis"/>
+        </w:rPr>
+      </w:pPr>
+    </w:p>
+    <w:p>
+      <w:r>
+        <w:t>Parameters that are most likely to be changed:</w:t>
+      </w:r>
+    </w:p>
+    <w:p>
+      <w:pPr>
+        <w:pStyle w:val="Bullet"/>
+      </w:pPr>
+      <w:r>
+        <w:t xml:space="preserve">extraction </w:t>
+      </w:r>
+      <w:r>
+        <w:tab/>
+      </w:r>
+      <w:proofErr w:type="gramStart"/>
+      <w:r>
+        <w:t>The</w:t>
+      </w:r>
+      <w:proofErr w:type="gramEnd"/>
+      <w:r>
+        <w:t xml:space="preserve"> method to estimate the templates. Raw methods are slower, but more accurate, as data are read from the files. PCA methods are faster, but less accurate, and may lead to some distorted templates. Quadratic is </w:t>
+      </w:r>
+      <w:proofErr w:type="gramStart"/>
+      <w:r>
+        <w:t>slower, and</w:t>
+      </w:r>
+      <w:proofErr w:type="gramEnd"/>
+      <w:r>
+        <w:t xml:space="preserve"> should not be used.</w:t>
+      </w:r>
+    </w:p>
+    <w:p>
+      <w:pPr>
+        <w:pStyle w:val="Bullet"/>
+      </w:pPr>
+      <w:proofErr w:type="spellStart"/>
+      <w:r>
+        <w:lastRenderedPageBreak/>
+        <w:t>max_elts</w:t>
+      </w:r>
+      <w:proofErr w:type="spellEnd"/>
+      <w:r>
+        <w:t xml:space="preserve"> </w:t>
+      </w:r>
+      <w:r>
+        <w:tab/>
+      </w:r>
+      <w:proofErr w:type="gramStart"/>
+      <w:r>
+        <w:t>The</w:t>
+      </w:r>
+      <w:proofErr w:type="gramEnd"/>
+      <w:r>
+        <w:t xml:space="preserve"> number of elements that every electrode will try to collect, in order to perform the clustering</w:t>
+      </w:r>
+    </w:p>
+    <w:p>
+      <w:pPr>
+        <w:pStyle w:val="Bullet"/>
+      </w:pPr>
+      <w:proofErr w:type="spellStart"/>
+      <w:r>
+        <w:t>nb_repeats</w:t>
+      </w:r>
+      <w:proofErr w:type="spellEnd"/>
+      <w:r>
+        <w:t xml:space="preserve"> </w:t>
+      </w:r>
+      <w:r>
+        <w:tab/>
+      </w:r>
+      <w:proofErr w:type="gramStart"/>
+      <w:r>
+        <w:t>The</w:t>
+      </w:r>
+      <w:proofErr w:type="gramEnd"/>
+      <w:r>
+        <w:t xml:space="preserve"> number of passes performed by the algorithm to refine the density landscape</w:t>
+      </w:r>
+    </w:p>
+    <w:p>
+      <w:pPr>
+        <w:pStyle w:val="Bullet"/>
+      </w:pPr>
+      <w:proofErr w:type="spellStart"/>
+      <w:r>
+        <w:t>smart_search</w:t>
+      </w:r>
+      <w:proofErr w:type="spellEnd"/>
+      <w:r>
+        <w:t xml:space="preserve"> </w:t>
+      </w:r>
+      <w:r>
+        <w:tab/>
+      </w:r>
+      <w:proofErr w:type="gramStart"/>
+      <w:r>
+        <w:t>By</w:t>
+      </w:r>
+      <w:proofErr w:type="gramEnd"/>
+      <w:r>
+        <w:t xml:space="preserve"> default, the code will collect only a subset of spikes, randomly, on all electrodes. However, for long recordings, or if you have low thresholds, you may want to select them in a smarter manner, in order to avoid missing the large ones, </w:t>
+      </w:r>
+      <w:proofErr w:type="gramStart"/>
+      <w:r>
+        <w:t>under represented</w:t>
+      </w:r>
+      <w:proofErr w:type="gramEnd"/>
+      <w:r>
+        <w:t>. If the smart search is activated, the code will first sample the distribution of amplitudes, on all channels, and then implement a rejection algorithm such that it will try to select spikes in order to make the distribution of amplitudes more uniform.</w:t>
+      </w:r>
+    </w:p>
+    <w:p>
+      <w:pPr>
+        <w:pStyle w:val="Bullet"/>
+      </w:pPr>
+      <w:proofErr w:type="spellStart"/>
+      <w:r>
+        <w:t>cc_merge</w:t>
+      </w:r>
+      <w:proofErr w:type="spellEnd"/>
+      <w:r>
+        <w:t xml:space="preserve"> </w:t>
+      </w:r>
+      <w:r>
+        <w:tab/>
+      </w:r>
+      <w:r>
+        <w:t>After local merging per electrode, this step will make sure that you do not have duplicates in your templates, that may have been spread on several electrodes. All templates with a correlation coefficient higher than that parameter are merged. Remember that the more you merge, the faster is the fit</w:t>
+      </w:r>
+    </w:p>
+    <w:p>
+      <w:pPr>
+        <w:pStyle w:val="Bullet"/>
+      </w:pPr>
+      <w:proofErr w:type="spellStart"/>
+      <w:r>
+        <w:t>merging_method</w:t>
+      </w:r>
+      <w:proofErr w:type="spellEnd"/>
+      <w:r>
+        <w:t xml:space="preserve"> </w:t>
+      </w:r>
+      <w:r>
+        <w:tab/>
+      </w:r>
+      <w:r>
+        <w:t xml:space="preserve">Several methods can be used to perform greedy local merges on each </w:t>
+      </w:r>
+      <w:proofErr w:type="gramStart"/>
+      <w:r>
+        <w:t>electrodes</w:t>
+      </w:r>
+      <w:proofErr w:type="gramEnd"/>
+      <w:r>
+        <w:t xml:space="preserve">. Each of the method has a parameter, defined by </w:t>
+      </w:r>
+      <w:proofErr w:type="spellStart"/>
+      <w:r>
+        <w:t>merge_param</w:t>
+      </w:r>
+      <w:proofErr w:type="spellEnd"/>
+      <w:r>
+        <w:t xml:space="preserve">. This replaces former parameters </w:t>
+      </w:r>
+      <w:proofErr w:type="spellStart"/>
+      <w:r>
+        <w:t>sim_same_elec</w:t>
+      </w:r>
+      <w:proofErr w:type="spellEnd"/>
+      <w:r>
+        <w:t xml:space="preserve"> and </w:t>
+      </w:r>
+      <w:proofErr w:type="spellStart"/>
+      <w:r>
+        <w:t>dip_threshold</w:t>
+      </w:r>
+      <w:proofErr w:type="spellEnd"/>
+    </w:p>
+    <w:p>
+      <w:pPr>
+        <w:pStyle w:val="Bullet"/>
+      </w:pPr>
+      <w:r>
+        <w:t xml:space="preserve">dispersion </w:t>
+      </w:r>
+      <w:r>
+        <w:tab/>
+      </w:r>
+      <w:proofErr w:type="gramStart"/>
+      <w:r>
+        <w:t>The</w:t>
+      </w:r>
+      <w:proofErr w:type="gramEnd"/>
+      <w:r>
+        <w:t xml:space="preserve"> spread of the amplitudes allowed, for every templates, around the centroid.</w:t>
+      </w:r>
+    </w:p>
+    <w:p>
+      <w:pPr>
+        <w:pStyle w:val="Bullet"/>
+      </w:pPr>
+      <w:proofErr w:type="spellStart"/>
+      <w:r>
+        <w:t>make_plots</w:t>
+      </w:r>
+      <w:proofErr w:type="spellEnd"/>
+      <w:r>
+        <w:tab/>
+      </w:r>
+      <w:proofErr w:type="gramStart"/>
+      <w:r>
+        <w:t>By</w:t>
+      </w:r>
+      <w:proofErr w:type="gramEnd"/>
+      <w:r>
+        <w:t xml:space="preserve"> default, the code generates sanity plots of the clustering, one per electrode.</w:t>
+      </w:r>
+    </w:p>
+    <w:p>
+      <w:pPr>
+        <w:pStyle w:val="Heading2"/>
+      </w:pPr>
+      <w:r>
+        <w:t>Fitting</w:t>
+      </w:r>
+    </w:p>
+    <w:p>
+      <w:r>
+        <w:t>The fitting section is:</w:t>
+      </w:r>
+    </w:p>
+    <w:p>
+      <w:pPr>
+        <w:pStyle w:val="spykfile"/>
+      </w:pPr>
+      <w:proofErr w:type="spellStart"/>
+      <w:r>
+        <w:t>amp_limits</w:t>
+      </w:r>
+      <w:proofErr w:type="spellEnd"/>
+      <w:r>
+        <w:t xml:space="preserve">     = (0.3, 30) Amplitudes for the templates during spike detection</w:t>
+      </w:r>
+    </w:p>
+    <w:p>
+      <w:pPr>
+        <w:pStyle w:val="spykfile"/>
+      </w:pPr>
+      <w:proofErr w:type="spellStart"/>
+      <w:r>
+        <w:t>amp_auto</w:t>
+      </w:r>
+      <w:proofErr w:type="spellEnd"/>
+      <w:r>
+        <w:t xml:space="preserve">       = True     </w:t>
+      </w:r>
+      <w:r>
+        <w:t xml:space="preserve"> </w:t>
+      </w:r>
+      <w:proofErr w:type="spellStart"/>
+      <w:r>
+        <w:t>True</w:t>
+      </w:r>
+      <w:proofErr w:type="spellEnd"/>
+      <w:r>
+        <w:t xml:space="preserve"> if amplitudes are adjusted automatically for every </w:t>
+      </w:r>
+      <w:proofErr w:type="gramStart"/>
+      <w:r>
+        <w:t>templates</w:t>
+      </w:r>
+      <w:proofErr w:type="gramEnd"/>
+    </w:p>
+    <w:p>
+      <w:pPr>
+        <w:pStyle w:val="spykfile"/>
+      </w:pPr>
+      <w:proofErr w:type="spellStart"/>
+      <w:r>
+        <w:t>collect_all</w:t>
+      </w:r>
+      <w:proofErr w:type="spellEnd"/>
+      <w:r>
+        <w:t xml:space="preserve">    = False    If True, one garbage template per electrode is created, to store unfitted spikes</w:t>
+      </w:r>
+    </w:p>
+    <w:p>
+      <w:pPr>
+        <w:pStyle w:val="spykfile"/>
+      </w:pPr>
+      <w:proofErr w:type="spellStart"/>
+      <w:r>
+        <w:t>ratio_thresh</w:t>
+      </w:r>
+      <w:proofErr w:type="spellEnd"/>
+      <w:r>
+        <w:t xml:space="preserve">   = 0.9      Ratio of the </w:t>
+      </w:r>
+      <w:proofErr w:type="spellStart"/>
+      <w:r>
+        <w:t>spike_threshold</w:t>
+      </w:r>
+      <w:proofErr w:type="spellEnd"/>
+      <w:r>
+        <w:t xml:space="preserve"> used while fitting [0-1]. The lower the slower</w:t>
+      </w:r>
+    </w:p>
+    <w:p>
+      <w:r>
+        <w:t>Parameters that are most likely to be changed:</w:t>
+      </w:r>
+    </w:p>
+    <w:p>
+      <w:pPr>
+        <w:pStyle w:val="Bullet"/>
+      </w:pPr>
+      <w:proofErr w:type="spellStart"/>
+      <w:r>
+        <w:t>collect_all</w:t>
+      </w:r>
+      <w:proofErr w:type="spellEnd"/>
+      <w:r>
+        <w:t xml:space="preserve"> </w:t>
+      </w:r>
+      <w:r>
+        <w:tab/>
+      </w:r>
+      <w:r>
+        <w:t>If you want to also collect all the spike times at which no templates were fitted. This is particularly useful to debug the algorithm, and understand if something is wrong on a given channel</w:t>
+      </w:r>
+    </w:p>
+    <w:p>
+      <w:pPr>
+        <w:pStyle w:val="Bullet"/>
+      </w:pPr>
+      <w:proofErr w:type="spellStart"/>
+      <w:r>
+        <w:t>ratio_thresh</w:t>
+      </w:r>
+      <w:proofErr w:type="spellEnd"/>
+      <w:r>
+        <w:tab/>
+      </w:r>
+      <w:r>
+        <w:t xml:space="preserve">If you want to get more spikes for the low </w:t>
+      </w:r>
+      <w:proofErr w:type="gramStart"/>
+      <w:r>
+        <w:t>amplitudes</w:t>
+      </w:r>
+      <w:proofErr w:type="gramEnd"/>
+      <w:r>
+        <w:t xml:space="preserve"> templates, you can decrease this value. It will slow down the fitting procedure, but collect more spikes for the templates with</w:t>
+      </w:r>
+      <w:r>
+        <w:t xml:space="preserve"> </w:t>
+      </w:r>
+      <w:r>
+        <w:t>an amplitude close to threshold</w:t>
+      </w:r>
+    </w:p>
+    <w:p>
+      <w:pPr>
+        <w:pStyle w:val="Heading2"/>
+      </w:pPr>
+      <w:r>
+        <w:t>Merging</w:t>
+      </w:r>
+    </w:p>
+    <w:p>
+      <w:r>
+        <w:t>The merging section is:</w:t>
+      </w:r>
+    </w:p>
+    <w:p>
+      <w:pPr>
+        <w:pStyle w:val="spykfile"/>
+      </w:pPr>
+      <w:proofErr w:type="spellStart"/>
+      <w:r>
+        <w:lastRenderedPageBreak/>
         <w:t>erase_all</w:t>
       </w:r>
       <w:proofErr w:type="spellEnd"/>
       <w:r>
-        <w:t xml:space="preserve"> If you want to always erase former merging, and skip the prompt</w:t>
-      </w:r>
-    </w:p>
-    <w:p>
-      <w:pPr>
-        <w:pStyle w:val="Bullet"/>
+        <w:t xml:space="preserve">      = True</w:t>
+      </w:r>
+      <w:r>
+        <w:tab/>
+      </w:r>
+      <w:r>
+        <w:t>If False, a prompt will ask you to remerge if merged has already been done</w:t>
+      </w:r>
+    </w:p>
+    <w:p>
+      <w:pPr>
+        <w:pStyle w:val="spykfile"/>
+      </w:pPr>
+      <w:proofErr w:type="spellStart"/>
+      <w:r>
+        <w:t>cc_overlap</w:t>
+      </w:r>
+      <w:proofErr w:type="spellEnd"/>
+      <w:r>
+        <w:t xml:space="preserve">     = 0.85 </w:t>
+      </w:r>
+      <w:r>
+        <w:tab/>
+      </w:r>
+      <w:r>
+        <w:t xml:space="preserve">Only templates with CC higher than </w:t>
+      </w:r>
+      <w:proofErr w:type="spellStart"/>
+      <w:r>
+        <w:t>cc_overlap</w:t>
+      </w:r>
+      <w:proofErr w:type="spellEnd"/>
+      <w:r>
+        <w:t xml:space="preserve"> may be merged</w:t>
+      </w:r>
+    </w:p>
+    <w:p>
+      <w:pPr>
+        <w:pStyle w:val="spykfile"/>
+      </w:pPr>
+      <w:proofErr w:type="spellStart"/>
+      <w:r>
+        <w:t>cc_bin</w:t>
+      </w:r>
+      <w:proofErr w:type="spellEnd"/>
+      <w:r>
+        <w:t xml:space="preserve">         = 2   </w:t>
+      </w:r>
+      <w:r>
+        <w:tab/>
+      </w:r>
+      <w:r>
+        <w:t>Bin size for computing CC [in ms]</w:t>
+      </w:r>
+    </w:p>
+    <w:p>
+      <w:pPr>
+        <w:pStyle w:val="spykfile"/>
+      </w:pPr>
+      <w:proofErr w:type="spellStart"/>
+      <w:r>
+        <w:t>default_lag</w:t>
+      </w:r>
+      <w:proofErr w:type="spellEnd"/>
+      <w:r>
+        <w:t xml:space="preserve">    = 5  </w:t>
+      </w:r>
+      <w:r>
+        <w:tab/>
+      </w:r>
+      <w:r>
+        <w:t>Default length of the period to compute dip in the CC [ms]</w:t>
+      </w:r>
+    </w:p>
+    <w:p>
+      <w:pPr>
+        <w:pStyle w:val="spykfile"/>
       </w:pPr>
       <w:proofErr w:type="spellStart"/>
       <w:r>
@@ -4121,15 +4050,151 @@
       </w:r>
       <w:proofErr w:type="spellEnd"/>
       <w:r>
-        <w:t xml:space="preserve"> If your recording is stationary, you can try to perform a fully automated merging. By setting a positive value, you control the level of merging performed by the software. Values such as 0.75 should be a good start, but see </w:t>
-      </w:r>
-      <w:proofErr w:type="spellStart"/>
-      <w:r>
-        <w:t>see</w:t>
-      </w:r>
-      <w:proofErr w:type="spellEnd"/>
-      <w:r>
-        <w:t xml:space="preserve"> </w:t>
+        <w:t xml:space="preserve">      = 0.75 </w:t>
+      </w:r>
+      <w:r>
+        <w:tab/>
+      </w:r>
+      <w:r>
+        <w:t>Between 0 (aggressive) and 1 (no merging). If empty, GUI is launched</w:t>
+      </w:r>
+    </w:p>
+    <w:p>
+      <w:pPr>
+        <w:pStyle w:val="spykfile"/>
+      </w:pPr>
+      <w:proofErr w:type="spellStart"/>
+      <w:r>
+        <w:t>remove_noise</w:t>
+      </w:r>
+      <w:proofErr w:type="spellEnd"/>
+      <w:r>
+        <w:t xml:space="preserve">   = False  </w:t>
+      </w:r>
+      <w:r>
+        <w:tab/>
+      </w:r>
+      <w:r>
+        <w:t>If True, meta merging will remove obvious noise templates (weak amplitudes)</w:t>
+      </w:r>
+    </w:p>
+    <w:p>
+      <w:pPr>
+        <w:pStyle w:val="spykfile"/>
+      </w:pPr>
+      <w:proofErr w:type="spellStart"/>
+      <w:r>
+        <w:t>noise_limit</w:t>
+      </w:r>
+      <w:proofErr w:type="spellEnd"/>
+      <w:r>
+        <w:t xml:space="preserve">    = 0.75   </w:t>
+      </w:r>
+      <w:r>
+        <w:tab/>
+      </w:r>
+      <w:r>
+        <w:t>Amplitude at which templates are classified as noise</w:t>
+      </w:r>
+    </w:p>
+    <w:p>
+      <w:pPr>
+        <w:pStyle w:val="spykfile"/>
+      </w:pPr>
+      <w:proofErr w:type="spellStart"/>
+      <w:r>
+        <w:t>sparsity_limit</w:t>
+      </w:r>
+      <w:proofErr w:type="spellEnd"/>
+      <w:r>
+        <w:t xml:space="preserve"> = 0.75   </w:t>
+      </w:r>
+      <w:r>
+        <w:tab/>
+      </w:r>
+      <w:r>
+        <w:t>Sparsity level (in percentage) for selecting templates as putative noise (in [0, 1])</w:t>
+      </w:r>
+    </w:p>
+    <w:p>
+      <w:pPr>
+        <w:pStyle w:val="spykfile"/>
+      </w:pPr>
+      <w:proofErr w:type="spellStart"/>
+      <w:r>
+        <w:t>time_rpv</w:t>
+      </w:r>
+      <w:proofErr w:type="spellEnd"/>
+      <w:r>
+        <w:t xml:space="preserve">       = 5      </w:t>
+      </w:r>
+      <w:r>
+        <w:tab/>
+      </w:r>
+      <w:r>
+        <w:t>Time [in ms] to consider for Refraction Period Violations (RPV) (0 to disable)</w:t>
+      </w:r>
+    </w:p>
+    <w:p>
+      <w:pPr>
+        <w:pStyle w:val="spykfile"/>
+      </w:pPr>
+      <w:proofErr w:type="spellStart"/>
+      <w:r>
+        <w:t>rpv_threshold</w:t>
+      </w:r>
+      <w:proofErr w:type="spellEnd"/>
+      <w:r>
+        <w:t xml:space="preserve">  = 0.02   </w:t>
+      </w:r>
+      <w:r>
+        <w:tab/>
+      </w:r>
+      <w:r>
+        <w:t>Percentage of RPV allowed while merging</w:t>
+      </w:r>
+    </w:p>
+    <w:p>
+      <w:pPr>
+        <w:pStyle w:val="spykfile"/>
+      </w:pPr>
+      <w:proofErr w:type="spellStart"/>
+      <w:r>
+        <w:t>merge_drifts</w:t>
+      </w:r>
+      <w:proofErr w:type="spellEnd"/>
+      <w:r>
+        <w:t xml:space="preserve">   = True   </w:t>
+      </w:r>
+      <w:r>
+        <w:tab/>
+      </w:r>
+      <w:r>
+        <w:t>Try to automatically merge drifts, i.e. non overlapping spiking neurons</w:t>
+      </w:r>
+    </w:p>
+    <w:p>
+      <w:pPr>
+        <w:pStyle w:val="spykfile"/>
+      </w:pPr>
+      <w:proofErr w:type="spellStart"/>
+      <w:r>
+        <w:t>drift_limit</w:t>
+      </w:r>
+      <w:proofErr w:type="spellEnd"/>
+      <w:r>
+        <w:t xml:space="preserve">    = 0.1   </w:t>
+      </w:r>
+      <w:r>
+        <w:tab/>
+      </w:r>
+      <w:r>
+        <w:t>Distance for drifts. The higher, the more non-overlapping the activities should be</w:t>
+      </w:r>
+    </w:p>
+    <w:p>
+      <w:r>
+        <w:t xml:space="preserve">To know more about how those merges are performed and how to use this option, see </w:t>
       </w:r>
       <w:hyperlink r:id="rId23" w:history="1">
         <w:r>
@@ -4141,6 +4206,53 @@
         </w:r>
       </w:hyperlink>
       <w:r>
+        <w:t>. Parameters that are most likely to be changed:</w:t>
+      </w:r>
+    </w:p>
+    <w:p/>
+    <w:p>
+      <w:pPr>
+        <w:pStyle w:val="Bullet"/>
+      </w:pPr>
+      <w:proofErr w:type="spellStart"/>
+      <w:r>
+        <w:t>erase_all</w:t>
+      </w:r>
+      <w:proofErr w:type="spellEnd"/>
+      <w:r>
+        <w:t xml:space="preserve"> If you want to always erase former merging, and skip the prompt</w:t>
+      </w:r>
+    </w:p>
+    <w:p>
+      <w:pPr>
+        <w:pStyle w:val="Bullet"/>
+      </w:pPr>
+      <w:proofErr w:type="spellStart"/>
+      <w:r>
+        <w:t>auto_mode</w:t>
+      </w:r>
+      <w:proofErr w:type="spellEnd"/>
+      <w:r>
+        <w:t xml:space="preserve"> If your recording is stationary, you can try to perform a fully automated merging. By setting a positive value, you control the level of merging performed by the software. Values such as 0.75 should be a good start, but see </w:t>
+      </w:r>
+      <w:proofErr w:type="spellStart"/>
+      <w:r>
+        <w:t>see</w:t>
+      </w:r>
+      <w:proofErr w:type="spellEnd"/>
+      <w:r>
+        <w:t xml:space="preserve"> </w:t>
+      </w:r>
+      <w:hyperlink r:id="rId24" w:history="1">
+        <w:r>
+          <w:rPr>
+            <w:color w:val="0000FF"/>
+            <w:u w:val="single"/>
+          </w:rPr>
+          <w:t>Automatic Merging</w:t>
+        </w:r>
+      </w:hyperlink>
+      <w:r>
         <w:t xml:space="preserve"> for more details. The lower, the more the merging will be aggressive.</w:t>
       </w:r>
     </w:p>
@@ -4239,6 +4351,7 @@
       </w:pPr>
       <w:proofErr w:type="spellStart"/>
       <w:r>
+        <w:lastRenderedPageBreak/>
         <w:t>drift_limit</w:t>
       </w:r>
       <w:proofErr w:type="spellEnd"/>
@@ -4325,7 +4438,6 @@
       </w:pPr>
       <w:proofErr w:type="spellStart"/>
       <w:r>
-        <w:lastRenderedPageBreak/>
         <w:t>export_all</w:t>
       </w:r>
       <w:proofErr w:type="spellEnd"/>
@@ -4448,7 +4560,7 @@
       </w:r>
     </w:p>
     <w:p>
-      <w:hyperlink r:id="rId24" w:history="1">
+      <w:hyperlink r:id="rId25" w:history="1">
         <w:r>
           <w:rPr>
             <w:rStyle w:val="Hyperlink"/>
@@ -4546,7 +4658,7 @@
     </w:p>
     <w:p/>
     <w:p>
-      <w:hyperlink r:id="rId25" w:history="1">
+      <w:hyperlink r:id="rId26" w:history="1">
         <w:r>
           <w:rPr>
             <w:rStyle w:val="Hyperlink"/>
@@ -4558,11 +4670,12 @@
     <w:p/>
     <w:p>
       <w:r>
+        <w:lastRenderedPageBreak/>
         <w:t>Configuration file:</w:t>
       </w:r>
     </w:p>
     <w:p>
-      <w:hyperlink r:id="rId26" w:history="1">
+      <w:hyperlink r:id="rId27" w:history="1">
         <w:r>
           <w:rPr>
             <w:rStyle w:val="Hyperlink"/>
@@ -4601,7 +4714,7 @@
     </w:p>
     <w:p/>
     <w:p>
-      <w:hyperlink r:id="rId27" w:history="1">
+      <w:hyperlink r:id="rId28" w:history="1">
         <w:r>
           <w:rPr>
             <w:rStyle w:val="Hyperlink"/>
@@ -4645,7 +4758,6 @@
     <w:p/>
     <w:p>
       <w:r>
-        <w:lastRenderedPageBreak/>
         <w:t>to look at results, can use</w:t>
       </w:r>
     </w:p>
@@ -4717,7 +4829,7 @@
     </w:p>
     <w:p/>
     <w:p>
-      <w:hyperlink r:id="rId28" w:history="1">
+      <w:hyperlink r:id="rId29" w:history="1">
         <w:r>
           <w:rPr>
             <w:rStyle w:val="Hyperlink"/>
@@ -4728,7 +4840,7 @@
     </w:p>
     <w:p/>
     <w:p>
-      <w:hyperlink r:id="rId29" w:history="1">
+      <w:hyperlink r:id="rId30" w:history="1">
         <w:r>
           <w:rPr>
             <w:rStyle w:val="Hyperlink"/>
@@ -4739,7 +4851,7 @@
     </w:p>
     <w:p/>
     <w:p>
-      <w:hyperlink r:id="rId30" w:history="1">
+      <w:hyperlink r:id="rId31" w:history="1">
         <w:r>
           <w:rPr>
             <w:rStyle w:val="Hyperlink"/>
@@ -4750,7 +4862,7 @@
     </w:p>
     <w:p/>
     <w:p>
-      <w:hyperlink r:id="rId31" w:history="1">
+      <w:hyperlink r:id="rId32" w:history="1">
         <w:r>
           <w:rPr>
             <w:rStyle w:val="Hyperlink"/>
@@ -4761,7 +4873,7 @@
     </w:p>
     <w:p/>
     <w:p>
-      <w:hyperlink r:id="rId32" w:history="1">
+      <w:hyperlink r:id="rId33" w:history="1">
         <w:r>
           <w:rPr>
             <w:rStyle w:val="Hyperlink"/>
@@ -4803,7 +4915,7 @@
       <w:r>
         <w:t xml:space="preserve">Link to Paper: </w:t>
       </w:r>
-      <w:hyperlink r:id="rId33" w:history="1">
+      <w:hyperlink r:id="rId34" w:history="1">
         <w:r>
           <w:rPr>
             <w:rStyle w:val="Hyperlink"/>
@@ -4874,9 +4986,9 @@
     </w:p>
     <w:p/>
     <w:sectPr>
-      <w:headerReference w:type="default" r:id="rId34"/>
-      <w:footerReference w:type="even" r:id="rId35"/>
-      <w:footerReference w:type="default" r:id="rId36"/>
+      <w:headerReference w:type="default" r:id="rId35"/>
+      <w:footerReference w:type="even" r:id="rId36"/>
+      <w:footerReference w:type="default" r:id="rId37"/>
       <w:pgSz w:w="12240" w:h="15840"/>
       <w:pgMar w:top="1440" w:right="1440" w:bottom="1440" w:left="1440" w:header="720" w:footer="720" w:gutter="0"/>
       <w:cols w:space="720"/>
@@ -8591,6 +8703,16 @@
     <w:unhideWhenUsed/>
     <w:rsid w:val="007F0398"/>
   </w:style>
+  <w:style w:type="character" w:customStyle="1" w:styleId="o">
+    <w:name w:val="o"/>
+    <w:basedOn w:val="DefaultParagraphFont"/>
+    <w:rsid w:val="00894253"/>
+  </w:style>
+  <w:style w:type="character" w:customStyle="1" w:styleId="n">
+    <w:name w:val="n"/>
+    <w:basedOn w:val="DefaultParagraphFont"/>
+    <w:rsid w:val="00894253"/>
+  </w:style>
 </w:styles>
 </file>
 
